--- a/R_scripts/R_zadanka_vol-6/Projekt_R/Analiza.docx
+++ b/R_scripts/R_zadanka_vol-6/Projekt_R/Analiza.docx
@@ -1,8 +1,10 @@
 
 <file path=word/document.xml><?xml version="1.0" encoding="utf-8"?>
-<w:document xmlns:wpc="http://schemas.microsoft.com/office/word/2010/wordprocessingCanvas" xmlns:cx="http://schemas.microsoft.com/office/drawing/2014/chartex" xmlns:cx1="http://schemas.microsoft.com/office/drawing/2015/9/8/chartex" xmlns:mc="http://schemas.openxmlformats.org/markup-compatibility/2006" xmlns:o="urn:schemas-microsoft-com:office:office" xmlns:r="http://schemas.openxmlformats.org/officeDocument/2006/relationships" xmlns:m="http://schemas.openxmlformats.org/officeDocument/2006/math" xmlns:v="urn:schemas-microsoft-com:vml" xmlns:wp14="http://schemas.microsoft.com/office/word/2010/wordprocessingDrawing" xmlns:wp="http://schemas.openxmlformats.org/drawingml/2006/wordprocessingDrawing" xmlns:w10="urn:schemas-microsoft-com:office:word" xmlns:w="http://schemas.openxmlformats.org/wordprocessingml/2006/main" xmlns:w14="http://schemas.microsoft.com/office/word/2010/wordml" xmlns:w15="http://schemas.microsoft.com/office/word/2012/wordml" xmlns:w16se="http://schemas.microsoft.com/office/word/2015/wordml/symex" xmlns:wpg="http://schemas.microsoft.com/office/word/2010/wordprocessingGroup" xmlns:wpi="http://schemas.microsoft.com/office/word/2010/wordprocessingInk" xmlns:wne="http://schemas.microsoft.com/office/word/2006/wordml" xmlns:wps="http://schemas.microsoft.com/office/word/2010/wordprocessingShape" mc:Ignorable="w14 w15 w16se wp14">
+<w:document xmlns:wpc="http://schemas.microsoft.com/office/word/2010/wordprocessingCanvas" xmlns:cx="http://schemas.microsoft.com/office/drawing/2014/chartex" xmlns:cx1="http://schemas.microsoft.com/office/drawing/2015/9/8/chartex" xmlns:cx2="http://schemas.microsoft.com/office/drawing/2015/10/21/chartex" xmlns:cx3="http://schemas.microsoft.com/office/drawing/2016/5/9/chartex" xmlns:cx4="http://schemas.microsoft.com/office/drawing/2016/5/10/chartex" xmlns:cx5="http://schemas.microsoft.com/office/drawing/2016/5/11/chartex" xmlns:cx6="http://schemas.microsoft.com/office/drawing/2016/5/12/chartex" xmlns:cx7="http://schemas.microsoft.com/office/drawing/2016/5/13/chartex" xmlns:cx8="http://schemas.microsoft.com/office/drawing/2016/5/14/chartex" xmlns:mc="http://schemas.openxmlformats.org/markup-compatibility/2006" xmlns:aink="http://schemas.microsoft.com/office/drawing/2016/ink" xmlns:am3d="http://schemas.microsoft.com/office/drawing/2017/model3d" xmlns:o="urn:schemas-microsoft-com:office:office" xmlns:r="http://schemas.openxmlformats.org/officeDocument/2006/relationships" xmlns:m="http://schemas.openxmlformats.org/officeDocument/2006/math" xmlns:v="urn:schemas-microsoft-com:vml" xmlns:wp14="http://schemas.microsoft.com/office/word/2010/wordprocessingDrawing" xmlns:wp="http://schemas.openxmlformats.org/drawingml/2006/wordprocessingDrawing" xmlns:w10="urn:schemas-microsoft-com:office:word" xmlns:w="http://schemas.openxmlformats.org/wordprocessingml/2006/main" xmlns:w14="http://schemas.microsoft.com/office/word/2010/wordml" xmlns:w15="http://schemas.microsoft.com/office/word/2012/wordml" xmlns:w16cex="http://schemas.microsoft.com/office/word/2018/wordml/cex" xmlns:w16cid="http://schemas.microsoft.com/office/word/2016/wordml/cid" xmlns:w16="http://schemas.microsoft.com/office/word/2018/wordml" xmlns:w16sdtdh="http://schemas.microsoft.com/office/word/2020/wordml/sdtdatahash" xmlns:w16se="http://schemas.microsoft.com/office/word/2015/wordml/symex" xmlns:wpg="http://schemas.microsoft.com/office/word/2010/wordprocessingGroup" xmlns:wpi="http://schemas.microsoft.com/office/word/2010/wordprocessingInk" xmlns:wne="http://schemas.microsoft.com/office/word/2006/wordml" xmlns:wps="http://schemas.microsoft.com/office/word/2010/wordprocessingShape" mc:Ignorable="w14 w15 w16se w16cid w16 w16cex w16sdtdh wp14">
   <w:body>
     <w:p>
+      <w:bookmarkStart w:id="0" w:name="_Hlk95493259"/>
+      <w:bookmarkEnd w:id="0"/>
       <w:r>
         <w:t>Alicja Gielniewska</w:t>
       </w:r>
@@ -78,16 +80,65 @@
           <w:numId w:val="1"/>
         </w:numPr>
         <w:rPr>
-          <w:sz w:val="28"/>
-          <w:szCs w:val="28"/>
-        </w:rPr>
-      </w:pPr>
-      <w:r>
-        <w:rPr>
-          <w:sz w:val="28"/>
-          <w:szCs w:val="28"/>
-        </w:rPr>
-        <w:t xml:space="preserve">Klasyfikacja binarna </w:t>
+          <w:rStyle w:val="Hipercze"/>
+          <w:color w:val="auto"/>
+          <w:sz w:val="28"/>
+          <w:szCs w:val="28"/>
+          <w:u w:val="none"/>
+          <w:lang w:val="en-US"/>
+        </w:rPr>
+      </w:pPr>
+      <w:proofErr w:type="spellStart"/>
+      <w:r>
+        <w:rPr>
+          <w:sz w:val="28"/>
+          <w:szCs w:val="28"/>
+          <w:lang w:val="en-US"/>
+        </w:rPr>
+        <w:t>Klasyfikacja</w:t>
+      </w:r>
+      <w:proofErr w:type="spellEnd"/>
+      <w:r>
+        <w:rPr>
+          <w:sz w:val="28"/>
+          <w:szCs w:val="28"/>
+          <w:lang w:val="en-US"/>
+        </w:rPr>
+        <w:t xml:space="preserve"> </w:t>
+      </w:r>
+      <w:proofErr w:type="spellStart"/>
+      <w:r>
+        <w:rPr>
+          <w:sz w:val="28"/>
+          <w:szCs w:val="28"/>
+          <w:lang w:val="en-US"/>
+        </w:rPr>
+        <w:t>binarna</w:t>
+      </w:r>
+      <w:proofErr w:type="spellEnd"/>
+      <w:r>
+        <w:rPr>
+          <w:sz w:val="28"/>
+          <w:szCs w:val="28"/>
+          <w:lang w:val="en-US"/>
+        </w:rPr>
+        <w:t xml:space="preserve"> </w:t>
+      </w:r>
+      <w:r>
+        <w:rPr>
+          <w:sz w:val="28"/>
+          <w:szCs w:val="28"/>
+          <w:lang w:val="en-US"/>
+        </w:rPr>
+        <w:t xml:space="preserve">- </w:t>
+      </w:r>
+      <w:r>
+        <w:rPr>
+          <w:sz w:val="28"/>
+          <w:szCs w:val="28"/>
+          <w:lang w:val="en-US"/>
+        </w:rPr>
+        <w:t xml:space="preserve">Breast Cancer Wisconsin (Diagnostic) </w:t>
       </w:r>
       <w:hyperlink r:id="rId5" w:history="1">
         <w:r>
@@ -95,10 +146,21 @@
             <w:rStyle w:val="Hipercze"/>
             <w:sz w:val="28"/>
             <w:szCs w:val="28"/>
+            <w:lang w:val="en-US"/>
           </w:rPr>
-          <w:t>https://archive.ics.uci.edu/ml/datasets/Breast+Cancer+Wisconsin+%28Diagnostic%29</w:t>
+          <w:t>https://archive.ics.uci.edu/ml/datasets/breast+cancer+wisconsin+(diagnostic)</w:t>
         </w:r>
       </w:hyperlink>
+    </w:p>
+    <w:p>
+      <w:pPr>
+        <w:pStyle w:val="Akapitzlist"/>
+        <w:rPr>
+          <w:sz w:val="28"/>
+          <w:szCs w:val="28"/>
+          <w:lang w:val="en-US"/>
+        </w:rPr>
+      </w:pPr>
     </w:p>
     <w:p>
       <w:pPr>
@@ -119,6 +181,37 @@
         </w:rPr>
         <w:t xml:space="preserve">Klasyfikacja wieloklasowa </w:t>
       </w:r>
+      <w:r>
+        <w:rPr>
+          <w:sz w:val="28"/>
+          <w:szCs w:val="28"/>
+        </w:rPr>
+        <w:t xml:space="preserve">- </w:t>
+      </w:r>
+      <w:r>
+        <w:rPr>
+          <w:sz w:val="28"/>
+          <w:szCs w:val="28"/>
+        </w:rPr>
+        <w:t>Car Evaluation</w:t>
+      </w:r>
+      <w:r>
+        <w:rPr>
+          <w:sz w:val="28"/>
+          <w:szCs w:val="28"/>
+        </w:rPr>
+        <w:t xml:space="preserve"> </w:t>
+      </w:r>
+    </w:p>
+    <w:p>
+      <w:pPr>
+        <w:pStyle w:val="Akapitzlist"/>
+        <w:rPr>
+          <w:rStyle w:val="Hipercze"/>
+          <w:sz w:val="28"/>
+          <w:szCs w:val="28"/>
+        </w:rPr>
+      </w:pPr>
       <w:hyperlink r:id="rId6" w:history="1">
         <w:r>
           <w:rPr>
@@ -126,9 +219,18 @@
             <w:sz w:val="28"/>
             <w:szCs w:val="28"/>
           </w:rPr>
-          <w:t>https://archive.ics.uci.edu/ml/datasets/Car+Evaluation?fbclid=IwAR3NTlqPM72oiR7hTywEka4letSaIYg7aI1y0VpNQwUwJcablQyrsdyhOlM</w:t>
+          <w:t>https://archive.ics.uci.edu/ml/datasets/car+evaluation</w:t>
         </w:r>
       </w:hyperlink>
+    </w:p>
+    <w:p>
+      <w:pPr>
+        <w:pStyle w:val="Akapitzlist"/>
+        <w:rPr>
+          <w:sz w:val="28"/>
+          <w:szCs w:val="28"/>
+        </w:rPr>
+      </w:pPr>
     </w:p>
     <w:p>
       <w:pPr>
@@ -140,67 +242,6373 @@
         <w:rPr>
           <w:sz w:val="28"/>
           <w:szCs w:val="28"/>
-        </w:rPr>
-      </w:pPr>
-      <w:r>
-        <w:rPr>
-          <w:sz w:val="28"/>
-          <w:szCs w:val="28"/>
-        </w:rPr>
+          <w:lang w:val="en-US"/>
+        </w:rPr>
+      </w:pPr>
+      <w:proofErr w:type="spellStart"/>
+      <w:r>
+        <w:rPr>
+          <w:sz w:val="28"/>
+          <w:szCs w:val="28"/>
+          <w:lang w:val="en-US"/>
+        </w:rPr>
+        <w:t>Regresja</w:t>
+      </w:r>
+      <w:proofErr w:type="spellEnd"/>
+      <w:r>
+        <w:rPr>
+          <w:sz w:val="28"/>
+          <w:szCs w:val="28"/>
+          <w:lang w:val="en-US"/>
+        </w:rPr>
+        <w:t xml:space="preserve"> </w:t>
+      </w:r>
+      <w:r>
+        <w:rPr>
+          <w:sz w:val="28"/>
+          <w:szCs w:val="28"/>
+          <w:lang w:val="en-US"/>
+        </w:rPr>
+        <w:t xml:space="preserve">- </w:t>
+      </w:r>
+      <w:r>
+        <w:rPr>
+          <w:sz w:val="28"/>
+          <w:szCs w:val="28"/>
+          <w:lang w:val="en-US"/>
+        </w:rPr>
+        <w:t>Forest Fires</w:t>
+      </w:r>
+      <w:r>
+        <w:rPr>
+          <w:lang w:val="en-US"/>
+        </w:rPr>
+        <w:br/>
+      </w:r>
+      <w:r>
+        <w:rPr>
+          <w:rStyle w:val="Hipercze"/>
+          <w:sz w:val="28"/>
+          <w:szCs w:val="28"/>
+          <w:lang w:val="en-US"/>
+        </w:rPr>
+        <w:t>https://archive.ics.uci.edu/ml/datasets/forest+fires</w:t>
+      </w:r>
+    </w:p>
+    <w:p>
+      <w:pPr>
+        <w:rPr>
+          <w:sz w:val="28"/>
+          <w:szCs w:val="28"/>
+          <w:lang w:val="en-US"/>
+        </w:rPr>
+      </w:pPr>
+    </w:p>
+    <w:p>
+      <w:pPr>
+        <w:rPr>
+          <w:sz w:val="28"/>
+          <w:szCs w:val="28"/>
+          <w:lang w:val="en-US"/>
+        </w:rPr>
+      </w:pPr>
+    </w:p>
+    <w:p>
+      <w:pPr>
+        <w:rPr>
+          <w:sz w:val="28"/>
+          <w:szCs w:val="28"/>
+        </w:rPr>
+      </w:pPr>
+      <w:r>
+        <w:rPr>
+          <w:sz w:val="28"/>
+          <w:szCs w:val="28"/>
+        </w:rPr>
+        <w:t xml:space="preserve">Algorytmy z własną implementacją oraz wbudowane (z bibliotek R) zostały poddane </w:t>
+      </w:r>
+      <w:proofErr w:type="spellStart"/>
+      <w:r>
+        <w:rPr>
+          <w:sz w:val="28"/>
+          <w:szCs w:val="28"/>
+        </w:rPr>
+        <w:t>kroswalidacji</w:t>
+      </w:r>
+      <w:proofErr w:type="spellEnd"/>
+      <w:r>
+        <w:rPr>
+          <w:sz w:val="28"/>
+          <w:szCs w:val="28"/>
+        </w:rPr>
+        <w:t xml:space="preserve"> 8 razy - parametr </w:t>
+      </w:r>
+      <w:proofErr w:type="spellStart"/>
+      <w:r>
+        <w:rPr>
+          <w:i/>
+          <w:iCs/>
+          <w:sz w:val="28"/>
+          <w:szCs w:val="28"/>
+        </w:rPr>
+        <w:t>kFold</w:t>
+      </w:r>
+      <w:proofErr w:type="spellEnd"/>
+      <w:r>
+        <w:rPr>
+          <w:i/>
+          <w:iCs/>
+          <w:sz w:val="28"/>
+          <w:szCs w:val="28"/>
+        </w:rPr>
+        <w:t xml:space="preserve"> = 8</w:t>
+      </w:r>
+      <w:r>
+        <w:rPr>
+          <w:sz w:val="28"/>
+          <w:szCs w:val="28"/>
+        </w:rPr>
+        <w:t>.</w:t>
+      </w:r>
+      <w:r>
+        <w:rPr>
+          <w:sz w:val="28"/>
+          <w:szCs w:val="28"/>
+        </w:rPr>
+        <w:br w:type="page"/>
+      </w:r>
+    </w:p>
+    <w:p>
+      <w:pPr>
+        <w:pStyle w:val="Akapitzlist"/>
+        <w:spacing w:after="0"/>
+        <w:ind w:left="1134"/>
+        <w:jc w:val="center"/>
+        <w:rPr>
+          <w:b/>
+          <w:bCs/>
+          <w:sz w:val="40"/>
+          <w:szCs w:val="40"/>
+        </w:rPr>
+      </w:pPr>
+      <w:r>
+        <w:rPr>
+          <w:sz w:val="48"/>
+          <w:szCs w:val="48"/>
+          <w:u w:val="single"/>
+        </w:rPr>
+        <w:lastRenderedPageBreak/>
+        <w:t>KNN – Wyniki dla własnej implementacji</w:t>
+      </w:r>
+      <w:r>
+        <w:rPr>
+          <w:sz w:val="48"/>
+          <w:szCs w:val="48"/>
+          <w:u w:val="single"/>
+        </w:rPr>
+        <w:t xml:space="preserve"> i porównanie z wbudowaną</w:t>
+      </w:r>
+      <w:r>
+        <w:rPr>
+          <w:sz w:val="28"/>
+          <w:szCs w:val="28"/>
+        </w:rPr>
+        <w:br/>
+      </w:r>
+      <w:r>
+        <w:rPr>
+          <w:b/>
+          <w:bCs/>
+          <w:sz w:val="40"/>
+          <w:szCs w:val="40"/>
+        </w:rPr>
+        <w:t>Klasyfikacja Binarna</w:t>
+      </w:r>
+    </w:p>
+    <w:p>
+      <w:pPr>
+        <w:pStyle w:val="Akapitzlist"/>
+        <w:spacing w:after="0"/>
+        <w:ind w:left="0" w:right="-1022"/>
+        <w:jc w:val="center"/>
+        <w:rPr>
+          <w:sz w:val="28"/>
+          <w:szCs w:val="28"/>
+        </w:rPr>
+      </w:pPr>
+    </w:p>
+    <w:p>
+      <w:pPr>
+        <w:ind w:left="-426"/>
+        <w:jc w:val="center"/>
+        <w:rPr>
+          <w:sz w:val="28"/>
+          <w:szCs w:val="28"/>
+        </w:rPr>
+      </w:pPr>
+      <w:r>
+        <w:rPr>
+          <w:noProof/>
+          <w:sz w:val="28"/>
+          <w:szCs w:val="28"/>
+        </w:rPr>
+        <w:drawing>
+          <wp:inline distT="0" distB="0" distL="0" distR="0" wp14:anchorId="7CC2C705" wp14:editId="338CBD93">
+            <wp:extent cx="6375057" cy="781050"/>
+            <wp:effectExtent l="0" t="0" r="6985" b="0"/>
+            <wp:docPr id="2" name="Obraz 2"/>
+            <wp:cNvGraphicFramePr>
+              <a:graphicFrameLocks xmlns:a="http://schemas.openxmlformats.org/drawingml/2006/main" noChangeAspect="1"/>
+            </wp:cNvGraphicFramePr>
+            <a:graphic xmlns:a="http://schemas.openxmlformats.org/drawingml/2006/main">
+              <a:graphicData uri="http://schemas.openxmlformats.org/drawingml/2006/picture">
+                <pic:pic xmlns:pic="http://schemas.openxmlformats.org/drawingml/2006/picture">
+                  <pic:nvPicPr>
+                    <pic:cNvPr id="0" name="Picture 1"/>
+                    <pic:cNvPicPr>
+                      <a:picLocks noChangeAspect="1" noChangeArrowheads="1"/>
+                    </pic:cNvPicPr>
+                  </pic:nvPicPr>
+                  <pic:blipFill>
+                    <a:blip r:embed="rId7">
+                      <a:extLst>
+                        <a:ext uri="{28A0092B-C50C-407E-A947-70E740481C1C}">
+                          <a14:useLocalDpi xmlns:a14="http://schemas.microsoft.com/office/drawing/2010/main" val="0"/>
+                        </a:ext>
+                      </a:extLst>
+                    </a:blip>
+                    <a:srcRect/>
+                    <a:stretch>
+                      <a:fillRect/>
+                    </a:stretch>
+                  </pic:blipFill>
+                  <pic:spPr bwMode="auto">
+                    <a:xfrm>
+                      <a:off x="0" y="0"/>
+                      <a:ext cx="6389061" cy="782766"/>
+                    </a:xfrm>
+                    <a:prstGeom prst="rect">
+                      <a:avLst/>
+                    </a:prstGeom>
+                    <a:noFill/>
+                    <a:ln>
+                      <a:noFill/>
+                    </a:ln>
+                  </pic:spPr>
+                </pic:pic>
+              </a:graphicData>
+            </a:graphic>
+          </wp:inline>
+        </w:drawing>
+      </w:r>
+    </w:p>
+    <w:p>
+      <w:pPr>
+        <w:ind w:left="-426"/>
+        <w:jc w:val="center"/>
+        <w:rPr>
+          <w:sz w:val="28"/>
+          <w:szCs w:val="28"/>
+        </w:rPr>
+      </w:pPr>
+    </w:p>
+    <w:p>
+      <w:pPr>
+        <w:ind w:left="-426"/>
+        <w:jc w:val="center"/>
+        <w:rPr>
+          <w:sz w:val="28"/>
+          <w:szCs w:val="28"/>
+        </w:rPr>
+      </w:pPr>
+      <w:r>
+        <w:rPr>
+          <w:noProof/>
+          <w:sz w:val="28"/>
+          <w:szCs w:val="28"/>
+        </w:rPr>
+        <w:drawing>
+          <wp:inline distT="0" distB="0" distL="0" distR="0" wp14:anchorId="4C770CFF" wp14:editId="42B2AC58">
+            <wp:extent cx="5762625" cy="5476875"/>
+            <wp:effectExtent l="0" t="0" r="9525" b="9525"/>
+            <wp:docPr id="5" name="Obraz 5"/>
+            <wp:cNvGraphicFramePr>
+              <a:graphicFrameLocks xmlns:a="http://schemas.openxmlformats.org/drawingml/2006/main" noChangeAspect="1"/>
+            </wp:cNvGraphicFramePr>
+            <a:graphic xmlns:a="http://schemas.openxmlformats.org/drawingml/2006/main">
+              <a:graphicData uri="http://schemas.openxmlformats.org/drawingml/2006/picture">
+                <pic:pic xmlns:pic="http://schemas.openxmlformats.org/drawingml/2006/picture">
+                  <pic:nvPicPr>
+                    <pic:cNvPr id="0" name="Picture 2"/>
+                    <pic:cNvPicPr>
+                      <a:picLocks noChangeAspect="1" noChangeArrowheads="1"/>
+                    </pic:cNvPicPr>
+                  </pic:nvPicPr>
+                  <pic:blipFill>
+                    <a:blip r:embed="rId8">
+                      <a:extLst>
+                        <a:ext uri="{28A0092B-C50C-407E-A947-70E740481C1C}">
+                          <a14:useLocalDpi xmlns:a14="http://schemas.microsoft.com/office/drawing/2010/main" val="0"/>
+                        </a:ext>
+                      </a:extLst>
+                    </a:blip>
+                    <a:srcRect/>
+                    <a:stretch>
+                      <a:fillRect/>
+                    </a:stretch>
+                  </pic:blipFill>
+                  <pic:spPr bwMode="auto">
+                    <a:xfrm>
+                      <a:off x="0" y="0"/>
+                      <a:ext cx="5762625" cy="5476875"/>
+                    </a:xfrm>
+                    <a:prstGeom prst="rect">
+                      <a:avLst/>
+                    </a:prstGeom>
+                    <a:noFill/>
+                    <a:ln>
+                      <a:noFill/>
+                    </a:ln>
+                  </pic:spPr>
+                </pic:pic>
+              </a:graphicData>
+            </a:graphic>
+          </wp:inline>
+        </w:drawing>
+      </w:r>
+      <w:r>
+        <w:rPr>
+          <w:sz w:val="28"/>
+          <w:szCs w:val="28"/>
+        </w:rPr>
+        <w:br w:type="page"/>
+      </w:r>
+    </w:p>
+    <w:p>
+      <w:pPr>
+        <w:pStyle w:val="Akapitzlist"/>
+        <w:spacing w:after="0"/>
+        <w:ind w:left="0" w:right="-1022"/>
+        <w:jc w:val="center"/>
+        <w:rPr>
+          <w:b/>
+          <w:bCs/>
+          <w:sz w:val="40"/>
+          <w:szCs w:val="40"/>
+        </w:rPr>
+      </w:pPr>
+      <w:r>
+        <w:rPr>
+          <w:sz w:val="48"/>
+          <w:szCs w:val="48"/>
+          <w:u w:val="single"/>
+        </w:rPr>
+        <w:lastRenderedPageBreak/>
+        <w:t>KNN – Wyniki dla własnej implementacji i porównanie z wbudowaną</w:t>
+      </w:r>
+      <w:r>
+        <w:rPr>
+          <w:sz w:val="28"/>
+          <w:szCs w:val="28"/>
+        </w:rPr>
+        <w:br/>
+      </w:r>
+      <w:r>
+        <w:rPr>
+          <w:b/>
+          <w:bCs/>
+          <w:sz w:val="40"/>
+          <w:szCs w:val="40"/>
+        </w:rPr>
+        <w:t xml:space="preserve">Klasyfikacja </w:t>
+      </w:r>
+      <w:r>
+        <w:rPr>
+          <w:b/>
+          <w:bCs/>
+          <w:sz w:val="40"/>
+          <w:szCs w:val="40"/>
+        </w:rPr>
+        <w:t>Wieloklasowa</w:t>
+      </w:r>
+    </w:p>
+    <w:p>
+      <w:pPr>
+        <w:pStyle w:val="Akapitzlist"/>
+        <w:spacing w:after="0"/>
+        <w:ind w:left="0" w:right="-1022"/>
+        <w:jc w:val="center"/>
+        <w:rPr>
+          <w:sz w:val="28"/>
+          <w:szCs w:val="28"/>
+        </w:rPr>
+      </w:pPr>
+    </w:p>
+    <w:p>
+      <w:pPr>
+        <w:ind w:left="851"/>
+        <w:jc w:val="center"/>
+        <w:rPr>
+          <w:sz w:val="28"/>
+          <w:szCs w:val="28"/>
+        </w:rPr>
+      </w:pPr>
+      <w:r>
+        <w:rPr>
+          <w:noProof/>
+          <w:sz w:val="28"/>
+          <w:szCs w:val="28"/>
+        </w:rPr>
+        <w:drawing>
+          <wp:inline distT="0" distB="0" distL="0" distR="0" wp14:anchorId="108C3C5F" wp14:editId="5C4FF2C2">
+            <wp:extent cx="2343150" cy="1073463"/>
+            <wp:effectExtent l="0" t="0" r="0" b="0"/>
+            <wp:docPr id="9" name="Obraz 9"/>
+            <wp:cNvGraphicFramePr>
+              <a:graphicFrameLocks xmlns:a="http://schemas.openxmlformats.org/drawingml/2006/main" noChangeAspect="1"/>
+            </wp:cNvGraphicFramePr>
+            <a:graphic xmlns:a="http://schemas.openxmlformats.org/drawingml/2006/main">
+              <a:graphicData uri="http://schemas.openxmlformats.org/drawingml/2006/picture">
+                <pic:pic xmlns:pic="http://schemas.openxmlformats.org/drawingml/2006/picture">
+                  <pic:nvPicPr>
+                    <pic:cNvPr id="0" name="Picture 3"/>
+                    <pic:cNvPicPr>
+                      <a:picLocks noChangeAspect="1" noChangeArrowheads="1"/>
+                    </pic:cNvPicPr>
+                  </pic:nvPicPr>
+                  <pic:blipFill>
+                    <a:blip r:embed="rId9">
+                      <a:extLst>
+                        <a:ext uri="{28A0092B-C50C-407E-A947-70E740481C1C}">
+                          <a14:useLocalDpi xmlns:a14="http://schemas.microsoft.com/office/drawing/2010/main" val="0"/>
+                        </a:ext>
+                      </a:extLst>
+                    </a:blip>
+                    <a:srcRect/>
+                    <a:stretch>
+                      <a:fillRect/>
+                    </a:stretch>
+                  </pic:blipFill>
+                  <pic:spPr bwMode="auto">
+                    <a:xfrm>
+                      <a:off x="0" y="0"/>
+                      <a:ext cx="2347406" cy="1075413"/>
+                    </a:xfrm>
+                    <a:prstGeom prst="rect">
+                      <a:avLst/>
+                    </a:prstGeom>
+                    <a:noFill/>
+                    <a:ln>
+                      <a:noFill/>
+                    </a:ln>
+                  </pic:spPr>
+                </pic:pic>
+              </a:graphicData>
+            </a:graphic>
+          </wp:inline>
+        </w:drawing>
+      </w:r>
+    </w:p>
+    <w:p>
+      <w:pPr>
+        <w:ind w:left="-426"/>
+        <w:jc w:val="center"/>
+        <w:rPr>
+          <w:sz w:val="28"/>
+          <w:szCs w:val="28"/>
+        </w:rPr>
+      </w:pPr>
+    </w:p>
+    <w:p>
+      <w:pPr>
+        <w:pStyle w:val="Akapitzlist"/>
+        <w:spacing w:after="0"/>
+        <w:ind w:left="-1417" w:right="-1022" w:firstLine="1134"/>
+        <w:jc w:val="center"/>
+        <w:rPr>
+          <w:sz w:val="28"/>
+          <w:szCs w:val="28"/>
+        </w:rPr>
+      </w:pPr>
+      <w:r>
+        <w:rPr>
+          <w:noProof/>
+          <w:sz w:val="28"/>
+          <w:szCs w:val="28"/>
+        </w:rPr>
+        <w:drawing>
+          <wp:inline distT="0" distB="0" distL="0" distR="0" wp14:anchorId="0B240F22" wp14:editId="0249F60F">
+            <wp:extent cx="5762625" cy="5476875"/>
+            <wp:effectExtent l="0" t="0" r="9525" b="9525"/>
+            <wp:docPr id="10" name="Obraz 10"/>
+            <wp:cNvGraphicFramePr>
+              <a:graphicFrameLocks xmlns:a="http://schemas.openxmlformats.org/drawingml/2006/main" noChangeAspect="1"/>
+            </wp:cNvGraphicFramePr>
+            <a:graphic xmlns:a="http://schemas.openxmlformats.org/drawingml/2006/main">
+              <a:graphicData uri="http://schemas.openxmlformats.org/drawingml/2006/picture">
+                <pic:pic xmlns:pic="http://schemas.openxmlformats.org/drawingml/2006/picture">
+                  <pic:nvPicPr>
+                    <pic:cNvPr id="0" name="Picture 4"/>
+                    <pic:cNvPicPr>
+                      <a:picLocks noChangeAspect="1" noChangeArrowheads="1"/>
+                    </pic:cNvPicPr>
+                  </pic:nvPicPr>
+                  <pic:blipFill>
+                    <a:blip r:embed="rId10">
+                      <a:extLst>
+                        <a:ext uri="{28A0092B-C50C-407E-A947-70E740481C1C}">
+                          <a14:useLocalDpi xmlns:a14="http://schemas.microsoft.com/office/drawing/2010/main" val="0"/>
+                        </a:ext>
+                      </a:extLst>
+                    </a:blip>
+                    <a:srcRect/>
+                    <a:stretch>
+                      <a:fillRect/>
+                    </a:stretch>
+                  </pic:blipFill>
+                  <pic:spPr bwMode="auto">
+                    <a:xfrm>
+                      <a:off x="0" y="0"/>
+                      <a:ext cx="5762625" cy="5476875"/>
+                    </a:xfrm>
+                    <a:prstGeom prst="rect">
+                      <a:avLst/>
+                    </a:prstGeom>
+                    <a:noFill/>
+                    <a:ln>
+                      <a:noFill/>
+                    </a:ln>
+                  </pic:spPr>
+                </pic:pic>
+              </a:graphicData>
+            </a:graphic>
+          </wp:inline>
+        </w:drawing>
+      </w:r>
+    </w:p>
+    <w:p>
+      <w:pPr>
+        <w:ind w:left="709" w:right="-994"/>
+        <w:rPr>
+          <w:sz w:val="28"/>
+          <w:szCs w:val="28"/>
+        </w:rPr>
+      </w:pPr>
+      <w:r>
+        <w:rPr>
+          <w:sz w:val="28"/>
+          <w:szCs w:val="28"/>
+        </w:rPr>
+        <w:tab/>
+      </w:r>
+    </w:p>
+    <w:p>
+      <w:pPr>
+        <w:pStyle w:val="Akapitzlist"/>
+        <w:spacing w:after="0"/>
+        <w:ind w:left="0" w:right="-1022"/>
+        <w:jc w:val="center"/>
+        <w:rPr>
+          <w:b/>
+          <w:bCs/>
+          <w:sz w:val="40"/>
+          <w:szCs w:val="40"/>
+        </w:rPr>
+      </w:pPr>
+      <w:r>
+        <w:rPr>
+          <w:sz w:val="28"/>
+          <w:szCs w:val="28"/>
+        </w:rPr>
+        <w:br w:type="page"/>
+      </w:r>
+      <w:r>
+        <w:rPr>
+          <w:sz w:val="48"/>
+          <w:szCs w:val="48"/>
+          <w:u w:val="single"/>
+        </w:rPr>
+        <w:lastRenderedPageBreak/>
+        <w:t>KNN – Wyniki dla własnej implementacji i porównanie z wbudowaną</w:t>
+      </w:r>
+      <w:r>
+        <w:rPr>
+          <w:sz w:val="28"/>
+          <w:szCs w:val="28"/>
+        </w:rPr>
+        <w:br/>
+      </w:r>
+      <w:r>
+        <w:rPr>
+          <w:b/>
+          <w:bCs/>
+          <w:sz w:val="40"/>
+          <w:szCs w:val="40"/>
+        </w:rPr>
+        <w:t>Regresja</w:t>
+      </w:r>
+    </w:p>
+    <w:p>
+      <w:pPr>
+        <w:pStyle w:val="Akapitzlist"/>
+        <w:spacing w:after="0"/>
+        <w:ind w:left="0" w:right="-1022"/>
+        <w:jc w:val="center"/>
+        <w:rPr>
+          <w:sz w:val="28"/>
+          <w:szCs w:val="28"/>
+        </w:rPr>
+      </w:pPr>
+    </w:p>
+    <w:p>
+      <w:pPr>
+        <w:ind w:left="851"/>
+        <w:jc w:val="center"/>
+        <w:rPr>
+          <w:sz w:val="28"/>
+          <w:szCs w:val="28"/>
+        </w:rPr>
+      </w:pPr>
+      <w:r>
+        <w:rPr>
+          <w:noProof/>
+          <w:sz w:val="28"/>
+          <w:szCs w:val="28"/>
+        </w:rPr>
+        <w:drawing>
+          <wp:inline distT="0" distB="0" distL="0" distR="0" wp14:anchorId="2E45C54B" wp14:editId="78BF8844">
+            <wp:extent cx="3781425" cy="876300"/>
+            <wp:effectExtent l="0" t="0" r="9525" b="0"/>
+            <wp:docPr id="13" name="Obraz 13"/>
+            <wp:cNvGraphicFramePr>
+              <a:graphicFrameLocks xmlns:a="http://schemas.openxmlformats.org/drawingml/2006/main" noChangeAspect="1"/>
+            </wp:cNvGraphicFramePr>
+            <a:graphic xmlns:a="http://schemas.openxmlformats.org/drawingml/2006/main">
+              <a:graphicData uri="http://schemas.openxmlformats.org/drawingml/2006/picture">
+                <pic:pic xmlns:pic="http://schemas.openxmlformats.org/drawingml/2006/picture">
+                  <pic:nvPicPr>
+                    <pic:cNvPr id="0" name="Picture 5"/>
+                    <pic:cNvPicPr>
+                      <a:picLocks noChangeAspect="1" noChangeArrowheads="1"/>
+                    </pic:cNvPicPr>
+                  </pic:nvPicPr>
+                  <pic:blipFill>
+                    <a:blip r:embed="rId11">
+                      <a:extLst>
+                        <a:ext uri="{28A0092B-C50C-407E-A947-70E740481C1C}">
+                          <a14:useLocalDpi xmlns:a14="http://schemas.microsoft.com/office/drawing/2010/main" val="0"/>
+                        </a:ext>
+                      </a:extLst>
+                    </a:blip>
+                    <a:srcRect/>
+                    <a:stretch>
+                      <a:fillRect/>
+                    </a:stretch>
+                  </pic:blipFill>
+                  <pic:spPr bwMode="auto">
+                    <a:xfrm>
+                      <a:off x="0" y="0"/>
+                      <a:ext cx="3781425" cy="876300"/>
+                    </a:xfrm>
+                    <a:prstGeom prst="rect">
+                      <a:avLst/>
+                    </a:prstGeom>
+                    <a:noFill/>
+                    <a:ln>
+                      <a:noFill/>
+                    </a:ln>
+                  </pic:spPr>
+                </pic:pic>
+              </a:graphicData>
+            </a:graphic>
+          </wp:inline>
+        </w:drawing>
+      </w:r>
+    </w:p>
+    <w:p>
+      <w:pPr>
+        <w:ind w:left="-426"/>
+        <w:jc w:val="center"/>
+        <w:rPr>
+          <w:sz w:val="28"/>
+          <w:szCs w:val="28"/>
+        </w:rPr>
+      </w:pPr>
+    </w:p>
+    <w:p>
+      <w:pPr>
+        <w:pStyle w:val="Akapitzlist"/>
+        <w:spacing w:after="0"/>
+        <w:ind w:left="-1417" w:right="-1022" w:firstLine="1134"/>
+        <w:jc w:val="center"/>
+        <w:rPr>
+          <w:sz w:val="28"/>
+          <w:szCs w:val="28"/>
+        </w:rPr>
+      </w:pPr>
+      <w:r>
+        <w:rPr>
+          <w:noProof/>
+          <w:sz w:val="28"/>
+          <w:szCs w:val="28"/>
+        </w:rPr>
+        <w:drawing>
+          <wp:inline distT="0" distB="0" distL="0" distR="0" wp14:anchorId="4A01083F" wp14:editId="40C8998D">
+            <wp:extent cx="5762625" cy="5476875"/>
+            <wp:effectExtent l="0" t="0" r="9525" b="9525"/>
+            <wp:docPr id="14" name="Obraz 14"/>
+            <wp:cNvGraphicFramePr>
+              <a:graphicFrameLocks xmlns:a="http://schemas.openxmlformats.org/drawingml/2006/main" noChangeAspect="1"/>
+            </wp:cNvGraphicFramePr>
+            <a:graphic xmlns:a="http://schemas.openxmlformats.org/drawingml/2006/main">
+              <a:graphicData uri="http://schemas.openxmlformats.org/drawingml/2006/picture">
+                <pic:pic xmlns:pic="http://schemas.openxmlformats.org/drawingml/2006/picture">
+                  <pic:nvPicPr>
+                    <pic:cNvPr id="0" name="Picture 6"/>
+                    <pic:cNvPicPr>
+                      <a:picLocks noChangeAspect="1" noChangeArrowheads="1"/>
+                    </pic:cNvPicPr>
+                  </pic:nvPicPr>
+                  <pic:blipFill>
+                    <a:blip r:embed="rId12">
+                      <a:extLst>
+                        <a:ext uri="{28A0092B-C50C-407E-A947-70E740481C1C}">
+                          <a14:useLocalDpi xmlns:a14="http://schemas.microsoft.com/office/drawing/2010/main" val="0"/>
+                        </a:ext>
+                      </a:extLst>
+                    </a:blip>
+                    <a:srcRect/>
+                    <a:stretch>
+                      <a:fillRect/>
+                    </a:stretch>
+                  </pic:blipFill>
+                  <pic:spPr bwMode="auto">
+                    <a:xfrm>
+                      <a:off x="0" y="0"/>
+                      <a:ext cx="5762625" cy="5476875"/>
+                    </a:xfrm>
+                    <a:prstGeom prst="rect">
+                      <a:avLst/>
+                    </a:prstGeom>
+                    <a:noFill/>
+                    <a:ln>
+                      <a:noFill/>
+                    </a:ln>
+                  </pic:spPr>
+                </pic:pic>
+              </a:graphicData>
+            </a:graphic>
+          </wp:inline>
+        </w:drawing>
+      </w:r>
+    </w:p>
+    <w:p>
+      <w:pPr>
+        <w:rPr>
+          <w:sz w:val="28"/>
+          <w:szCs w:val="28"/>
+        </w:rPr>
+      </w:pPr>
+      <w:r>
+        <w:rPr>
+          <w:sz w:val="28"/>
+          <w:szCs w:val="28"/>
+        </w:rPr>
+        <w:br w:type="page"/>
+      </w:r>
+    </w:p>
+    <w:p>
+      <w:pPr>
+        <w:pStyle w:val="Akapitzlist"/>
+        <w:spacing w:after="0"/>
+        <w:ind w:left="-284" w:right="-1022"/>
+        <w:jc w:val="center"/>
+        <w:rPr>
+          <w:b/>
+          <w:bCs/>
+          <w:sz w:val="40"/>
+          <w:szCs w:val="40"/>
+        </w:rPr>
+      </w:pPr>
+      <w:r>
+        <w:rPr>
+          <w:sz w:val="48"/>
+          <w:szCs w:val="48"/>
+          <w:u w:val="single"/>
+        </w:rPr>
+        <w:lastRenderedPageBreak/>
+        <w:t>Drzewa Decyzyjne (własna implementacja)</w:t>
+      </w:r>
+      <w:r>
+        <w:rPr>
+          <w:sz w:val="28"/>
+          <w:szCs w:val="28"/>
+        </w:rPr>
+        <w:br/>
+      </w:r>
+      <w:r>
+        <w:rPr>
+          <w:b/>
+          <w:bCs/>
+          <w:sz w:val="40"/>
+          <w:szCs w:val="40"/>
+        </w:rPr>
+        <w:t>Klasyfikacja Binarna</w:t>
+      </w:r>
+    </w:p>
+    <w:p>
+      <w:pPr>
+        <w:pStyle w:val="Akapitzlist"/>
+        <w:ind w:left="-284" w:right="-1022"/>
+        <w:jc w:val="center"/>
+        <w:rPr>
+          <w:b/>
+          <w:bCs/>
+          <w:sz w:val="28"/>
+          <w:szCs w:val="28"/>
+          <w:lang w:val="en-US"/>
+        </w:rPr>
+      </w:pPr>
+      <w:r>
+        <w:rPr>
+          <w:b/>
+          <w:bCs/>
+          <w:sz w:val="28"/>
+          <w:szCs w:val="28"/>
+          <w:lang w:val="en-US"/>
+        </w:rPr>
+        <w:t>Dept</w:t>
+      </w:r>
+      <w:r>
+        <w:rPr>
+          <w:b/>
+          <w:bCs/>
+          <w:sz w:val="28"/>
+          <w:szCs w:val="28"/>
+          <w:lang w:val="en-US"/>
+        </w:rPr>
+        <w:t>h</w:t>
+      </w:r>
+      <w:r>
+        <w:rPr>
+          <w:b/>
+          <w:bCs/>
+          <w:sz w:val="28"/>
+          <w:szCs w:val="28"/>
+          <w:lang w:val="en-US"/>
+        </w:rPr>
+        <w:t xml:space="preserve"> </w:t>
+      </w:r>
+      <w:r>
+        <w:rPr>
+          <w:b/>
+          <w:bCs/>
+          <w:sz w:val="28"/>
+          <w:szCs w:val="28"/>
+          <w:lang w:val="en-US"/>
+        </w:rPr>
+        <w:t>=</w:t>
+      </w:r>
+      <w:r>
+        <w:rPr>
+          <w:b/>
+          <w:bCs/>
+          <w:sz w:val="28"/>
+          <w:szCs w:val="28"/>
+          <w:lang w:val="en-US"/>
+        </w:rPr>
+        <w:t xml:space="preserve"> </w:t>
+      </w:r>
+      <w:r>
+        <w:rPr>
+          <w:b/>
+          <w:bCs/>
+          <w:sz w:val="28"/>
+          <w:szCs w:val="28"/>
+          <w:lang w:val="en-US"/>
+        </w:rPr>
+        <w:t>c(3</w:t>
+      </w:r>
+      <w:r>
+        <w:rPr>
+          <w:b/>
+          <w:bCs/>
+          <w:sz w:val="28"/>
+          <w:szCs w:val="28"/>
+          <w:lang w:val="en-US"/>
+        </w:rPr>
+        <w:t>,5,7</w:t>
+      </w:r>
+      <w:r>
+        <w:rPr>
+          <w:b/>
+          <w:bCs/>
+          <w:sz w:val="28"/>
+          <w:szCs w:val="28"/>
+          <w:lang w:val="en-US"/>
+        </w:rPr>
+        <w:t>), minobs</w:t>
+      </w:r>
+      <w:r>
+        <w:rPr>
+          <w:b/>
+          <w:bCs/>
+          <w:sz w:val="28"/>
+          <w:szCs w:val="28"/>
+          <w:lang w:val="en-US"/>
+        </w:rPr>
+        <w:t xml:space="preserve"> </w:t>
+      </w:r>
+      <w:r>
+        <w:rPr>
+          <w:b/>
+          <w:bCs/>
+          <w:sz w:val="28"/>
+          <w:szCs w:val="28"/>
+          <w:lang w:val="en-US"/>
+        </w:rPr>
+        <w:t>=</w:t>
+      </w:r>
+      <w:r>
+        <w:rPr>
+          <w:b/>
+          <w:bCs/>
+          <w:sz w:val="28"/>
+          <w:szCs w:val="28"/>
+          <w:lang w:val="en-US"/>
+        </w:rPr>
+        <w:t xml:space="preserve"> </w:t>
+      </w:r>
+      <w:r>
+        <w:rPr>
+          <w:b/>
+          <w:bCs/>
+          <w:sz w:val="28"/>
+          <w:szCs w:val="28"/>
+          <w:lang w:val="en-US"/>
+        </w:rPr>
+        <w:t>c(2</w:t>
+      </w:r>
+      <w:r>
+        <w:rPr>
+          <w:b/>
+          <w:bCs/>
+          <w:sz w:val="28"/>
+          <w:szCs w:val="28"/>
+          <w:lang w:val="en-US"/>
+        </w:rPr>
+        <w:t>,4,</w:t>
+      </w:r>
+      <w:r>
+        <w:rPr>
+          <w:b/>
+          <w:bCs/>
+          <w:sz w:val="28"/>
+          <w:szCs w:val="28"/>
+          <w:lang w:val="en-US"/>
+        </w:rPr>
+        <w:t>6</w:t>
+      </w:r>
+      <w:r>
+        <w:rPr>
+          <w:b/>
+          <w:bCs/>
+          <w:sz w:val="28"/>
+          <w:szCs w:val="28"/>
+          <w:lang w:val="en-US"/>
+        </w:rPr>
+        <w:t>), type</w:t>
+      </w:r>
+      <w:r>
+        <w:rPr>
+          <w:b/>
+          <w:bCs/>
+          <w:sz w:val="28"/>
+          <w:szCs w:val="28"/>
+          <w:lang w:val="en-US"/>
+        </w:rPr>
+        <w:t xml:space="preserve"> </w:t>
+      </w:r>
+      <w:r>
+        <w:rPr>
+          <w:b/>
+          <w:bCs/>
+          <w:sz w:val="28"/>
+          <w:szCs w:val="28"/>
+          <w:lang w:val="en-US"/>
+        </w:rPr>
+        <w:t>=</w:t>
+      </w:r>
+      <w:r>
+        <w:rPr>
+          <w:b/>
+          <w:bCs/>
+          <w:sz w:val="28"/>
+          <w:szCs w:val="28"/>
+          <w:lang w:val="en-US"/>
+        </w:rPr>
+        <w:t xml:space="preserve"> </w:t>
+      </w:r>
+      <w:r>
+        <w:rPr>
+          <w:b/>
+          <w:bCs/>
+          <w:sz w:val="28"/>
+          <w:szCs w:val="28"/>
+          <w:lang w:val="en-US"/>
+        </w:rPr>
+        <w:t xml:space="preserve">c('Entropy', 'Gini'), </w:t>
+      </w:r>
+      <w:r>
+        <w:rPr>
+          <w:b/>
+          <w:bCs/>
+          <w:sz w:val="28"/>
+          <w:szCs w:val="28"/>
+          <w:lang w:val="en-US"/>
+        </w:rPr>
+        <w:br/>
+      </w:r>
+      <w:r>
+        <w:rPr>
+          <w:b/>
+          <w:bCs/>
+          <w:sz w:val="28"/>
+          <w:szCs w:val="28"/>
+          <w:lang w:val="en-US"/>
+        </w:rPr>
+        <w:t>overfit = c('none', 'prune'), cf</w:t>
+      </w:r>
+      <w:r>
+        <w:rPr>
+          <w:b/>
+          <w:bCs/>
+          <w:sz w:val="28"/>
+          <w:szCs w:val="28"/>
+          <w:lang w:val="en-US"/>
+        </w:rPr>
+        <w:t xml:space="preserve"> </w:t>
+      </w:r>
+      <w:r>
+        <w:rPr>
+          <w:b/>
+          <w:bCs/>
+          <w:sz w:val="28"/>
+          <w:szCs w:val="28"/>
+          <w:lang w:val="en-US"/>
+        </w:rPr>
+        <w:t>=</w:t>
+      </w:r>
+      <w:r>
+        <w:rPr>
+          <w:b/>
+          <w:bCs/>
+          <w:sz w:val="28"/>
+          <w:szCs w:val="28"/>
+          <w:lang w:val="en-US"/>
+        </w:rPr>
+        <w:t xml:space="preserve"> </w:t>
+      </w:r>
+      <w:r>
+        <w:rPr>
+          <w:b/>
+          <w:bCs/>
+          <w:sz w:val="28"/>
+          <w:szCs w:val="28"/>
+          <w:lang w:val="en-US"/>
+        </w:rPr>
+        <w:t>c(</w:t>
+      </w:r>
+      <w:r>
+        <w:rPr>
+          <w:b/>
+          <w:bCs/>
+          <w:sz w:val="28"/>
+          <w:szCs w:val="28"/>
+          <w:lang w:val="en-US"/>
+        </w:rPr>
+        <w:t>0.15</w:t>
+      </w:r>
+      <w:r>
+        <w:rPr>
+          <w:b/>
+          <w:bCs/>
+          <w:sz w:val="28"/>
+          <w:szCs w:val="28"/>
+          <w:lang w:val="en-US"/>
+        </w:rPr>
+        <w:t>)</w:t>
+      </w:r>
+    </w:p>
+    <w:p>
+      <w:pPr>
+        <w:pStyle w:val="Akapitzlist"/>
+        <w:ind w:left="-284" w:right="-1022"/>
+        <w:jc w:val="center"/>
+        <w:rPr>
+          <w:b/>
+          <w:bCs/>
+          <w:sz w:val="40"/>
+          <w:szCs w:val="40"/>
+          <w:lang w:val="en-US"/>
+        </w:rPr>
+      </w:pPr>
+    </w:p>
+    <w:p>
+      <w:pPr>
+        <w:ind w:left="-1276"/>
+        <w:jc w:val="center"/>
+        <w:rPr>
+          <w:sz w:val="48"/>
+          <w:szCs w:val="48"/>
+          <w:lang w:val="en-US"/>
+        </w:rPr>
+      </w:pPr>
+      <w:r>
+        <w:rPr>
+          <w:noProof/>
+          <w:sz w:val="48"/>
+          <w:szCs w:val="48"/>
+          <w:lang w:val="en-US"/>
+        </w:rPr>
+        <w:drawing>
+          <wp:inline distT="0" distB="0" distL="0" distR="0" wp14:anchorId="1B236707" wp14:editId="698A84BC">
+            <wp:extent cx="7374140" cy="4419600"/>
+            <wp:effectExtent l="0" t="0" r="0" b="0"/>
+            <wp:docPr id="19" name="Obraz 19"/>
+            <wp:cNvGraphicFramePr>
+              <a:graphicFrameLocks xmlns:a="http://schemas.openxmlformats.org/drawingml/2006/main" noChangeAspect="1"/>
+            </wp:cNvGraphicFramePr>
+            <a:graphic xmlns:a="http://schemas.openxmlformats.org/drawingml/2006/main">
+              <a:graphicData uri="http://schemas.openxmlformats.org/drawingml/2006/picture">
+                <pic:pic xmlns:pic="http://schemas.openxmlformats.org/drawingml/2006/picture">
+                  <pic:nvPicPr>
+                    <pic:cNvPr id="0" name="Picture 7"/>
+                    <pic:cNvPicPr>
+                      <a:picLocks noChangeAspect="1" noChangeArrowheads="1"/>
+                    </pic:cNvPicPr>
+                  </pic:nvPicPr>
+                  <pic:blipFill>
+                    <a:blip r:embed="rId13">
+                      <a:extLst>
+                        <a:ext uri="{28A0092B-C50C-407E-A947-70E740481C1C}">
+                          <a14:useLocalDpi xmlns:a14="http://schemas.microsoft.com/office/drawing/2010/main" val="0"/>
+                        </a:ext>
+                      </a:extLst>
+                    </a:blip>
+                    <a:srcRect/>
+                    <a:stretch>
+                      <a:fillRect/>
+                    </a:stretch>
+                  </pic:blipFill>
+                  <pic:spPr bwMode="auto">
+                    <a:xfrm>
+                      <a:off x="0" y="0"/>
+                      <a:ext cx="7398142" cy="4433985"/>
+                    </a:xfrm>
+                    <a:prstGeom prst="rect">
+                      <a:avLst/>
+                    </a:prstGeom>
+                    <a:noFill/>
+                    <a:ln>
+                      <a:noFill/>
+                    </a:ln>
+                  </pic:spPr>
+                </pic:pic>
+              </a:graphicData>
+            </a:graphic>
+          </wp:inline>
+        </w:drawing>
+      </w:r>
+    </w:p>
+    <w:p>
+      <w:pPr>
+        <w:ind w:left="-284"/>
+        <w:jc w:val="center"/>
+        <w:rPr>
+          <w:noProof/>
+          <w:sz w:val="28"/>
+          <w:szCs w:val="28"/>
+        </w:rPr>
+      </w:pPr>
+    </w:p>
+    <w:p>
+      <w:pPr>
+        <w:ind w:left="-284"/>
+        <w:jc w:val="center"/>
+        <w:rPr>
+          <w:sz w:val="48"/>
+          <w:szCs w:val="48"/>
+          <w:u w:val="single"/>
+        </w:rPr>
+      </w:pPr>
+    </w:p>
+    <w:p>
+      <w:pPr>
+        <w:ind w:left="-284"/>
+        <w:jc w:val="center"/>
+        <w:rPr>
+          <w:sz w:val="48"/>
+          <w:szCs w:val="48"/>
+          <w:u w:val="single"/>
+        </w:rPr>
+      </w:pPr>
+    </w:p>
+    <w:p>
+      <w:pPr>
+        <w:ind w:left="-284"/>
+        <w:jc w:val="center"/>
+        <w:rPr>
+          <w:sz w:val="48"/>
+          <w:szCs w:val="48"/>
+          <w:u w:val="single"/>
+        </w:rPr>
+      </w:pPr>
+    </w:p>
+    <w:p>
+      <w:pPr>
+        <w:ind w:left="-284"/>
+        <w:jc w:val="center"/>
+        <w:rPr>
+          <w:sz w:val="48"/>
+          <w:szCs w:val="48"/>
+          <w:u w:val="single"/>
+        </w:rPr>
+      </w:pPr>
+    </w:p>
+    <w:p>
+      <w:pPr>
+        <w:ind w:left="-284"/>
+        <w:jc w:val="center"/>
+        <w:rPr>
+          <w:sz w:val="48"/>
+          <w:szCs w:val="48"/>
+          <w:u w:val="single"/>
+        </w:rPr>
+      </w:pPr>
+    </w:p>
+    <w:p>
+      <w:pPr>
+        <w:ind w:left="-284"/>
+        <w:jc w:val="center"/>
+        <w:rPr>
+          <w:sz w:val="48"/>
+          <w:szCs w:val="48"/>
+          <w:u w:val="single"/>
+        </w:rPr>
+      </w:pPr>
+    </w:p>
+    <w:p>
+      <w:pPr>
+        <w:ind w:left="-284"/>
+        <w:jc w:val="center"/>
+        <w:rPr>
+          <w:sz w:val="28"/>
+          <w:szCs w:val="28"/>
+        </w:rPr>
+      </w:pPr>
+      <w:r>
+        <w:rPr>
+          <w:noProof/>
+          <w:sz w:val="48"/>
+          <w:szCs w:val="48"/>
+        </w:rPr>
+        <w:drawing>
+          <wp:inline distT="0" distB="0" distL="0" distR="0" wp14:anchorId="7F369C67" wp14:editId="597F6E4A">
+            <wp:extent cx="6494228" cy="6172200"/>
+            <wp:effectExtent l="0" t="0" r="1905" b="0"/>
+            <wp:docPr id="21" name="Obraz 21"/>
+            <wp:cNvGraphicFramePr>
+              <a:graphicFrameLocks xmlns:a="http://schemas.openxmlformats.org/drawingml/2006/main" noChangeAspect="1"/>
+            </wp:cNvGraphicFramePr>
+            <a:graphic xmlns:a="http://schemas.openxmlformats.org/drawingml/2006/main">
+              <a:graphicData uri="http://schemas.openxmlformats.org/drawingml/2006/picture">
+                <pic:pic xmlns:pic="http://schemas.openxmlformats.org/drawingml/2006/picture">
+                  <pic:nvPicPr>
+                    <pic:cNvPr id="0" name="Picture 8"/>
+                    <pic:cNvPicPr>
+                      <a:picLocks noChangeAspect="1" noChangeArrowheads="1"/>
+                    </pic:cNvPicPr>
+                  </pic:nvPicPr>
+                  <pic:blipFill>
+                    <a:blip r:embed="rId14">
+                      <a:extLst>
+                        <a:ext uri="{28A0092B-C50C-407E-A947-70E740481C1C}">
+                          <a14:useLocalDpi xmlns:a14="http://schemas.microsoft.com/office/drawing/2010/main" val="0"/>
+                        </a:ext>
+                      </a:extLst>
+                    </a:blip>
+                    <a:srcRect/>
+                    <a:stretch>
+                      <a:fillRect/>
+                    </a:stretch>
+                  </pic:blipFill>
+                  <pic:spPr bwMode="auto">
+                    <a:xfrm>
+                      <a:off x="0" y="0"/>
+                      <a:ext cx="6500851" cy="6178495"/>
+                    </a:xfrm>
+                    <a:prstGeom prst="rect">
+                      <a:avLst/>
+                    </a:prstGeom>
+                    <a:noFill/>
+                    <a:ln>
+                      <a:noFill/>
+                    </a:ln>
+                  </pic:spPr>
+                </pic:pic>
+              </a:graphicData>
+            </a:graphic>
+          </wp:inline>
+        </w:drawing>
+      </w:r>
+      <w:r>
+        <w:rPr>
+          <w:sz w:val="48"/>
+          <w:szCs w:val="48"/>
+          <w:u w:val="single"/>
+        </w:rPr>
+        <w:br w:type="page"/>
+      </w:r>
+    </w:p>
+    <w:p>
+      <w:pPr>
+        <w:pStyle w:val="Akapitzlist"/>
+        <w:ind w:left="-284" w:right="-1022"/>
+        <w:jc w:val="center"/>
+        <w:rPr>
+          <w:b/>
+          <w:bCs/>
+        </w:rPr>
+      </w:pPr>
+      <w:r>
+        <w:rPr>
+          <w:sz w:val="48"/>
+          <w:szCs w:val="48"/>
+          <w:u w:val="single"/>
+        </w:rPr>
+        <w:lastRenderedPageBreak/>
+        <w:t>Drzewa Decyzyjne (własna implementacja)</w:t>
+      </w:r>
+      <w:r>
+        <w:rPr>
+          <w:sz w:val="28"/>
+          <w:szCs w:val="28"/>
+        </w:rPr>
+        <w:br/>
+      </w:r>
+      <w:r>
+        <w:rPr>
+          <w:b/>
+          <w:bCs/>
+          <w:sz w:val="40"/>
+          <w:szCs w:val="40"/>
+        </w:rPr>
+        <w:t xml:space="preserve">Klasyfikacja Wieloklasowa </w:t>
+      </w:r>
+      <w:r>
+        <w:rPr>
+          <w:b/>
+          <w:bCs/>
+          <w:sz w:val="40"/>
+          <w:szCs w:val="40"/>
+        </w:rPr>
+        <w:br/>
+      </w:r>
+      <w:r>
+        <w:rPr>
+          <w:b/>
+          <w:bCs/>
+          <w:sz w:val="28"/>
+          <w:szCs w:val="28"/>
+        </w:rPr>
+        <w:t>Depth = c(3,5,7), minobs = c(2,4,</w:t>
+      </w:r>
+      <w:r>
+        <w:rPr>
+          <w:b/>
+          <w:bCs/>
+          <w:sz w:val="28"/>
+          <w:szCs w:val="28"/>
+        </w:rPr>
+        <w:t>6</w:t>
+      </w:r>
+      <w:r>
+        <w:rPr>
+          <w:b/>
+          <w:bCs/>
+          <w:sz w:val="28"/>
+          <w:szCs w:val="28"/>
+        </w:rPr>
+        <w:t xml:space="preserve">), </w:t>
+      </w:r>
+      <w:proofErr w:type="spellStart"/>
+      <w:r>
+        <w:rPr>
+          <w:b/>
+          <w:bCs/>
+          <w:sz w:val="28"/>
+          <w:szCs w:val="28"/>
+        </w:rPr>
+        <w:t>type</w:t>
+      </w:r>
+      <w:proofErr w:type="spellEnd"/>
+      <w:r>
+        <w:rPr>
+          <w:b/>
+          <w:bCs/>
+          <w:sz w:val="28"/>
+          <w:szCs w:val="28"/>
+        </w:rPr>
+        <w:t xml:space="preserve"> = c('</w:t>
+      </w:r>
+      <w:proofErr w:type="spellStart"/>
+      <w:r>
+        <w:rPr>
+          <w:b/>
+          <w:bCs/>
+          <w:sz w:val="28"/>
+          <w:szCs w:val="28"/>
+        </w:rPr>
+        <w:t>Entropy</w:t>
+      </w:r>
+      <w:proofErr w:type="spellEnd"/>
+      <w:r>
+        <w:rPr>
+          <w:b/>
+          <w:bCs/>
+          <w:sz w:val="28"/>
+          <w:szCs w:val="28"/>
+        </w:rPr>
+        <w:t>', '</w:t>
+      </w:r>
+      <w:proofErr w:type="spellStart"/>
+      <w:r>
+        <w:rPr>
+          <w:b/>
+          <w:bCs/>
+          <w:sz w:val="28"/>
+          <w:szCs w:val="28"/>
+        </w:rPr>
+        <w:t>Gini</w:t>
+      </w:r>
+      <w:proofErr w:type="spellEnd"/>
+      <w:r>
+        <w:rPr>
+          <w:b/>
+          <w:bCs/>
+          <w:sz w:val="28"/>
+          <w:szCs w:val="28"/>
+        </w:rPr>
+        <w:t xml:space="preserve">'), </w:t>
+      </w:r>
+      <w:r>
+        <w:rPr>
+          <w:b/>
+          <w:bCs/>
+          <w:sz w:val="28"/>
+          <w:szCs w:val="28"/>
+        </w:rPr>
+        <w:br/>
+      </w:r>
+      <w:proofErr w:type="spellStart"/>
+      <w:r>
+        <w:rPr>
+          <w:b/>
+          <w:bCs/>
+          <w:sz w:val="28"/>
+          <w:szCs w:val="28"/>
+        </w:rPr>
+        <w:t>overfit</w:t>
+      </w:r>
+      <w:proofErr w:type="spellEnd"/>
+      <w:r>
+        <w:rPr>
+          <w:b/>
+          <w:bCs/>
+          <w:sz w:val="28"/>
+          <w:szCs w:val="28"/>
+        </w:rPr>
+        <w:t xml:space="preserve"> = c('</w:t>
+      </w:r>
+      <w:proofErr w:type="spellStart"/>
+      <w:r>
+        <w:rPr>
+          <w:b/>
+          <w:bCs/>
+          <w:sz w:val="28"/>
+          <w:szCs w:val="28"/>
+        </w:rPr>
+        <w:t>none</w:t>
+      </w:r>
+      <w:proofErr w:type="spellEnd"/>
+      <w:r>
+        <w:rPr>
+          <w:b/>
+          <w:bCs/>
+          <w:sz w:val="28"/>
+          <w:szCs w:val="28"/>
+        </w:rPr>
+        <w:t>', '</w:t>
+      </w:r>
+      <w:proofErr w:type="spellStart"/>
+      <w:r>
+        <w:rPr>
+          <w:b/>
+          <w:bCs/>
+          <w:sz w:val="28"/>
+          <w:szCs w:val="28"/>
+        </w:rPr>
+        <w:t>prune</w:t>
+      </w:r>
+      <w:proofErr w:type="spellEnd"/>
+      <w:r>
+        <w:rPr>
+          <w:b/>
+          <w:bCs/>
+          <w:sz w:val="28"/>
+          <w:szCs w:val="28"/>
+        </w:rPr>
+        <w:t>'), cf = c(</w:t>
+      </w:r>
+      <w:r>
+        <w:rPr>
+          <w:b/>
+          <w:bCs/>
+          <w:sz w:val="28"/>
+          <w:szCs w:val="28"/>
+        </w:rPr>
+        <w:t>0.15</w:t>
+      </w:r>
+      <w:r>
+        <w:rPr>
+          <w:b/>
+          <w:bCs/>
+          <w:sz w:val="28"/>
+          <w:szCs w:val="28"/>
+        </w:rPr>
+        <w:t>)</w:t>
+      </w:r>
+    </w:p>
+    <w:p>
+      <w:pPr>
+        <w:pStyle w:val="Akapitzlist"/>
+        <w:spacing w:after="0"/>
+        <w:ind w:left="-284" w:right="-1022"/>
+        <w:jc w:val="center"/>
+        <w:rPr>
+          <w:sz w:val="20"/>
+          <w:szCs w:val="20"/>
+        </w:rPr>
+      </w:pPr>
+    </w:p>
+    <w:p>
+      <w:pPr>
+        <w:pStyle w:val="Akapitzlist"/>
+        <w:spacing w:after="0"/>
+        <w:ind w:left="-284" w:right="-1022"/>
+        <w:jc w:val="center"/>
+        <w:rPr>
+          <w:sz w:val="20"/>
+          <w:szCs w:val="20"/>
+        </w:rPr>
+      </w:pPr>
+    </w:p>
+    <w:p>
+      <w:pPr>
+        <w:ind w:right="-1276"/>
+        <w:jc w:val="center"/>
+        <w:rPr>
+          <w:sz w:val="48"/>
+          <w:szCs w:val="48"/>
+          <w:u w:val="single"/>
+        </w:rPr>
+      </w:pPr>
+      <w:r>
+        <w:rPr>
+          <w:noProof/>
+          <w:sz w:val="48"/>
+          <w:szCs w:val="48"/>
+        </w:rPr>
+        <w:drawing>
+          <wp:inline distT="0" distB="0" distL="0" distR="0" wp14:anchorId="2338CB5E" wp14:editId="477906FC">
+            <wp:extent cx="4133850" cy="5459429"/>
+            <wp:effectExtent l="0" t="0" r="0" b="8255"/>
+            <wp:docPr id="22" name="Obraz 22"/>
+            <wp:cNvGraphicFramePr>
+              <a:graphicFrameLocks xmlns:a="http://schemas.openxmlformats.org/drawingml/2006/main" noChangeAspect="1"/>
+            </wp:cNvGraphicFramePr>
+            <a:graphic xmlns:a="http://schemas.openxmlformats.org/drawingml/2006/main">
+              <a:graphicData uri="http://schemas.openxmlformats.org/drawingml/2006/picture">
+                <pic:pic xmlns:pic="http://schemas.openxmlformats.org/drawingml/2006/picture">
+                  <pic:nvPicPr>
+                    <pic:cNvPr id="0" name="Picture 9"/>
+                    <pic:cNvPicPr>
+                      <a:picLocks noChangeAspect="1" noChangeArrowheads="1"/>
+                    </pic:cNvPicPr>
+                  </pic:nvPicPr>
+                  <pic:blipFill>
+                    <a:blip r:embed="rId15">
+                      <a:extLst>
+                        <a:ext uri="{28A0092B-C50C-407E-A947-70E740481C1C}">
+                          <a14:useLocalDpi xmlns:a14="http://schemas.microsoft.com/office/drawing/2010/main" val="0"/>
+                        </a:ext>
+                      </a:extLst>
+                    </a:blip>
+                    <a:srcRect/>
+                    <a:stretch>
+                      <a:fillRect/>
+                    </a:stretch>
+                  </pic:blipFill>
+                  <pic:spPr bwMode="auto">
+                    <a:xfrm>
+                      <a:off x="0" y="0"/>
+                      <a:ext cx="4160304" cy="5494366"/>
+                    </a:xfrm>
+                    <a:prstGeom prst="rect">
+                      <a:avLst/>
+                    </a:prstGeom>
+                    <a:noFill/>
+                    <a:ln>
+                      <a:noFill/>
+                    </a:ln>
+                  </pic:spPr>
+                </pic:pic>
+              </a:graphicData>
+            </a:graphic>
+          </wp:inline>
+        </w:drawing>
+      </w:r>
+    </w:p>
+    <w:p>
+      <w:pPr>
+        <w:ind w:right="-1276"/>
+        <w:jc w:val="center"/>
+        <w:rPr>
+          <w:sz w:val="48"/>
+          <w:szCs w:val="48"/>
+          <w:u w:val="single"/>
+        </w:rPr>
+      </w:pPr>
+    </w:p>
+    <w:p>
+      <w:pPr>
+        <w:ind w:right="-1276"/>
+        <w:jc w:val="center"/>
+        <w:rPr>
+          <w:sz w:val="48"/>
+          <w:szCs w:val="48"/>
+          <w:u w:val="single"/>
+        </w:rPr>
+      </w:pPr>
+    </w:p>
+    <w:p>
+      <w:pPr>
+        <w:ind w:right="-1276"/>
+        <w:jc w:val="center"/>
+        <w:rPr>
+          <w:sz w:val="48"/>
+          <w:szCs w:val="48"/>
+          <w:u w:val="single"/>
+        </w:rPr>
+      </w:pPr>
+    </w:p>
+    <w:p>
+      <w:pPr>
+        <w:ind w:right="-1276"/>
+        <w:jc w:val="center"/>
+        <w:rPr>
+          <w:sz w:val="48"/>
+          <w:szCs w:val="48"/>
+          <w:u w:val="single"/>
+        </w:rPr>
+      </w:pPr>
+    </w:p>
+    <w:p>
+      <w:pPr>
+        <w:ind w:left="-1417" w:right="-1276"/>
+        <w:jc w:val="center"/>
+        <w:rPr>
+          <w:sz w:val="48"/>
+          <w:szCs w:val="48"/>
+          <w:u w:val="single"/>
+        </w:rPr>
+      </w:pPr>
+      <w:r>
+        <w:rPr>
+          <w:noProof/>
+          <w:sz w:val="48"/>
+          <w:szCs w:val="48"/>
+        </w:rPr>
+        <w:drawing>
+          <wp:inline distT="0" distB="0" distL="0" distR="0" wp14:anchorId="38B53CE3" wp14:editId="0390A7A9">
+            <wp:extent cx="6965260" cy="6619875"/>
+            <wp:effectExtent l="0" t="0" r="7620" b="0"/>
+            <wp:docPr id="23" name="Obraz 23"/>
+            <wp:cNvGraphicFramePr>
+              <a:graphicFrameLocks xmlns:a="http://schemas.openxmlformats.org/drawingml/2006/main" noChangeAspect="1"/>
+            </wp:cNvGraphicFramePr>
+            <a:graphic xmlns:a="http://schemas.openxmlformats.org/drawingml/2006/main">
+              <a:graphicData uri="http://schemas.openxmlformats.org/drawingml/2006/picture">
+                <pic:pic xmlns:pic="http://schemas.openxmlformats.org/drawingml/2006/picture">
+                  <pic:nvPicPr>
+                    <pic:cNvPr id="0" name="Picture 10"/>
+                    <pic:cNvPicPr>
+                      <a:picLocks noChangeAspect="1" noChangeArrowheads="1"/>
+                    </pic:cNvPicPr>
+                  </pic:nvPicPr>
+                  <pic:blipFill>
+                    <a:blip r:embed="rId16">
+                      <a:extLst>
+                        <a:ext uri="{28A0092B-C50C-407E-A947-70E740481C1C}">
+                          <a14:useLocalDpi xmlns:a14="http://schemas.microsoft.com/office/drawing/2010/main" val="0"/>
+                        </a:ext>
+                      </a:extLst>
+                    </a:blip>
+                    <a:srcRect/>
+                    <a:stretch>
+                      <a:fillRect/>
+                    </a:stretch>
+                  </pic:blipFill>
+                  <pic:spPr bwMode="auto">
+                    <a:xfrm>
+                      <a:off x="0" y="0"/>
+                      <a:ext cx="6971491" cy="6625797"/>
+                    </a:xfrm>
+                    <a:prstGeom prst="rect">
+                      <a:avLst/>
+                    </a:prstGeom>
+                    <a:noFill/>
+                    <a:ln>
+                      <a:noFill/>
+                    </a:ln>
+                  </pic:spPr>
+                </pic:pic>
+              </a:graphicData>
+            </a:graphic>
+          </wp:inline>
+        </w:drawing>
+      </w:r>
+      <w:r>
+        <w:rPr>
+          <w:sz w:val="48"/>
+          <w:szCs w:val="48"/>
+          <w:u w:val="single"/>
+        </w:rPr>
+        <w:br w:type="page"/>
+      </w:r>
+    </w:p>
+    <w:p>
+      <w:pPr>
+        <w:pStyle w:val="Akapitzlist"/>
+        <w:spacing w:after="0"/>
+        <w:ind w:left="-284" w:right="-1022"/>
+        <w:jc w:val="center"/>
+        <w:rPr>
+          <w:b/>
+          <w:bCs/>
+          <w:sz w:val="40"/>
+          <w:szCs w:val="40"/>
+        </w:rPr>
+      </w:pPr>
+      <w:r>
+        <w:rPr>
+          <w:sz w:val="48"/>
+          <w:szCs w:val="48"/>
+          <w:u w:val="single"/>
+        </w:rPr>
+        <w:lastRenderedPageBreak/>
+        <w:t>Drzewa Decyzyjne (własna implementacja)</w:t>
+      </w:r>
+      <w:r>
+        <w:rPr>
+          <w:sz w:val="28"/>
+          <w:szCs w:val="28"/>
+        </w:rPr>
+        <w:br/>
+      </w:r>
+      <w:r>
+        <w:rPr>
+          <w:b/>
+          <w:bCs/>
+          <w:sz w:val="40"/>
+          <w:szCs w:val="40"/>
+        </w:rPr>
+        <w:t>Regresja</w:t>
+      </w:r>
+    </w:p>
+    <w:p>
+      <w:pPr>
+        <w:pStyle w:val="Akapitzlist"/>
+        <w:spacing w:after="0"/>
+        <w:ind w:left="-284" w:right="-1022"/>
+        <w:jc w:val="center"/>
+        <w:rPr>
+          <w:b/>
+          <w:bCs/>
+          <w:sz w:val="28"/>
+          <w:szCs w:val="28"/>
+          <w:lang w:val="en-US"/>
+        </w:rPr>
+      </w:pPr>
+      <w:r>
+        <w:rPr>
+          <w:b/>
+          <w:bCs/>
+          <w:sz w:val="28"/>
+          <w:szCs w:val="28"/>
+          <w:lang w:val="en-US"/>
+        </w:rPr>
+        <w:t>Depth = c(3,5,7), minobs = c(2,4,</w:t>
+      </w:r>
+      <w:r>
+        <w:rPr>
+          <w:b/>
+          <w:bCs/>
+          <w:sz w:val="28"/>
+          <w:szCs w:val="28"/>
+          <w:lang w:val="en-US"/>
+        </w:rPr>
+        <w:t>6</w:t>
+      </w:r>
+      <w:r>
+        <w:rPr>
+          <w:b/>
+          <w:bCs/>
+          <w:sz w:val="28"/>
+          <w:szCs w:val="28"/>
+          <w:lang w:val="en-US"/>
+        </w:rPr>
+        <w:t xml:space="preserve">), </w:t>
+      </w:r>
+    </w:p>
+    <w:p>
+      <w:pPr>
+        <w:pStyle w:val="Akapitzlist"/>
+        <w:spacing w:after="0"/>
+        <w:ind w:left="-284" w:right="-1022"/>
+        <w:jc w:val="center"/>
+        <w:rPr>
+          <w:b/>
+          <w:bCs/>
+          <w:sz w:val="28"/>
+          <w:szCs w:val="28"/>
+          <w:lang w:val="en-US"/>
+        </w:rPr>
+      </w:pPr>
+      <w:r>
+        <w:rPr>
+          <w:b/>
+          <w:bCs/>
+          <w:sz w:val="28"/>
+          <w:szCs w:val="28"/>
+          <w:lang w:val="en-US"/>
+        </w:rPr>
+        <w:t xml:space="preserve">type = c(‘SS’), </w:t>
+      </w:r>
+      <w:r>
+        <w:rPr>
+          <w:b/>
+          <w:bCs/>
+          <w:sz w:val="28"/>
+          <w:szCs w:val="28"/>
+          <w:lang w:val="en-US"/>
+        </w:rPr>
+        <w:t>overfit = c('none')</w:t>
+      </w:r>
+    </w:p>
+    <w:p>
+      <w:pPr>
+        <w:pStyle w:val="Akapitzlist"/>
+        <w:spacing w:after="0"/>
+        <w:ind w:left="-284" w:right="-1022"/>
+        <w:jc w:val="center"/>
+        <w:rPr>
+          <w:b/>
+          <w:bCs/>
+          <w:sz w:val="28"/>
+          <w:szCs w:val="28"/>
+          <w:lang w:val="en-US"/>
+        </w:rPr>
+      </w:pPr>
+    </w:p>
+    <w:p>
+      <w:pPr>
+        <w:jc w:val="center"/>
+        <w:rPr>
+          <w:sz w:val="48"/>
+          <w:szCs w:val="48"/>
+          <w:lang w:val="en-US"/>
+        </w:rPr>
+      </w:pPr>
+      <w:r>
+        <w:rPr>
+          <w:noProof/>
+          <w:sz w:val="48"/>
+          <w:szCs w:val="48"/>
+        </w:rPr>
+        <w:drawing>
+          <wp:inline distT="0" distB="0" distL="0" distR="0" wp14:anchorId="70E88AA0" wp14:editId="1A98ADDD">
+            <wp:extent cx="5686425" cy="1466850"/>
+            <wp:effectExtent l="0" t="0" r="9525" b="0"/>
+            <wp:docPr id="24" name="Obraz 24"/>
+            <wp:cNvGraphicFramePr>
+              <a:graphicFrameLocks xmlns:a="http://schemas.openxmlformats.org/drawingml/2006/main" noChangeAspect="1"/>
+            </wp:cNvGraphicFramePr>
+            <a:graphic xmlns:a="http://schemas.openxmlformats.org/drawingml/2006/main">
+              <a:graphicData uri="http://schemas.openxmlformats.org/drawingml/2006/picture">
+                <pic:pic xmlns:pic="http://schemas.openxmlformats.org/drawingml/2006/picture">
+                  <pic:nvPicPr>
+                    <pic:cNvPr id="0" name="Picture 11"/>
+                    <pic:cNvPicPr>
+                      <a:picLocks noChangeAspect="1" noChangeArrowheads="1"/>
+                    </pic:cNvPicPr>
+                  </pic:nvPicPr>
+                  <pic:blipFill>
+                    <a:blip r:embed="rId17">
+                      <a:extLst>
+                        <a:ext uri="{28A0092B-C50C-407E-A947-70E740481C1C}">
+                          <a14:useLocalDpi xmlns:a14="http://schemas.microsoft.com/office/drawing/2010/main" val="0"/>
+                        </a:ext>
+                      </a:extLst>
+                    </a:blip>
+                    <a:srcRect/>
+                    <a:stretch>
+                      <a:fillRect/>
+                    </a:stretch>
+                  </pic:blipFill>
+                  <pic:spPr bwMode="auto">
+                    <a:xfrm>
+                      <a:off x="0" y="0"/>
+                      <a:ext cx="5686425" cy="1466850"/>
+                    </a:xfrm>
+                    <a:prstGeom prst="rect">
+                      <a:avLst/>
+                    </a:prstGeom>
+                    <a:noFill/>
+                    <a:ln>
+                      <a:noFill/>
+                    </a:ln>
+                  </pic:spPr>
+                </pic:pic>
+              </a:graphicData>
+            </a:graphic>
+          </wp:inline>
+        </w:drawing>
+      </w:r>
+    </w:p>
+    <w:p>
+      <w:pPr>
+        <w:ind w:left="-284"/>
+        <w:jc w:val="center"/>
+        <w:rPr>
+          <w:sz w:val="20"/>
+          <w:szCs w:val="20"/>
+        </w:rPr>
+      </w:pPr>
+    </w:p>
+    <w:p>
+      <w:pPr>
+        <w:ind w:left="-142"/>
+        <w:rPr>
+          <w:sz w:val="28"/>
+          <w:szCs w:val="28"/>
+        </w:rPr>
+      </w:pPr>
+      <w:r>
+        <w:rPr>
+          <w:noProof/>
+          <w:sz w:val="28"/>
+          <w:szCs w:val="28"/>
+        </w:rPr>
+        <w:drawing>
+          <wp:inline distT="0" distB="0" distL="0" distR="0" wp14:anchorId="14D3A614" wp14:editId="4392C1EE">
+            <wp:extent cx="5867400" cy="5576454"/>
+            <wp:effectExtent l="0" t="0" r="0" b="5715"/>
+            <wp:docPr id="25" name="Obraz 25"/>
+            <wp:cNvGraphicFramePr>
+              <a:graphicFrameLocks xmlns:a="http://schemas.openxmlformats.org/drawingml/2006/main" noChangeAspect="1"/>
+            </wp:cNvGraphicFramePr>
+            <a:graphic xmlns:a="http://schemas.openxmlformats.org/drawingml/2006/main">
+              <a:graphicData uri="http://schemas.openxmlformats.org/drawingml/2006/picture">
+                <pic:pic xmlns:pic="http://schemas.openxmlformats.org/drawingml/2006/picture">
+                  <pic:nvPicPr>
+                    <pic:cNvPr id="0" name="Picture 12"/>
+                    <pic:cNvPicPr>
+                      <a:picLocks noChangeAspect="1" noChangeArrowheads="1"/>
+                    </pic:cNvPicPr>
+                  </pic:nvPicPr>
+                  <pic:blipFill>
+                    <a:blip r:embed="rId18">
+                      <a:extLst>
+                        <a:ext uri="{28A0092B-C50C-407E-A947-70E740481C1C}">
+                          <a14:useLocalDpi xmlns:a14="http://schemas.microsoft.com/office/drawing/2010/main" val="0"/>
+                        </a:ext>
+                      </a:extLst>
+                    </a:blip>
+                    <a:srcRect/>
+                    <a:stretch>
+                      <a:fillRect/>
+                    </a:stretch>
+                  </pic:blipFill>
+                  <pic:spPr bwMode="auto">
+                    <a:xfrm>
+                      <a:off x="0" y="0"/>
+                      <a:ext cx="5873404" cy="5582161"/>
+                    </a:xfrm>
+                    <a:prstGeom prst="rect">
+                      <a:avLst/>
+                    </a:prstGeom>
+                    <a:noFill/>
+                    <a:ln>
+                      <a:noFill/>
+                    </a:ln>
+                  </pic:spPr>
+                </pic:pic>
+              </a:graphicData>
+            </a:graphic>
+          </wp:inline>
+        </w:drawing>
+      </w:r>
+    </w:p>
+    <w:p>
+      <w:pPr>
+        <w:pStyle w:val="Akapitzlist"/>
+        <w:spacing w:after="0"/>
+        <w:ind w:left="-284" w:right="-1022"/>
+        <w:jc w:val="center"/>
+        <w:rPr>
+          <w:b/>
+          <w:bCs/>
+          <w:sz w:val="40"/>
+          <w:szCs w:val="40"/>
+        </w:rPr>
+      </w:pPr>
+      <w:r>
+        <w:rPr>
+          <w:sz w:val="48"/>
+          <w:szCs w:val="48"/>
+          <w:u w:val="single"/>
+        </w:rPr>
+        <w:lastRenderedPageBreak/>
+        <w:t>Sieci Neuronowe - własna implementacja</w:t>
+      </w:r>
+      <w:r>
+        <w:rPr>
+          <w:sz w:val="28"/>
+          <w:szCs w:val="28"/>
+        </w:rPr>
+        <w:br/>
+      </w:r>
+      <w:r>
+        <w:rPr>
+          <w:b/>
+          <w:bCs/>
+          <w:sz w:val="40"/>
+          <w:szCs w:val="40"/>
+        </w:rPr>
+        <w:t>Klasyfikacja Binarna</w:t>
+      </w:r>
+    </w:p>
+    <w:p>
+      <w:pPr>
+        <w:pStyle w:val="Akapitzlist"/>
+        <w:spacing w:after="0"/>
+        <w:ind w:left="-284" w:right="-1022"/>
+        <w:jc w:val="center"/>
+        <w:rPr>
+          <w:b/>
+          <w:bCs/>
+          <w:sz w:val="28"/>
+          <w:szCs w:val="28"/>
+        </w:rPr>
+      </w:pPr>
+      <w:r>
+        <w:rPr>
+          <w:b/>
+          <w:bCs/>
+          <w:sz w:val="28"/>
+          <w:szCs w:val="28"/>
+        </w:rPr>
+        <w:t>h = c(</w:t>
+      </w:r>
+      <w:r>
+        <w:rPr>
+          <w:b/>
+          <w:bCs/>
+          <w:sz w:val="28"/>
+          <w:szCs w:val="28"/>
+        </w:rPr>
+        <w:t>2,2</w:t>
+      </w:r>
+      <w:r>
+        <w:rPr>
+          <w:b/>
+          <w:bCs/>
+          <w:sz w:val="28"/>
+          <w:szCs w:val="28"/>
+        </w:rPr>
+        <w:t>), c(</w:t>
+      </w:r>
+      <w:r>
+        <w:rPr>
+          <w:b/>
+          <w:bCs/>
+          <w:sz w:val="28"/>
+          <w:szCs w:val="28"/>
+        </w:rPr>
+        <w:t>4</w:t>
+      </w:r>
+      <w:r>
+        <w:rPr>
+          <w:b/>
+          <w:bCs/>
+          <w:sz w:val="28"/>
+          <w:szCs w:val="28"/>
+        </w:rPr>
+        <w:t>,</w:t>
+      </w:r>
+      <w:r>
+        <w:rPr>
+          <w:b/>
+          <w:bCs/>
+          <w:sz w:val="28"/>
+          <w:szCs w:val="28"/>
+        </w:rPr>
+        <w:t>4</w:t>
+      </w:r>
+      <w:r>
+        <w:rPr>
+          <w:b/>
+          <w:bCs/>
+          <w:sz w:val="28"/>
+          <w:szCs w:val="28"/>
+        </w:rPr>
+        <w:t>), c(</w:t>
+      </w:r>
+      <w:r>
+        <w:rPr>
+          <w:b/>
+          <w:bCs/>
+          <w:sz w:val="28"/>
+          <w:szCs w:val="28"/>
+        </w:rPr>
+        <w:t>6</w:t>
+      </w:r>
+      <w:r>
+        <w:rPr>
+          <w:b/>
+          <w:bCs/>
+          <w:sz w:val="28"/>
+          <w:szCs w:val="28"/>
+        </w:rPr>
+        <w:t>,6),</w:t>
+      </w:r>
+      <w:r>
+        <w:rPr>
+          <w:b/>
+          <w:bCs/>
+          <w:sz w:val="28"/>
+          <w:szCs w:val="28"/>
+        </w:rPr>
+        <w:t xml:space="preserve"> </w:t>
+      </w:r>
+      <w:r>
+        <w:rPr>
+          <w:b/>
+          <w:bCs/>
+          <w:sz w:val="28"/>
+          <w:szCs w:val="28"/>
+        </w:rPr>
+        <w:t xml:space="preserve"> </w:t>
+      </w:r>
+      <w:r>
+        <w:rPr>
+          <w:b/>
+          <w:bCs/>
+          <w:sz w:val="28"/>
+          <w:szCs w:val="28"/>
+        </w:rPr>
+        <w:t>lr = 0.0</w:t>
+      </w:r>
+      <w:r>
+        <w:rPr>
+          <w:b/>
+          <w:bCs/>
+          <w:sz w:val="28"/>
+          <w:szCs w:val="28"/>
+        </w:rPr>
+        <w:t>0</w:t>
+      </w:r>
+      <w:r>
+        <w:rPr>
+          <w:b/>
+          <w:bCs/>
+          <w:sz w:val="28"/>
+          <w:szCs w:val="28"/>
+        </w:rPr>
+        <w:t>1</w:t>
+      </w:r>
+      <w:r>
+        <w:rPr>
+          <w:b/>
+          <w:bCs/>
+          <w:sz w:val="28"/>
+          <w:szCs w:val="28"/>
+        </w:rPr>
+        <w:t xml:space="preserve"> ,</w:t>
+      </w:r>
+      <w:r>
+        <w:rPr>
+          <w:b/>
+          <w:bCs/>
+          <w:sz w:val="28"/>
+          <w:szCs w:val="28"/>
+        </w:rPr>
+        <w:t xml:space="preserve"> iteracj</w:t>
+      </w:r>
+      <w:r>
+        <w:rPr>
+          <w:b/>
+          <w:bCs/>
+          <w:sz w:val="28"/>
+          <w:szCs w:val="28"/>
+        </w:rPr>
+        <w:t>e = c(20000, 100000)</w:t>
+      </w:r>
+    </w:p>
+    <w:p>
+      <w:pPr>
+        <w:ind w:left="-284"/>
+        <w:jc w:val="center"/>
+        <w:rPr>
+          <w:sz w:val="20"/>
+          <w:szCs w:val="20"/>
+        </w:rPr>
+      </w:pPr>
+    </w:p>
+    <w:p>
+      <w:pPr>
+        <w:ind w:left="-1276"/>
+        <w:jc w:val="center"/>
+        <w:rPr>
+          <w:sz w:val="28"/>
+          <w:szCs w:val="28"/>
+        </w:rPr>
+      </w:pPr>
+      <w:r>
+        <w:rPr>
+          <w:noProof/>
+          <w:sz w:val="28"/>
+          <w:szCs w:val="28"/>
+        </w:rPr>
+        <w:drawing>
+          <wp:inline distT="0" distB="0" distL="0" distR="0" wp14:anchorId="6E5539FF" wp14:editId="2AF9ABD8">
+            <wp:extent cx="7397965" cy="904875"/>
+            <wp:effectExtent l="0" t="0" r="0" b="0"/>
+            <wp:docPr id="28" name="Obraz 28"/>
+            <wp:cNvGraphicFramePr>
+              <a:graphicFrameLocks xmlns:a="http://schemas.openxmlformats.org/drawingml/2006/main" noChangeAspect="1"/>
+            </wp:cNvGraphicFramePr>
+            <a:graphic xmlns:a="http://schemas.openxmlformats.org/drawingml/2006/main">
+              <a:graphicData uri="http://schemas.openxmlformats.org/drawingml/2006/picture">
+                <pic:pic xmlns:pic="http://schemas.openxmlformats.org/drawingml/2006/picture">
+                  <pic:nvPicPr>
+                    <pic:cNvPr id="0" name="Picture 13"/>
+                    <pic:cNvPicPr>
+                      <a:picLocks noChangeAspect="1" noChangeArrowheads="1"/>
+                    </pic:cNvPicPr>
+                  </pic:nvPicPr>
+                  <pic:blipFill>
+                    <a:blip r:embed="rId19">
+                      <a:extLst>
+                        <a:ext uri="{28A0092B-C50C-407E-A947-70E740481C1C}">
+                          <a14:useLocalDpi xmlns:a14="http://schemas.microsoft.com/office/drawing/2010/main" val="0"/>
+                        </a:ext>
+                      </a:extLst>
+                    </a:blip>
+                    <a:srcRect/>
+                    <a:stretch>
+                      <a:fillRect/>
+                    </a:stretch>
+                  </pic:blipFill>
+                  <pic:spPr bwMode="auto">
+                    <a:xfrm>
+                      <a:off x="0" y="0"/>
+                      <a:ext cx="7416970" cy="907200"/>
+                    </a:xfrm>
+                    <a:prstGeom prst="rect">
+                      <a:avLst/>
+                    </a:prstGeom>
+                    <a:noFill/>
+                    <a:ln>
+                      <a:noFill/>
+                    </a:ln>
+                  </pic:spPr>
+                </pic:pic>
+              </a:graphicData>
+            </a:graphic>
+          </wp:inline>
+        </w:drawing>
+      </w:r>
+    </w:p>
+    <w:p>
+      <w:pPr>
+        <w:ind w:left="-284"/>
+        <w:jc w:val="center"/>
+        <w:rPr>
+          <w:sz w:val="28"/>
+          <w:szCs w:val="28"/>
+        </w:rPr>
+      </w:pPr>
+    </w:p>
+    <w:p>
+      <w:pPr>
+        <w:ind w:left="-284"/>
+        <w:jc w:val="center"/>
+        <w:rPr>
+          <w:sz w:val="28"/>
+          <w:szCs w:val="28"/>
+        </w:rPr>
+      </w:pPr>
+      <w:r>
+        <w:rPr>
+          <w:noProof/>
+          <w:sz w:val="28"/>
+          <w:szCs w:val="28"/>
+        </w:rPr>
+        <w:drawing>
+          <wp:inline distT="0" distB="0" distL="0" distR="0" wp14:anchorId="3CC7F576" wp14:editId="6C914794">
+            <wp:extent cx="6257925" cy="5947615"/>
+            <wp:effectExtent l="0" t="0" r="0" b="0"/>
+            <wp:docPr id="29" name="Obraz 29"/>
+            <wp:cNvGraphicFramePr>
+              <a:graphicFrameLocks xmlns:a="http://schemas.openxmlformats.org/drawingml/2006/main" noChangeAspect="1"/>
+            </wp:cNvGraphicFramePr>
+            <a:graphic xmlns:a="http://schemas.openxmlformats.org/drawingml/2006/main">
+              <a:graphicData uri="http://schemas.openxmlformats.org/drawingml/2006/picture">
+                <pic:pic xmlns:pic="http://schemas.openxmlformats.org/drawingml/2006/picture">
+                  <pic:nvPicPr>
+                    <pic:cNvPr id="0" name="Picture 14"/>
+                    <pic:cNvPicPr>
+                      <a:picLocks noChangeAspect="1" noChangeArrowheads="1"/>
+                    </pic:cNvPicPr>
+                  </pic:nvPicPr>
+                  <pic:blipFill>
+                    <a:blip r:embed="rId20">
+                      <a:extLst>
+                        <a:ext uri="{28A0092B-C50C-407E-A947-70E740481C1C}">
+                          <a14:useLocalDpi xmlns:a14="http://schemas.microsoft.com/office/drawing/2010/main" val="0"/>
+                        </a:ext>
+                      </a:extLst>
+                    </a:blip>
+                    <a:srcRect/>
+                    <a:stretch>
+                      <a:fillRect/>
+                    </a:stretch>
+                  </pic:blipFill>
+                  <pic:spPr bwMode="auto">
+                    <a:xfrm>
+                      <a:off x="0" y="0"/>
+                      <a:ext cx="6265920" cy="5955213"/>
+                    </a:xfrm>
+                    <a:prstGeom prst="rect">
+                      <a:avLst/>
+                    </a:prstGeom>
+                    <a:noFill/>
+                    <a:ln>
+                      <a:noFill/>
+                    </a:ln>
+                  </pic:spPr>
+                </pic:pic>
+              </a:graphicData>
+            </a:graphic>
+          </wp:inline>
+        </w:drawing>
+      </w:r>
+      <w:r>
+        <w:rPr>
+          <w:sz w:val="28"/>
+          <w:szCs w:val="28"/>
+        </w:rPr>
+        <w:br w:type="page"/>
+      </w:r>
+    </w:p>
+    <w:p>
+      <w:pPr>
+        <w:pStyle w:val="Akapitzlist"/>
+        <w:spacing w:after="0"/>
+        <w:ind w:left="-284" w:right="-1022"/>
+        <w:jc w:val="center"/>
+        <w:rPr>
+          <w:b/>
+          <w:bCs/>
+          <w:sz w:val="40"/>
+          <w:szCs w:val="40"/>
+        </w:rPr>
+      </w:pPr>
+      <w:r>
+        <w:rPr>
+          <w:sz w:val="48"/>
+          <w:szCs w:val="48"/>
+          <w:u w:val="single"/>
+        </w:rPr>
+        <w:lastRenderedPageBreak/>
+        <w:t>Sieci Neuronowe - własna implementacja</w:t>
+      </w:r>
+      <w:r>
+        <w:rPr>
+          <w:sz w:val="28"/>
+          <w:szCs w:val="28"/>
+        </w:rPr>
+        <w:br/>
+      </w:r>
+      <w:r>
+        <w:rPr>
+          <w:b/>
+          <w:bCs/>
+          <w:sz w:val="40"/>
+          <w:szCs w:val="40"/>
+        </w:rPr>
+        <w:t>Klasyfikacja Wieloklasowa</w:t>
+      </w:r>
+    </w:p>
+    <w:p>
+      <w:pPr>
+        <w:jc w:val="center"/>
+        <w:rPr>
+          <w:sz w:val="28"/>
+          <w:szCs w:val="28"/>
+        </w:rPr>
+      </w:pPr>
+      <w:r>
+        <w:rPr>
+          <w:b/>
+          <w:bCs/>
+          <w:sz w:val="28"/>
+          <w:szCs w:val="28"/>
+        </w:rPr>
+        <w:t>h = c(</w:t>
+      </w:r>
+      <w:r>
+        <w:rPr>
+          <w:b/>
+          <w:bCs/>
+          <w:sz w:val="28"/>
+          <w:szCs w:val="28"/>
+        </w:rPr>
+        <w:t>2,2</w:t>
+      </w:r>
+      <w:r>
+        <w:rPr>
+          <w:b/>
+          <w:bCs/>
+          <w:sz w:val="28"/>
+          <w:szCs w:val="28"/>
+        </w:rPr>
+        <w:t>), c(</w:t>
+      </w:r>
+      <w:r>
+        <w:rPr>
+          <w:b/>
+          <w:bCs/>
+          <w:sz w:val="28"/>
+          <w:szCs w:val="28"/>
+        </w:rPr>
+        <w:t>4,4</w:t>
+      </w:r>
+      <w:r>
+        <w:rPr>
+          <w:b/>
+          <w:bCs/>
+          <w:sz w:val="28"/>
+          <w:szCs w:val="28"/>
+        </w:rPr>
+        <w:t>), c(</w:t>
+      </w:r>
+      <w:r>
+        <w:rPr>
+          <w:b/>
+          <w:bCs/>
+          <w:sz w:val="28"/>
+          <w:szCs w:val="28"/>
+        </w:rPr>
+        <w:t>6</w:t>
+      </w:r>
+      <w:r>
+        <w:rPr>
+          <w:b/>
+          <w:bCs/>
+          <w:sz w:val="28"/>
+          <w:szCs w:val="28"/>
+        </w:rPr>
+        <w:t xml:space="preserve">,6), </w:t>
+      </w:r>
+      <w:r>
+        <w:rPr>
+          <w:b/>
+          <w:bCs/>
+          <w:sz w:val="28"/>
+          <w:szCs w:val="28"/>
+        </w:rPr>
+        <w:t xml:space="preserve"> </w:t>
+      </w:r>
+      <w:r>
+        <w:rPr>
+          <w:b/>
+          <w:bCs/>
+          <w:sz w:val="28"/>
+          <w:szCs w:val="28"/>
+        </w:rPr>
+        <w:t>lr = 0.0</w:t>
+      </w:r>
+      <w:r>
+        <w:rPr>
+          <w:b/>
+          <w:bCs/>
+          <w:sz w:val="28"/>
+          <w:szCs w:val="28"/>
+        </w:rPr>
+        <w:t>0</w:t>
+      </w:r>
+      <w:r>
+        <w:rPr>
+          <w:b/>
+          <w:bCs/>
+          <w:sz w:val="28"/>
+          <w:szCs w:val="28"/>
+        </w:rPr>
+        <w:t>1</w:t>
+      </w:r>
+      <w:r>
+        <w:rPr>
+          <w:b/>
+          <w:bCs/>
+          <w:sz w:val="28"/>
+          <w:szCs w:val="28"/>
+        </w:rPr>
+        <w:t xml:space="preserve"> ,</w:t>
+      </w:r>
+      <w:r>
+        <w:rPr>
+          <w:b/>
+          <w:bCs/>
+          <w:sz w:val="28"/>
+          <w:szCs w:val="28"/>
+        </w:rPr>
+        <w:t xml:space="preserve"> iteracj</w:t>
+      </w:r>
+      <w:r>
+        <w:rPr>
+          <w:b/>
+          <w:bCs/>
+          <w:sz w:val="28"/>
+          <w:szCs w:val="28"/>
+        </w:rPr>
+        <w:t>e = c(20000, 100000)</w:t>
+      </w:r>
+    </w:p>
+    <w:p>
+      <w:pPr>
+        <w:ind w:left="-284"/>
+        <w:jc w:val="center"/>
+        <w:rPr>
+          <w:sz w:val="48"/>
+          <w:szCs w:val="48"/>
+          <w:u w:val="single"/>
+        </w:rPr>
+      </w:pPr>
+      <w:r>
+        <w:rPr>
+          <w:noProof/>
+          <w:sz w:val="48"/>
+          <w:szCs w:val="48"/>
+        </w:rPr>
+        <w:drawing>
+          <wp:inline distT="0" distB="0" distL="0" distR="0" wp14:anchorId="29F99602" wp14:editId="4DDFD100">
+            <wp:extent cx="3133725" cy="1038225"/>
+            <wp:effectExtent l="0" t="0" r="9525" b="9525"/>
+            <wp:docPr id="30" name="Obraz 30" descr="Obraz zawierający tekst&#10;&#10;Opis wygenerowany automatycznie"/>
+            <wp:cNvGraphicFramePr>
+              <a:graphicFrameLocks xmlns:a="http://schemas.openxmlformats.org/drawingml/2006/main" noChangeAspect="1"/>
+            </wp:cNvGraphicFramePr>
+            <a:graphic xmlns:a="http://schemas.openxmlformats.org/drawingml/2006/main">
+              <a:graphicData uri="http://schemas.openxmlformats.org/drawingml/2006/picture">
+                <pic:pic xmlns:pic="http://schemas.openxmlformats.org/drawingml/2006/picture">
+                  <pic:nvPicPr>
+                    <pic:cNvPr id="30" name="Obraz 30" descr="Obraz zawierający tekst&#10;&#10;Opis wygenerowany automatycznie"/>
+                    <pic:cNvPicPr>
+                      <a:picLocks noChangeAspect="1" noChangeArrowheads="1"/>
+                    </pic:cNvPicPr>
+                  </pic:nvPicPr>
+                  <pic:blipFill>
+                    <a:blip r:embed="rId21">
+                      <a:extLst>
+                        <a:ext uri="{28A0092B-C50C-407E-A947-70E740481C1C}">
+                          <a14:useLocalDpi xmlns:a14="http://schemas.microsoft.com/office/drawing/2010/main" val="0"/>
+                        </a:ext>
+                      </a:extLst>
+                    </a:blip>
+                    <a:srcRect/>
+                    <a:stretch>
+                      <a:fillRect/>
+                    </a:stretch>
+                  </pic:blipFill>
+                  <pic:spPr bwMode="auto">
+                    <a:xfrm>
+                      <a:off x="0" y="0"/>
+                      <a:ext cx="3133725" cy="1038225"/>
+                    </a:xfrm>
+                    <a:prstGeom prst="rect">
+                      <a:avLst/>
+                    </a:prstGeom>
+                    <a:noFill/>
+                    <a:ln>
+                      <a:noFill/>
+                    </a:ln>
+                  </pic:spPr>
+                </pic:pic>
+              </a:graphicData>
+            </a:graphic>
+          </wp:inline>
+        </w:drawing>
+      </w:r>
+    </w:p>
+    <w:p>
+      <w:pPr>
+        <w:ind w:left="-284"/>
+        <w:jc w:val="center"/>
+        <w:rPr>
+          <w:sz w:val="48"/>
+          <w:szCs w:val="48"/>
+          <w:u w:val="single"/>
+        </w:rPr>
+      </w:pPr>
+    </w:p>
+    <w:p>
+      <w:pPr>
+        <w:ind w:left="-284"/>
+        <w:jc w:val="center"/>
+        <w:rPr>
+          <w:sz w:val="48"/>
+          <w:szCs w:val="48"/>
+        </w:rPr>
+      </w:pPr>
+      <w:r>
+        <w:rPr>
+          <w:noProof/>
+          <w:sz w:val="48"/>
+          <w:szCs w:val="48"/>
+        </w:rPr>
+        <w:drawing>
+          <wp:inline distT="0" distB="0" distL="0" distR="0" wp14:anchorId="1808DA6D" wp14:editId="3ADA7EF2">
+            <wp:extent cx="6210300" cy="5902352"/>
+            <wp:effectExtent l="0" t="0" r="0" b="3175"/>
+            <wp:docPr id="31" name="Obraz 31"/>
+            <wp:cNvGraphicFramePr>
+              <a:graphicFrameLocks xmlns:a="http://schemas.openxmlformats.org/drawingml/2006/main" noChangeAspect="1"/>
+            </wp:cNvGraphicFramePr>
+            <a:graphic xmlns:a="http://schemas.openxmlformats.org/drawingml/2006/main">
+              <a:graphicData uri="http://schemas.openxmlformats.org/drawingml/2006/picture">
+                <pic:pic xmlns:pic="http://schemas.openxmlformats.org/drawingml/2006/picture">
+                  <pic:nvPicPr>
+                    <pic:cNvPr id="0" name="Picture 16"/>
+                    <pic:cNvPicPr>
+                      <a:picLocks noChangeAspect="1" noChangeArrowheads="1"/>
+                    </pic:cNvPicPr>
+                  </pic:nvPicPr>
+                  <pic:blipFill>
+                    <a:blip r:embed="rId22">
+                      <a:extLst>
+                        <a:ext uri="{28A0092B-C50C-407E-A947-70E740481C1C}">
+                          <a14:useLocalDpi xmlns:a14="http://schemas.microsoft.com/office/drawing/2010/main" val="0"/>
+                        </a:ext>
+                      </a:extLst>
+                    </a:blip>
+                    <a:srcRect/>
+                    <a:stretch>
+                      <a:fillRect/>
+                    </a:stretch>
+                  </pic:blipFill>
+                  <pic:spPr bwMode="auto">
+                    <a:xfrm>
+                      <a:off x="0" y="0"/>
+                      <a:ext cx="6219088" cy="5910704"/>
+                    </a:xfrm>
+                    <a:prstGeom prst="rect">
+                      <a:avLst/>
+                    </a:prstGeom>
+                    <a:noFill/>
+                    <a:ln>
+                      <a:noFill/>
+                    </a:ln>
+                  </pic:spPr>
+                </pic:pic>
+              </a:graphicData>
+            </a:graphic>
+          </wp:inline>
+        </w:drawing>
+      </w:r>
+      <w:r>
+        <w:rPr>
+          <w:sz w:val="48"/>
+          <w:szCs w:val="48"/>
+          <w:u w:val="single"/>
+        </w:rPr>
+        <w:br w:type="page"/>
+      </w:r>
+    </w:p>
+    <w:p>
+      <w:pPr>
+        <w:pStyle w:val="Akapitzlist"/>
+        <w:spacing w:after="0"/>
+        <w:ind w:left="-284" w:right="-1022"/>
+        <w:jc w:val="center"/>
+        <w:rPr>
+          <w:b/>
+          <w:bCs/>
+          <w:sz w:val="40"/>
+          <w:szCs w:val="40"/>
+        </w:rPr>
+      </w:pPr>
+      <w:r>
+        <w:rPr>
+          <w:sz w:val="48"/>
+          <w:szCs w:val="48"/>
+          <w:u w:val="single"/>
+        </w:rPr>
+        <w:lastRenderedPageBreak/>
+        <w:t>Sieci Neuronowe - własna implementacja</w:t>
+      </w:r>
+      <w:r>
+        <w:rPr>
+          <w:sz w:val="28"/>
+          <w:szCs w:val="28"/>
+        </w:rPr>
+        <w:br/>
+      </w:r>
+      <w:r>
+        <w:rPr>
+          <w:b/>
+          <w:bCs/>
+          <w:sz w:val="40"/>
+          <w:szCs w:val="40"/>
+        </w:rPr>
+        <w:t>Regresja</w:t>
+      </w:r>
+    </w:p>
+    <w:p>
+      <w:pPr>
+        <w:ind w:left="-284"/>
+        <w:jc w:val="center"/>
+        <w:rPr>
+          <w:sz w:val="28"/>
+          <w:szCs w:val="28"/>
+        </w:rPr>
+      </w:pPr>
+      <w:r>
+        <w:rPr>
+          <w:b/>
+          <w:bCs/>
+          <w:sz w:val="28"/>
+          <w:szCs w:val="28"/>
+        </w:rPr>
+        <w:t>h = c(</w:t>
+      </w:r>
+      <w:r>
+        <w:rPr>
+          <w:b/>
+          <w:bCs/>
+          <w:sz w:val="28"/>
+          <w:szCs w:val="28"/>
+        </w:rPr>
+        <w:t>2,2</w:t>
+      </w:r>
+      <w:r>
+        <w:rPr>
+          <w:b/>
+          <w:bCs/>
+          <w:sz w:val="28"/>
+          <w:szCs w:val="28"/>
+        </w:rPr>
+        <w:t>), c(</w:t>
+      </w:r>
+      <w:r>
+        <w:rPr>
+          <w:b/>
+          <w:bCs/>
+          <w:sz w:val="28"/>
+          <w:szCs w:val="28"/>
+        </w:rPr>
+        <w:t>4,4</w:t>
+      </w:r>
+      <w:r>
+        <w:rPr>
+          <w:b/>
+          <w:bCs/>
+          <w:sz w:val="28"/>
+          <w:szCs w:val="28"/>
+        </w:rPr>
+        <w:t>), c(</w:t>
+      </w:r>
+      <w:r>
+        <w:rPr>
+          <w:b/>
+          <w:bCs/>
+          <w:sz w:val="28"/>
+          <w:szCs w:val="28"/>
+        </w:rPr>
+        <w:t>6</w:t>
+      </w:r>
+      <w:r>
+        <w:rPr>
+          <w:b/>
+          <w:bCs/>
+          <w:sz w:val="28"/>
+          <w:szCs w:val="28"/>
+        </w:rPr>
+        <w:t xml:space="preserve">,6), </w:t>
+      </w:r>
+      <w:r>
+        <w:rPr>
+          <w:b/>
+          <w:bCs/>
+          <w:sz w:val="28"/>
+          <w:szCs w:val="28"/>
+        </w:rPr>
+        <w:t xml:space="preserve"> </w:t>
+      </w:r>
+      <w:r>
+        <w:rPr>
+          <w:b/>
+          <w:bCs/>
+          <w:sz w:val="28"/>
+          <w:szCs w:val="28"/>
+        </w:rPr>
+        <w:t>lr = 0.0</w:t>
+      </w:r>
+      <w:r>
+        <w:rPr>
+          <w:b/>
+          <w:bCs/>
+          <w:sz w:val="28"/>
+          <w:szCs w:val="28"/>
+        </w:rPr>
+        <w:t>0</w:t>
+      </w:r>
+      <w:r>
+        <w:rPr>
+          <w:b/>
+          <w:bCs/>
+          <w:sz w:val="28"/>
+          <w:szCs w:val="28"/>
+        </w:rPr>
+        <w:t>1</w:t>
+      </w:r>
+      <w:r>
+        <w:rPr>
+          <w:b/>
+          <w:bCs/>
+          <w:sz w:val="28"/>
+          <w:szCs w:val="28"/>
+        </w:rPr>
+        <w:t xml:space="preserve"> ,</w:t>
+      </w:r>
+      <w:r>
+        <w:rPr>
+          <w:b/>
+          <w:bCs/>
+          <w:sz w:val="28"/>
+          <w:szCs w:val="28"/>
+        </w:rPr>
+        <w:t xml:space="preserve"> iteracj</w:t>
+      </w:r>
+      <w:r>
+        <w:rPr>
+          <w:b/>
+          <w:bCs/>
+          <w:sz w:val="28"/>
+          <w:szCs w:val="28"/>
+        </w:rPr>
+        <w:t>e = c(20000, 100000)</w:t>
+      </w:r>
+    </w:p>
+    <w:p>
+      <w:pPr>
+        <w:ind w:left="851"/>
+        <w:jc w:val="center"/>
+        <w:rPr>
+          <w:sz w:val="28"/>
+          <w:szCs w:val="28"/>
+        </w:rPr>
+      </w:pPr>
+    </w:p>
+    <w:p>
+      <w:pPr>
+        <w:ind w:left="-284"/>
+        <w:jc w:val="center"/>
+        <w:rPr>
+          <w:sz w:val="28"/>
+          <w:szCs w:val="28"/>
+        </w:rPr>
+      </w:pPr>
+      <w:r>
+        <w:rPr>
+          <w:noProof/>
+          <w:sz w:val="28"/>
+          <w:szCs w:val="28"/>
+        </w:rPr>
+        <w:drawing>
+          <wp:inline distT="0" distB="0" distL="0" distR="0" wp14:anchorId="16195F6D" wp14:editId="665AED2B">
+            <wp:extent cx="5295900" cy="1028700"/>
+            <wp:effectExtent l="0" t="0" r="0" b="0"/>
+            <wp:docPr id="32" name="Obraz 32"/>
+            <wp:cNvGraphicFramePr>
+              <a:graphicFrameLocks xmlns:a="http://schemas.openxmlformats.org/drawingml/2006/main" noChangeAspect="1"/>
+            </wp:cNvGraphicFramePr>
+            <a:graphic xmlns:a="http://schemas.openxmlformats.org/drawingml/2006/main">
+              <a:graphicData uri="http://schemas.openxmlformats.org/drawingml/2006/picture">
+                <pic:pic xmlns:pic="http://schemas.openxmlformats.org/drawingml/2006/picture">
+                  <pic:nvPicPr>
+                    <pic:cNvPr id="0" name="Picture 17"/>
+                    <pic:cNvPicPr>
+                      <a:picLocks noChangeAspect="1" noChangeArrowheads="1"/>
+                    </pic:cNvPicPr>
+                  </pic:nvPicPr>
+                  <pic:blipFill>
+                    <a:blip r:embed="rId23">
+                      <a:extLst>
+                        <a:ext uri="{28A0092B-C50C-407E-A947-70E740481C1C}">
+                          <a14:useLocalDpi xmlns:a14="http://schemas.microsoft.com/office/drawing/2010/main" val="0"/>
+                        </a:ext>
+                      </a:extLst>
+                    </a:blip>
+                    <a:srcRect/>
+                    <a:stretch>
+                      <a:fillRect/>
+                    </a:stretch>
+                  </pic:blipFill>
+                  <pic:spPr bwMode="auto">
+                    <a:xfrm>
+                      <a:off x="0" y="0"/>
+                      <a:ext cx="5295900" cy="1028700"/>
+                    </a:xfrm>
+                    <a:prstGeom prst="rect">
+                      <a:avLst/>
+                    </a:prstGeom>
+                    <a:noFill/>
+                    <a:ln>
+                      <a:noFill/>
+                    </a:ln>
+                  </pic:spPr>
+                </pic:pic>
+              </a:graphicData>
+            </a:graphic>
+          </wp:inline>
+        </w:drawing>
+      </w:r>
+    </w:p>
+    <w:p>
+      <w:pPr>
+        <w:rPr>
+          <w:sz w:val="28"/>
+          <w:szCs w:val="28"/>
+        </w:rPr>
+      </w:pPr>
+    </w:p>
+    <w:p>
+      <w:pPr>
+        <w:rPr>
+          <w:sz w:val="28"/>
+          <w:szCs w:val="28"/>
+        </w:rPr>
+      </w:pPr>
+      <w:r>
+        <w:rPr>
+          <w:noProof/>
+          <w:sz w:val="28"/>
+          <w:szCs w:val="28"/>
+        </w:rPr>
+        <w:drawing>
+          <wp:inline distT="0" distB="0" distL="0" distR="0" wp14:anchorId="55EACFC6" wp14:editId="17BBEDB5">
+            <wp:extent cx="6086475" cy="5784666"/>
+            <wp:effectExtent l="0" t="0" r="0" b="6985"/>
+            <wp:docPr id="33" name="Obraz 33"/>
+            <wp:cNvGraphicFramePr>
+              <a:graphicFrameLocks xmlns:a="http://schemas.openxmlformats.org/drawingml/2006/main" noChangeAspect="1"/>
+            </wp:cNvGraphicFramePr>
+            <a:graphic xmlns:a="http://schemas.openxmlformats.org/drawingml/2006/main">
+              <a:graphicData uri="http://schemas.openxmlformats.org/drawingml/2006/picture">
+                <pic:pic xmlns:pic="http://schemas.openxmlformats.org/drawingml/2006/picture">
+                  <pic:nvPicPr>
+                    <pic:cNvPr id="0" name="Picture 18"/>
+                    <pic:cNvPicPr>
+                      <a:picLocks noChangeAspect="1" noChangeArrowheads="1"/>
+                    </pic:cNvPicPr>
+                  </pic:nvPicPr>
+                  <pic:blipFill>
+                    <a:blip r:embed="rId24">
+                      <a:extLst>
+                        <a:ext uri="{28A0092B-C50C-407E-A947-70E740481C1C}">
+                          <a14:useLocalDpi xmlns:a14="http://schemas.microsoft.com/office/drawing/2010/main" val="0"/>
+                        </a:ext>
+                      </a:extLst>
+                    </a:blip>
+                    <a:srcRect/>
+                    <a:stretch>
+                      <a:fillRect/>
+                    </a:stretch>
+                  </pic:blipFill>
+                  <pic:spPr bwMode="auto">
+                    <a:xfrm>
+                      <a:off x="0" y="0"/>
+                      <a:ext cx="6089919" cy="5787939"/>
+                    </a:xfrm>
+                    <a:prstGeom prst="rect">
+                      <a:avLst/>
+                    </a:prstGeom>
+                    <a:noFill/>
+                    <a:ln>
+                      <a:noFill/>
+                    </a:ln>
+                  </pic:spPr>
+                </pic:pic>
+              </a:graphicData>
+            </a:graphic>
+          </wp:inline>
+        </w:drawing>
+      </w:r>
+    </w:p>
+    <w:p>
+      <w:pPr>
+        <w:jc w:val="center"/>
+        <w:rPr>
+          <w:b/>
+          <w:bCs/>
+          <w:sz w:val="40"/>
+          <w:szCs w:val="40"/>
+        </w:rPr>
+      </w:pPr>
+      <w:r>
+        <w:rPr>
+          <w:b/>
+          <w:bCs/>
+          <w:sz w:val="40"/>
+          <w:szCs w:val="40"/>
+        </w:rPr>
+        <w:lastRenderedPageBreak/>
+        <w:t xml:space="preserve">Tabela z wynikami </w:t>
+      </w:r>
+      <w:r>
+        <w:rPr>
+          <w:b/>
+          <w:bCs/>
+          <w:sz w:val="40"/>
+          <w:szCs w:val="40"/>
+        </w:rPr>
+        <w:t>i parametrami najlepszych modeli</w:t>
+      </w:r>
+    </w:p>
+    <w:tbl>
+      <w:tblPr>
+        <w:tblStyle w:val="Tabela-Siatka"/>
+        <w:tblW w:w="11340" w:type="dxa"/>
+        <w:tblInd w:w="-1139" w:type="dxa"/>
+        <w:tblLook w:val="04A0" w:firstRow="1" w:lastRow="0" w:firstColumn="1" w:lastColumn="0" w:noHBand="0" w:noVBand="1"/>
+      </w:tblPr>
+      <w:tblGrid>
+        <w:gridCol w:w="1850"/>
+        <w:gridCol w:w="1924"/>
+        <w:gridCol w:w="1960"/>
+        <w:gridCol w:w="3764"/>
+        <w:gridCol w:w="1842"/>
+      </w:tblGrid>
+      <w:tr>
+        <w:tc>
+          <w:tcPr>
+            <w:tcW w:w="1850" w:type="dxa"/>
+            <w:tcBorders>
+              <w:bottom w:val="single" w:sz="12" w:space="0" w:color="auto"/>
+            </w:tcBorders>
+          </w:tcPr>
+          <w:p>
+            <w:pPr>
+              <w:pStyle w:val="Akapitzlist"/>
+              <w:ind w:left="0"/>
+              <w:jc w:val="center"/>
+              <w:rPr>
+                <w:sz w:val="28"/>
+                <w:szCs w:val="28"/>
+              </w:rPr>
+            </w:pPr>
+          </w:p>
+        </w:tc>
+        <w:tc>
+          <w:tcPr>
+            <w:tcW w:w="1924" w:type="dxa"/>
+            <w:tcBorders>
+              <w:bottom w:val="single" w:sz="12" w:space="0" w:color="auto"/>
+            </w:tcBorders>
+            <w:vAlign w:val="center"/>
+          </w:tcPr>
+          <w:p>
+            <w:pPr>
+              <w:pStyle w:val="Akapitzlist"/>
+              <w:ind w:left="-111"/>
+              <w:jc w:val="center"/>
+              <w:rPr>
+                <w:sz w:val="28"/>
+                <w:szCs w:val="28"/>
+              </w:rPr>
+            </w:pPr>
+            <w:r>
+              <w:rPr>
+                <w:sz w:val="28"/>
+                <w:szCs w:val="28"/>
+              </w:rPr>
+              <w:t>Model</w:t>
+            </w:r>
+          </w:p>
+        </w:tc>
+        <w:tc>
+          <w:tcPr>
+            <w:tcW w:w="1960" w:type="dxa"/>
+            <w:tcBorders>
+              <w:bottom w:val="single" w:sz="12" w:space="0" w:color="auto"/>
+            </w:tcBorders>
+            <w:vAlign w:val="center"/>
+          </w:tcPr>
+          <w:p>
+            <w:pPr>
+              <w:pStyle w:val="Akapitzlist"/>
+              <w:ind w:left="0"/>
+              <w:jc w:val="center"/>
+              <w:rPr>
+                <w:sz w:val="28"/>
+                <w:szCs w:val="28"/>
+              </w:rPr>
+            </w:pPr>
+            <w:r>
+              <w:rPr>
+                <w:sz w:val="28"/>
+                <w:szCs w:val="28"/>
+              </w:rPr>
+              <w:t>Implementacja</w:t>
+            </w:r>
+          </w:p>
+        </w:tc>
+        <w:tc>
+          <w:tcPr>
+            <w:tcW w:w="3764" w:type="dxa"/>
+            <w:tcBorders>
+              <w:bottom w:val="single" w:sz="12" w:space="0" w:color="auto"/>
+            </w:tcBorders>
+            <w:vAlign w:val="center"/>
+          </w:tcPr>
+          <w:p>
+            <w:pPr>
+              <w:pStyle w:val="Akapitzlist"/>
+              <w:ind w:left="-111"/>
+              <w:jc w:val="center"/>
+              <w:rPr>
+                <w:sz w:val="28"/>
+                <w:szCs w:val="28"/>
+              </w:rPr>
+            </w:pPr>
+            <w:r>
+              <w:rPr>
+                <w:sz w:val="28"/>
+                <w:szCs w:val="28"/>
+              </w:rPr>
+              <w:t>Parametry</w:t>
+            </w:r>
+          </w:p>
+        </w:tc>
+        <w:tc>
+          <w:tcPr>
+            <w:tcW w:w="1842" w:type="dxa"/>
+            <w:tcBorders>
+              <w:bottom w:val="single" w:sz="12" w:space="0" w:color="auto"/>
+            </w:tcBorders>
+            <w:vAlign w:val="center"/>
+          </w:tcPr>
+          <w:p>
+            <w:pPr>
+              <w:pStyle w:val="Akapitzlist"/>
+              <w:ind w:left="0"/>
+              <w:jc w:val="center"/>
+              <w:rPr>
+                <w:sz w:val="28"/>
+                <w:szCs w:val="28"/>
+              </w:rPr>
+            </w:pPr>
+            <w:r>
+              <w:rPr>
+                <w:sz w:val="28"/>
+                <w:szCs w:val="28"/>
+              </w:rPr>
+              <w:t>Dokładność predykcji</w:t>
+            </w:r>
+          </w:p>
+        </w:tc>
+      </w:tr>
+      <w:tr>
+        <w:tc>
+          <w:tcPr>
+            <w:tcW w:w="1850" w:type="dxa"/>
+            <w:tcBorders>
+              <w:top w:val="single" w:sz="12" w:space="0" w:color="auto"/>
+            </w:tcBorders>
+          </w:tcPr>
+          <w:p>
+            <w:pPr>
+              <w:pStyle w:val="Akapitzlist"/>
+              <w:ind w:left="0"/>
+              <w:jc w:val="center"/>
+              <w:rPr>
+                <w:sz w:val="28"/>
+                <w:szCs w:val="28"/>
+              </w:rPr>
+            </w:pPr>
+            <w:r>
+              <w:rPr>
+                <w:sz w:val="28"/>
+                <w:szCs w:val="28"/>
+              </w:rPr>
+              <w:t>Klasyfikacja Binarna</w:t>
+            </w:r>
+          </w:p>
+        </w:tc>
+        <w:tc>
+          <w:tcPr>
+            <w:tcW w:w="1924" w:type="dxa"/>
+            <w:tcBorders>
+              <w:top w:val="single" w:sz="12" w:space="0" w:color="auto"/>
+            </w:tcBorders>
+            <w:vAlign w:val="center"/>
+          </w:tcPr>
+          <w:p>
+            <w:pPr>
+              <w:pStyle w:val="Akapitzlist"/>
+              <w:ind w:left="-111"/>
+              <w:jc w:val="center"/>
+              <w:rPr>
+                <w:color w:val="5B9BD5" w:themeColor="accent1"/>
+                <w:sz w:val="28"/>
+                <w:szCs w:val="28"/>
+              </w:rPr>
+            </w:pPr>
+            <w:r>
+              <w:rPr>
+                <w:color w:val="5B9BD5" w:themeColor="accent1"/>
+                <w:sz w:val="28"/>
+                <w:szCs w:val="28"/>
+              </w:rPr>
+              <w:t>KNN</w:t>
+            </w:r>
+          </w:p>
+        </w:tc>
+        <w:tc>
+          <w:tcPr>
+            <w:tcW w:w="1960" w:type="dxa"/>
+            <w:tcBorders>
+              <w:top w:val="single" w:sz="12" w:space="0" w:color="auto"/>
+            </w:tcBorders>
+            <w:vAlign w:val="center"/>
+          </w:tcPr>
+          <w:p>
+            <w:pPr>
+              <w:pStyle w:val="Akapitzlist"/>
+              <w:ind w:left="0"/>
+              <w:jc w:val="center"/>
+              <w:rPr>
+                <w:color w:val="5B9BD5" w:themeColor="accent1"/>
+                <w:sz w:val="28"/>
+                <w:szCs w:val="28"/>
+              </w:rPr>
+            </w:pPr>
+            <w:r>
+              <w:rPr>
+                <w:color w:val="5B9BD5" w:themeColor="accent1"/>
+                <w:sz w:val="28"/>
+                <w:szCs w:val="28"/>
+              </w:rPr>
+              <w:t>Własna</w:t>
+            </w:r>
+          </w:p>
+        </w:tc>
+        <w:tc>
+          <w:tcPr>
+            <w:tcW w:w="3764" w:type="dxa"/>
+            <w:tcBorders>
+              <w:top w:val="single" w:sz="12" w:space="0" w:color="auto"/>
+            </w:tcBorders>
+            <w:vAlign w:val="center"/>
+          </w:tcPr>
+          <w:p>
+            <w:pPr>
+              <w:pStyle w:val="Akapitzlist"/>
+              <w:ind w:left="-111"/>
+              <w:jc w:val="center"/>
+              <w:rPr>
+                <w:color w:val="5B9BD5" w:themeColor="accent1"/>
+                <w:sz w:val="28"/>
+                <w:szCs w:val="28"/>
+              </w:rPr>
+            </w:pPr>
+            <w:r>
+              <w:rPr>
+                <w:color w:val="5B9BD5" w:themeColor="accent1"/>
+                <w:sz w:val="28"/>
+                <w:szCs w:val="28"/>
+              </w:rPr>
+              <w:t>k = 2</w:t>
+            </w:r>
+          </w:p>
+        </w:tc>
+        <w:tc>
+          <w:tcPr>
+            <w:tcW w:w="1842" w:type="dxa"/>
+            <w:tcBorders>
+              <w:top w:val="single" w:sz="12" w:space="0" w:color="auto"/>
+            </w:tcBorders>
+            <w:vAlign w:val="center"/>
+          </w:tcPr>
+          <w:p>
+            <w:pPr>
+              <w:pStyle w:val="Akapitzlist"/>
+              <w:ind w:left="0"/>
+              <w:jc w:val="center"/>
+              <w:rPr>
+                <w:color w:val="5B9BD5" w:themeColor="accent1"/>
+                <w:sz w:val="28"/>
+                <w:szCs w:val="28"/>
+              </w:rPr>
+            </w:pPr>
+            <w:r>
+              <w:rPr>
+                <w:color w:val="5B9BD5" w:themeColor="accent1"/>
+                <w:sz w:val="28"/>
+                <w:szCs w:val="28"/>
+              </w:rPr>
+              <w:t>0.9</w:t>
+            </w:r>
+            <w:r>
+              <w:rPr>
+                <w:color w:val="5B9BD5" w:themeColor="accent1"/>
+                <w:sz w:val="28"/>
+                <w:szCs w:val="28"/>
+              </w:rPr>
+              <w:t>5</w:t>
+            </w:r>
+          </w:p>
+        </w:tc>
+      </w:tr>
+      <w:tr>
+        <w:trPr>
+          <w:trHeight w:val="828"/>
+        </w:trPr>
+        <w:tc>
+          <w:tcPr>
+            <w:tcW w:w="1850" w:type="dxa"/>
+          </w:tcPr>
+          <w:p>
+            <w:pPr>
+              <w:pStyle w:val="Akapitzlist"/>
+              <w:ind w:left="0"/>
+              <w:jc w:val="center"/>
+              <w:rPr>
+                <w:sz w:val="28"/>
+                <w:szCs w:val="28"/>
+              </w:rPr>
+            </w:pPr>
+          </w:p>
+        </w:tc>
+        <w:tc>
+          <w:tcPr>
+            <w:tcW w:w="1924" w:type="dxa"/>
+            <w:vAlign w:val="center"/>
+          </w:tcPr>
+          <w:p>
+            <w:pPr>
+              <w:pStyle w:val="Akapitzlist"/>
+              <w:ind w:left="-111"/>
+              <w:jc w:val="center"/>
+              <w:rPr>
+                <w:sz w:val="28"/>
+                <w:szCs w:val="28"/>
+              </w:rPr>
+            </w:pPr>
+            <w:r>
+              <w:rPr>
+                <w:sz w:val="28"/>
+                <w:szCs w:val="28"/>
+              </w:rPr>
+              <w:t>KNN</w:t>
+            </w:r>
+          </w:p>
+        </w:tc>
+        <w:tc>
+          <w:tcPr>
+            <w:tcW w:w="1960" w:type="dxa"/>
+            <w:vAlign w:val="center"/>
+          </w:tcPr>
+          <w:p>
+            <w:pPr>
+              <w:pStyle w:val="Akapitzlist"/>
+              <w:ind w:left="0"/>
+              <w:jc w:val="center"/>
+              <w:rPr>
+                <w:sz w:val="28"/>
+                <w:szCs w:val="28"/>
+              </w:rPr>
+            </w:pPr>
+            <w:r>
+              <w:rPr>
+                <w:sz w:val="28"/>
+                <w:szCs w:val="28"/>
+              </w:rPr>
+              <w:t xml:space="preserve">Biblioteka R </w:t>
+            </w:r>
+          </w:p>
+        </w:tc>
+        <w:tc>
+          <w:tcPr>
+            <w:tcW w:w="3764" w:type="dxa"/>
+            <w:vAlign w:val="center"/>
+          </w:tcPr>
+          <w:p>
+            <w:pPr>
+              <w:pStyle w:val="Akapitzlist"/>
+              <w:ind w:left="-111"/>
+              <w:jc w:val="center"/>
+              <w:rPr>
+                <w:sz w:val="28"/>
+                <w:szCs w:val="28"/>
+                <w:lang w:val="en-US"/>
+              </w:rPr>
+            </w:pPr>
+            <w:r>
+              <w:rPr>
+                <w:sz w:val="28"/>
+                <w:szCs w:val="28"/>
+              </w:rPr>
+              <w:t>k = 8</w:t>
+            </w:r>
+          </w:p>
+        </w:tc>
+        <w:tc>
+          <w:tcPr>
+            <w:tcW w:w="1842" w:type="dxa"/>
+            <w:vAlign w:val="center"/>
+          </w:tcPr>
+          <w:p>
+            <w:pPr>
+              <w:pStyle w:val="Akapitzlist"/>
+              <w:ind w:left="0"/>
+              <w:jc w:val="center"/>
+              <w:rPr>
+                <w:sz w:val="28"/>
+                <w:szCs w:val="28"/>
+              </w:rPr>
+            </w:pPr>
+            <w:r>
+              <w:rPr>
+                <w:sz w:val="28"/>
+                <w:szCs w:val="28"/>
+              </w:rPr>
+              <w:t>0.93</w:t>
+            </w:r>
+          </w:p>
+        </w:tc>
+      </w:tr>
+      <w:tr>
+        <w:tc>
+          <w:tcPr>
+            <w:tcW w:w="1850" w:type="dxa"/>
+          </w:tcPr>
+          <w:p>
+            <w:pPr>
+              <w:pStyle w:val="Akapitzlist"/>
+              <w:ind w:left="0"/>
+              <w:jc w:val="center"/>
+              <w:rPr>
+                <w:sz w:val="28"/>
+                <w:szCs w:val="28"/>
+              </w:rPr>
+            </w:pPr>
+          </w:p>
+        </w:tc>
+        <w:tc>
+          <w:tcPr>
+            <w:tcW w:w="1924" w:type="dxa"/>
+            <w:vAlign w:val="center"/>
+          </w:tcPr>
+          <w:p>
+            <w:pPr>
+              <w:pStyle w:val="Akapitzlist"/>
+              <w:ind w:left="-111"/>
+              <w:jc w:val="center"/>
+              <w:rPr>
+                <w:color w:val="5B9BD5" w:themeColor="accent1"/>
+                <w:sz w:val="28"/>
+                <w:szCs w:val="28"/>
+              </w:rPr>
+            </w:pPr>
+            <w:r>
+              <w:rPr>
+                <w:color w:val="5B9BD5" w:themeColor="accent1"/>
+                <w:sz w:val="28"/>
+                <w:szCs w:val="28"/>
+              </w:rPr>
+              <w:t>Drzewa decyzyjne</w:t>
+            </w:r>
+          </w:p>
+        </w:tc>
+        <w:tc>
+          <w:tcPr>
+            <w:tcW w:w="1960" w:type="dxa"/>
+            <w:vAlign w:val="center"/>
+          </w:tcPr>
+          <w:p>
+            <w:pPr>
+              <w:pStyle w:val="Akapitzlist"/>
+              <w:ind w:left="0"/>
+              <w:jc w:val="center"/>
+              <w:rPr>
+                <w:color w:val="5B9BD5" w:themeColor="accent1"/>
+                <w:sz w:val="28"/>
+                <w:szCs w:val="28"/>
+              </w:rPr>
+            </w:pPr>
+            <w:r>
+              <w:rPr>
+                <w:color w:val="5B9BD5" w:themeColor="accent1"/>
+                <w:sz w:val="28"/>
+                <w:szCs w:val="28"/>
+              </w:rPr>
+              <w:t>Własna</w:t>
+            </w:r>
+          </w:p>
+        </w:tc>
+        <w:tc>
+          <w:tcPr>
+            <w:tcW w:w="3764" w:type="dxa"/>
+            <w:vAlign w:val="center"/>
+          </w:tcPr>
+          <w:p>
+            <w:pPr>
+              <w:pStyle w:val="Akapitzlist"/>
+              <w:ind w:left="-111"/>
+              <w:jc w:val="center"/>
+              <w:rPr>
+                <w:color w:val="5B9BD5" w:themeColor="accent1"/>
+                <w:sz w:val="28"/>
+                <w:szCs w:val="28"/>
+                <w:lang w:val="en-US"/>
+              </w:rPr>
+            </w:pPr>
+            <w:r>
+              <w:rPr>
+                <w:color w:val="5B9BD5" w:themeColor="accent1"/>
+                <w:sz w:val="28"/>
+                <w:szCs w:val="28"/>
+                <w:lang w:val="en-US"/>
+              </w:rPr>
+              <w:t>depth = 5, minobs = 2, Gini, overfit = prune, cf = 0.15</w:t>
+            </w:r>
+          </w:p>
+        </w:tc>
+        <w:tc>
+          <w:tcPr>
+            <w:tcW w:w="1842" w:type="dxa"/>
+            <w:vAlign w:val="center"/>
+          </w:tcPr>
+          <w:p>
+            <w:pPr>
+              <w:pStyle w:val="Akapitzlist"/>
+              <w:ind w:left="0"/>
+              <w:jc w:val="center"/>
+              <w:rPr>
+                <w:color w:val="5B9BD5" w:themeColor="accent1"/>
+                <w:sz w:val="28"/>
+                <w:szCs w:val="28"/>
+              </w:rPr>
+            </w:pPr>
+            <w:r>
+              <w:rPr>
+                <w:color w:val="5B9BD5" w:themeColor="accent1"/>
+                <w:sz w:val="28"/>
+                <w:szCs w:val="28"/>
+              </w:rPr>
+              <w:t>0.95</w:t>
+            </w:r>
+          </w:p>
+        </w:tc>
+      </w:tr>
+      <w:tr>
+        <w:tc>
+          <w:tcPr>
+            <w:tcW w:w="1850" w:type="dxa"/>
+          </w:tcPr>
+          <w:p>
+            <w:pPr>
+              <w:pStyle w:val="Akapitzlist"/>
+              <w:ind w:left="0"/>
+              <w:jc w:val="center"/>
+              <w:rPr>
+                <w:sz w:val="28"/>
+                <w:szCs w:val="28"/>
+              </w:rPr>
+            </w:pPr>
+          </w:p>
+        </w:tc>
+        <w:tc>
+          <w:tcPr>
+            <w:tcW w:w="1924" w:type="dxa"/>
+            <w:vAlign w:val="center"/>
+          </w:tcPr>
+          <w:p>
+            <w:pPr>
+              <w:pStyle w:val="Akapitzlist"/>
+              <w:ind w:left="-111"/>
+              <w:jc w:val="center"/>
+              <w:rPr>
+                <w:sz w:val="28"/>
+                <w:szCs w:val="28"/>
+              </w:rPr>
+            </w:pPr>
+            <w:r>
+              <w:rPr>
+                <w:sz w:val="28"/>
+                <w:szCs w:val="28"/>
+              </w:rPr>
+              <w:t>Drzewa decyzyjne</w:t>
+            </w:r>
+          </w:p>
+        </w:tc>
+        <w:tc>
+          <w:tcPr>
+            <w:tcW w:w="1960" w:type="dxa"/>
+            <w:vAlign w:val="center"/>
+          </w:tcPr>
+          <w:p>
+            <w:pPr>
+              <w:pStyle w:val="Akapitzlist"/>
+              <w:ind w:left="0"/>
+              <w:jc w:val="center"/>
+              <w:rPr>
+                <w:sz w:val="28"/>
+                <w:szCs w:val="28"/>
+              </w:rPr>
+            </w:pPr>
+            <w:r>
+              <w:rPr>
+                <w:sz w:val="28"/>
+                <w:szCs w:val="28"/>
+              </w:rPr>
+              <w:t>Biblioteka R</w:t>
+            </w:r>
+          </w:p>
+        </w:tc>
+        <w:tc>
+          <w:tcPr>
+            <w:tcW w:w="3764" w:type="dxa"/>
+            <w:vAlign w:val="center"/>
+          </w:tcPr>
+          <w:p>
+            <w:pPr>
+              <w:pStyle w:val="Akapitzlist"/>
+              <w:ind w:left="-111"/>
+              <w:jc w:val="center"/>
+              <w:rPr>
+                <w:sz w:val="28"/>
+                <w:szCs w:val="28"/>
+              </w:rPr>
+            </w:pPr>
+            <w:r>
+              <w:rPr>
+                <w:sz w:val="28"/>
+                <w:szCs w:val="28"/>
+              </w:rPr>
+              <w:t xml:space="preserve">maxdepth = </w:t>
+            </w:r>
+            <w:r>
+              <w:rPr>
+                <w:sz w:val="28"/>
+                <w:szCs w:val="28"/>
+              </w:rPr>
+              <w:t>4</w:t>
+            </w:r>
+          </w:p>
+        </w:tc>
+        <w:tc>
+          <w:tcPr>
+            <w:tcW w:w="1842" w:type="dxa"/>
+            <w:vAlign w:val="center"/>
+          </w:tcPr>
+          <w:p>
+            <w:pPr>
+              <w:pStyle w:val="Akapitzlist"/>
+              <w:ind w:left="0"/>
+              <w:jc w:val="center"/>
+              <w:rPr>
+                <w:sz w:val="28"/>
+                <w:szCs w:val="28"/>
+              </w:rPr>
+            </w:pPr>
+            <w:r>
+              <w:rPr>
+                <w:sz w:val="28"/>
+                <w:szCs w:val="28"/>
+              </w:rPr>
+              <w:t>0.9</w:t>
+            </w:r>
+            <w:r>
+              <w:rPr>
+                <w:sz w:val="28"/>
+                <w:szCs w:val="28"/>
+              </w:rPr>
+              <w:t>3</w:t>
+            </w:r>
+          </w:p>
+        </w:tc>
+      </w:tr>
+      <w:tr>
+        <w:tc>
+          <w:tcPr>
+            <w:tcW w:w="1850" w:type="dxa"/>
+          </w:tcPr>
+          <w:p>
+            <w:pPr>
+              <w:pStyle w:val="Akapitzlist"/>
+              <w:ind w:left="0"/>
+              <w:jc w:val="center"/>
+              <w:rPr>
+                <w:sz w:val="28"/>
+                <w:szCs w:val="28"/>
+              </w:rPr>
+            </w:pPr>
+          </w:p>
+        </w:tc>
+        <w:tc>
+          <w:tcPr>
+            <w:tcW w:w="1924" w:type="dxa"/>
+            <w:vAlign w:val="center"/>
+          </w:tcPr>
+          <w:p>
+            <w:pPr>
+              <w:pStyle w:val="Akapitzlist"/>
+              <w:ind w:left="-111"/>
+              <w:jc w:val="center"/>
+              <w:rPr>
+                <w:sz w:val="28"/>
+                <w:szCs w:val="28"/>
+              </w:rPr>
+            </w:pPr>
+            <w:r>
+              <w:rPr>
+                <w:sz w:val="28"/>
+                <w:szCs w:val="28"/>
+              </w:rPr>
+              <w:t>Sieci NN</w:t>
+            </w:r>
+          </w:p>
+        </w:tc>
+        <w:tc>
+          <w:tcPr>
+            <w:tcW w:w="1960" w:type="dxa"/>
+            <w:vAlign w:val="center"/>
+          </w:tcPr>
+          <w:p>
+            <w:pPr>
+              <w:pStyle w:val="Akapitzlist"/>
+              <w:ind w:left="0"/>
+              <w:jc w:val="center"/>
+              <w:rPr>
+                <w:sz w:val="28"/>
+                <w:szCs w:val="28"/>
+              </w:rPr>
+            </w:pPr>
+            <w:r>
+              <w:rPr>
+                <w:sz w:val="28"/>
+                <w:szCs w:val="28"/>
+              </w:rPr>
+              <w:t>Własna</w:t>
+            </w:r>
+          </w:p>
+        </w:tc>
+        <w:tc>
+          <w:tcPr>
+            <w:tcW w:w="3764" w:type="dxa"/>
+            <w:vAlign w:val="center"/>
+          </w:tcPr>
+          <w:p>
+            <w:pPr>
+              <w:pStyle w:val="Akapitzlist"/>
+              <w:ind w:left="-111"/>
+              <w:jc w:val="center"/>
+              <w:rPr>
+                <w:sz w:val="28"/>
+                <w:szCs w:val="28"/>
+              </w:rPr>
+            </w:pPr>
+            <w:r>
+              <w:rPr>
+                <w:sz w:val="28"/>
+                <w:szCs w:val="28"/>
+              </w:rPr>
+              <w:t xml:space="preserve">h = (6,6), lr = 0.001,  </w:t>
+            </w:r>
+            <w:r>
+              <w:rPr>
+                <w:sz w:val="28"/>
+                <w:szCs w:val="28"/>
+              </w:rPr>
+              <w:br/>
+            </w:r>
+            <w:r>
+              <w:rPr>
+                <w:i/>
+                <w:iCs/>
+                <w:sz w:val="28"/>
+                <w:szCs w:val="28"/>
+              </w:rPr>
+              <w:t>iter =</w:t>
+            </w:r>
+            <w:r>
+              <w:rPr>
+                <w:sz w:val="28"/>
+                <w:szCs w:val="28"/>
+              </w:rPr>
+              <w:t xml:space="preserve"> 100000</w:t>
+            </w:r>
+          </w:p>
+        </w:tc>
+        <w:tc>
+          <w:tcPr>
+            <w:tcW w:w="1842" w:type="dxa"/>
+            <w:vAlign w:val="center"/>
+          </w:tcPr>
+          <w:p>
+            <w:pPr>
+              <w:pStyle w:val="Akapitzlist"/>
+              <w:ind w:left="0"/>
+              <w:jc w:val="center"/>
+              <w:rPr>
+                <w:sz w:val="28"/>
+                <w:szCs w:val="28"/>
+              </w:rPr>
+            </w:pPr>
+            <w:r>
+              <w:rPr>
+                <w:sz w:val="28"/>
+                <w:szCs w:val="28"/>
+              </w:rPr>
+              <w:t>0.71</w:t>
+            </w:r>
+          </w:p>
+        </w:tc>
+      </w:tr>
+      <w:tr>
+        <w:trPr>
+          <w:trHeight w:val="395"/>
+        </w:trPr>
+        <w:tc>
+          <w:tcPr>
+            <w:tcW w:w="1850" w:type="dxa"/>
+            <w:tcBorders>
+              <w:bottom w:val="single" w:sz="12" w:space="0" w:color="auto"/>
+            </w:tcBorders>
+          </w:tcPr>
+          <w:p>
+            <w:pPr>
+              <w:pStyle w:val="Akapitzlist"/>
+              <w:ind w:left="0"/>
+              <w:jc w:val="center"/>
+              <w:rPr>
+                <w:sz w:val="28"/>
+                <w:szCs w:val="28"/>
+              </w:rPr>
+            </w:pPr>
+          </w:p>
+        </w:tc>
+        <w:tc>
+          <w:tcPr>
+            <w:tcW w:w="1924" w:type="dxa"/>
+            <w:tcBorders>
+              <w:bottom w:val="single" w:sz="12" w:space="0" w:color="auto"/>
+            </w:tcBorders>
+            <w:vAlign w:val="center"/>
+          </w:tcPr>
+          <w:p>
+            <w:pPr>
+              <w:pStyle w:val="Akapitzlist"/>
+              <w:ind w:left="-111"/>
+              <w:jc w:val="center"/>
+              <w:rPr>
+                <w:color w:val="ED7D31" w:themeColor="accent2"/>
+                <w:sz w:val="28"/>
+                <w:szCs w:val="28"/>
+              </w:rPr>
+            </w:pPr>
+            <w:r>
+              <w:rPr>
+                <w:color w:val="ED7D31" w:themeColor="accent2"/>
+                <w:sz w:val="28"/>
+                <w:szCs w:val="28"/>
+              </w:rPr>
+              <w:t>Sieci NN</w:t>
+            </w:r>
+          </w:p>
+        </w:tc>
+        <w:tc>
+          <w:tcPr>
+            <w:tcW w:w="1960" w:type="dxa"/>
+            <w:tcBorders>
+              <w:bottom w:val="single" w:sz="12" w:space="0" w:color="auto"/>
+            </w:tcBorders>
+            <w:vAlign w:val="center"/>
+          </w:tcPr>
+          <w:p>
+            <w:pPr>
+              <w:pStyle w:val="Akapitzlist"/>
+              <w:ind w:left="0"/>
+              <w:jc w:val="center"/>
+              <w:rPr>
+                <w:color w:val="ED7D31" w:themeColor="accent2"/>
+                <w:sz w:val="28"/>
+                <w:szCs w:val="28"/>
+              </w:rPr>
+            </w:pPr>
+            <w:r>
+              <w:rPr>
+                <w:color w:val="ED7D31" w:themeColor="accent2"/>
+                <w:sz w:val="28"/>
+                <w:szCs w:val="28"/>
+              </w:rPr>
+              <w:t>Biblioteka R</w:t>
+            </w:r>
+          </w:p>
+        </w:tc>
+        <w:tc>
+          <w:tcPr>
+            <w:tcW w:w="3764" w:type="dxa"/>
+            <w:tcBorders>
+              <w:bottom w:val="single" w:sz="12" w:space="0" w:color="auto"/>
+            </w:tcBorders>
+            <w:vAlign w:val="center"/>
+          </w:tcPr>
+          <w:p>
+            <w:pPr>
+              <w:pStyle w:val="Akapitzlist"/>
+              <w:ind w:left="-111"/>
+              <w:jc w:val="center"/>
+              <w:rPr>
+                <w:color w:val="ED7D31" w:themeColor="accent2"/>
+                <w:sz w:val="28"/>
+                <w:szCs w:val="28"/>
+              </w:rPr>
+            </w:pPr>
+            <w:r>
+              <w:rPr>
+                <w:color w:val="ED7D31" w:themeColor="accent2"/>
+                <w:sz w:val="28"/>
+                <w:szCs w:val="28"/>
+              </w:rPr>
+              <w:t xml:space="preserve">h = </w:t>
+            </w:r>
+            <w:r>
+              <w:rPr>
+                <w:color w:val="ED7D31" w:themeColor="accent2"/>
+                <w:sz w:val="28"/>
+                <w:szCs w:val="28"/>
+              </w:rPr>
+              <w:t>11</w:t>
+            </w:r>
+          </w:p>
+        </w:tc>
+        <w:tc>
+          <w:tcPr>
+            <w:tcW w:w="1842" w:type="dxa"/>
+            <w:tcBorders>
+              <w:bottom w:val="single" w:sz="12" w:space="0" w:color="auto"/>
+            </w:tcBorders>
+            <w:vAlign w:val="center"/>
+          </w:tcPr>
+          <w:p>
+            <w:pPr>
+              <w:pStyle w:val="Akapitzlist"/>
+              <w:ind w:left="0"/>
+              <w:jc w:val="center"/>
+              <w:rPr>
+                <w:color w:val="ED7D31" w:themeColor="accent2"/>
+                <w:sz w:val="28"/>
+                <w:szCs w:val="28"/>
+              </w:rPr>
+            </w:pPr>
+            <w:r>
+              <w:rPr>
+                <w:color w:val="ED7D31" w:themeColor="accent2"/>
+                <w:sz w:val="28"/>
+                <w:szCs w:val="28"/>
+              </w:rPr>
+              <w:t>0.</w:t>
+            </w:r>
+            <w:r>
+              <w:rPr>
+                <w:color w:val="ED7D31" w:themeColor="accent2"/>
+                <w:sz w:val="28"/>
+                <w:szCs w:val="28"/>
+              </w:rPr>
+              <w:t>93</w:t>
+            </w:r>
+          </w:p>
+        </w:tc>
+      </w:tr>
+      <w:tr>
+        <w:tc>
+          <w:tcPr>
+            <w:tcW w:w="1850" w:type="dxa"/>
+            <w:tcBorders>
+              <w:top w:val="single" w:sz="12" w:space="0" w:color="auto"/>
+            </w:tcBorders>
+          </w:tcPr>
+          <w:p>
+            <w:pPr>
+              <w:pStyle w:val="Akapitzlist"/>
+              <w:ind w:left="0"/>
+              <w:jc w:val="center"/>
+              <w:rPr>
+                <w:sz w:val="28"/>
+                <w:szCs w:val="28"/>
+              </w:rPr>
+            </w:pPr>
+            <w:r>
+              <w:rPr>
+                <w:sz w:val="28"/>
+                <w:szCs w:val="28"/>
+              </w:rPr>
+              <w:t>Klasyfikacja Wieloklasowa</w:t>
+            </w:r>
+          </w:p>
+        </w:tc>
+        <w:tc>
+          <w:tcPr>
+            <w:tcW w:w="1924" w:type="dxa"/>
+            <w:tcBorders>
+              <w:top w:val="single" w:sz="12" w:space="0" w:color="auto"/>
+            </w:tcBorders>
+            <w:vAlign w:val="center"/>
+          </w:tcPr>
+          <w:p>
+            <w:pPr>
+              <w:pStyle w:val="Akapitzlist"/>
+              <w:ind w:left="-111"/>
+              <w:jc w:val="center"/>
+              <w:rPr>
+                <w:color w:val="5B9BD5" w:themeColor="accent1"/>
+                <w:sz w:val="28"/>
+                <w:szCs w:val="28"/>
+              </w:rPr>
+            </w:pPr>
+            <w:r>
+              <w:rPr>
+                <w:color w:val="5B9BD5" w:themeColor="accent1"/>
+                <w:sz w:val="28"/>
+                <w:szCs w:val="28"/>
+              </w:rPr>
+              <w:t>KNN</w:t>
+            </w:r>
+          </w:p>
+        </w:tc>
+        <w:tc>
+          <w:tcPr>
+            <w:tcW w:w="1960" w:type="dxa"/>
+            <w:tcBorders>
+              <w:top w:val="single" w:sz="12" w:space="0" w:color="auto"/>
+            </w:tcBorders>
+            <w:vAlign w:val="center"/>
+          </w:tcPr>
+          <w:p>
+            <w:pPr>
+              <w:pStyle w:val="Akapitzlist"/>
+              <w:ind w:left="0"/>
+              <w:jc w:val="center"/>
+              <w:rPr>
+                <w:color w:val="5B9BD5" w:themeColor="accent1"/>
+                <w:sz w:val="28"/>
+                <w:szCs w:val="28"/>
+              </w:rPr>
+            </w:pPr>
+            <w:r>
+              <w:rPr>
+                <w:color w:val="5B9BD5" w:themeColor="accent1"/>
+                <w:sz w:val="28"/>
+                <w:szCs w:val="28"/>
+              </w:rPr>
+              <w:t>Własna</w:t>
+            </w:r>
+          </w:p>
+        </w:tc>
+        <w:tc>
+          <w:tcPr>
+            <w:tcW w:w="3764" w:type="dxa"/>
+            <w:tcBorders>
+              <w:top w:val="single" w:sz="12" w:space="0" w:color="auto"/>
+            </w:tcBorders>
+            <w:vAlign w:val="center"/>
+          </w:tcPr>
+          <w:p>
+            <w:pPr>
+              <w:pStyle w:val="Akapitzlist"/>
+              <w:ind w:left="-111"/>
+              <w:jc w:val="center"/>
+              <w:rPr>
+                <w:color w:val="5B9BD5" w:themeColor="accent1"/>
+                <w:sz w:val="28"/>
+                <w:szCs w:val="28"/>
+              </w:rPr>
+            </w:pPr>
+            <w:r>
+              <w:rPr>
+                <w:color w:val="5B9BD5" w:themeColor="accent1"/>
+                <w:sz w:val="28"/>
+                <w:szCs w:val="28"/>
+              </w:rPr>
+              <w:t xml:space="preserve">k = </w:t>
+            </w:r>
+            <w:r>
+              <w:rPr>
+                <w:color w:val="5B9BD5" w:themeColor="accent1"/>
+                <w:sz w:val="28"/>
+                <w:szCs w:val="28"/>
+              </w:rPr>
+              <w:t>6</w:t>
+            </w:r>
+          </w:p>
+        </w:tc>
+        <w:tc>
+          <w:tcPr>
+            <w:tcW w:w="1842" w:type="dxa"/>
+            <w:tcBorders>
+              <w:top w:val="single" w:sz="12" w:space="0" w:color="auto"/>
+            </w:tcBorders>
+            <w:vAlign w:val="center"/>
+          </w:tcPr>
+          <w:p>
+            <w:pPr>
+              <w:pStyle w:val="Akapitzlist"/>
+              <w:ind w:left="0"/>
+              <w:jc w:val="center"/>
+              <w:rPr>
+                <w:color w:val="5B9BD5" w:themeColor="accent1"/>
+                <w:sz w:val="28"/>
+                <w:szCs w:val="28"/>
+              </w:rPr>
+            </w:pPr>
+            <w:r>
+              <w:rPr>
+                <w:color w:val="5B9BD5" w:themeColor="accent1"/>
+                <w:sz w:val="28"/>
+                <w:szCs w:val="28"/>
+              </w:rPr>
+              <w:t>0.</w:t>
+            </w:r>
+            <w:r>
+              <w:rPr>
+                <w:color w:val="5B9BD5" w:themeColor="accent1"/>
+                <w:sz w:val="28"/>
+                <w:szCs w:val="28"/>
+              </w:rPr>
+              <w:t>95</w:t>
+            </w:r>
+          </w:p>
+        </w:tc>
+      </w:tr>
+      <w:tr>
+        <w:trPr>
+          <w:trHeight w:val="735"/>
+        </w:trPr>
+        <w:tc>
+          <w:tcPr>
+            <w:tcW w:w="1850" w:type="dxa"/>
+          </w:tcPr>
+          <w:p>
+            <w:pPr>
+              <w:pStyle w:val="Akapitzlist"/>
+              <w:ind w:left="0"/>
+              <w:jc w:val="center"/>
+              <w:rPr>
+                <w:sz w:val="28"/>
+                <w:szCs w:val="28"/>
+              </w:rPr>
+            </w:pPr>
+          </w:p>
+        </w:tc>
+        <w:tc>
+          <w:tcPr>
+            <w:tcW w:w="1924" w:type="dxa"/>
+            <w:vAlign w:val="center"/>
+          </w:tcPr>
+          <w:p>
+            <w:pPr>
+              <w:pStyle w:val="Akapitzlist"/>
+              <w:ind w:left="-111"/>
+              <w:jc w:val="center"/>
+              <w:rPr>
+                <w:sz w:val="28"/>
+                <w:szCs w:val="28"/>
+              </w:rPr>
+            </w:pPr>
+            <w:r>
+              <w:rPr>
+                <w:sz w:val="28"/>
+                <w:szCs w:val="28"/>
+              </w:rPr>
+              <w:t>KNN</w:t>
+            </w:r>
+          </w:p>
+        </w:tc>
+        <w:tc>
+          <w:tcPr>
+            <w:tcW w:w="1960" w:type="dxa"/>
+            <w:vAlign w:val="center"/>
+          </w:tcPr>
+          <w:p>
+            <w:pPr>
+              <w:pStyle w:val="Akapitzlist"/>
+              <w:ind w:left="0"/>
+              <w:jc w:val="center"/>
+              <w:rPr>
+                <w:sz w:val="28"/>
+                <w:szCs w:val="28"/>
+              </w:rPr>
+            </w:pPr>
+            <w:r>
+              <w:rPr>
+                <w:sz w:val="28"/>
+                <w:szCs w:val="28"/>
+              </w:rPr>
+              <w:t>Biblioteka R</w:t>
+            </w:r>
+          </w:p>
+        </w:tc>
+        <w:tc>
+          <w:tcPr>
+            <w:tcW w:w="3764" w:type="dxa"/>
+            <w:vAlign w:val="center"/>
+          </w:tcPr>
+          <w:p>
+            <w:pPr>
+              <w:pStyle w:val="Akapitzlist"/>
+              <w:ind w:left="-111"/>
+              <w:jc w:val="center"/>
+              <w:rPr>
+                <w:sz w:val="28"/>
+                <w:szCs w:val="28"/>
+                <w:lang w:val="en-US"/>
+              </w:rPr>
+            </w:pPr>
+            <w:r>
+              <w:rPr>
+                <w:sz w:val="28"/>
+                <w:szCs w:val="28"/>
+              </w:rPr>
+              <w:t>k = 4</w:t>
+            </w:r>
+          </w:p>
+        </w:tc>
+        <w:tc>
+          <w:tcPr>
+            <w:tcW w:w="1842" w:type="dxa"/>
+            <w:vAlign w:val="center"/>
+          </w:tcPr>
+          <w:p>
+            <w:pPr>
+              <w:pStyle w:val="Akapitzlist"/>
+              <w:ind w:left="0"/>
+              <w:jc w:val="center"/>
+              <w:rPr>
+                <w:sz w:val="28"/>
+                <w:szCs w:val="28"/>
+              </w:rPr>
+            </w:pPr>
+            <w:r>
+              <w:rPr>
+                <w:sz w:val="28"/>
+                <w:szCs w:val="28"/>
+              </w:rPr>
+              <w:t>0.97</w:t>
+            </w:r>
+          </w:p>
+        </w:tc>
+      </w:tr>
+      <w:tr>
+        <w:trPr>
+          <w:trHeight w:val="704"/>
+        </w:trPr>
+        <w:tc>
+          <w:tcPr>
+            <w:tcW w:w="1850" w:type="dxa"/>
+          </w:tcPr>
+          <w:p>
+            <w:pPr>
+              <w:pStyle w:val="Akapitzlist"/>
+              <w:ind w:left="0"/>
+              <w:jc w:val="center"/>
+              <w:rPr>
+                <w:sz w:val="28"/>
+                <w:szCs w:val="28"/>
+              </w:rPr>
+            </w:pPr>
+          </w:p>
+        </w:tc>
+        <w:tc>
+          <w:tcPr>
+            <w:tcW w:w="1924" w:type="dxa"/>
+            <w:vAlign w:val="center"/>
+          </w:tcPr>
+          <w:p>
+            <w:pPr>
+              <w:pStyle w:val="Akapitzlist"/>
+              <w:ind w:left="-111"/>
+              <w:jc w:val="center"/>
+              <w:rPr>
+                <w:sz w:val="28"/>
+                <w:szCs w:val="28"/>
+              </w:rPr>
+            </w:pPr>
+            <w:r>
+              <w:rPr>
+                <w:sz w:val="28"/>
+                <w:szCs w:val="28"/>
+              </w:rPr>
+              <w:t>Drzewa decyzyjne</w:t>
+            </w:r>
+          </w:p>
+        </w:tc>
+        <w:tc>
+          <w:tcPr>
+            <w:tcW w:w="1960" w:type="dxa"/>
+            <w:vAlign w:val="center"/>
+          </w:tcPr>
+          <w:p>
+            <w:pPr>
+              <w:pStyle w:val="Akapitzlist"/>
+              <w:ind w:left="0"/>
+              <w:jc w:val="center"/>
+              <w:rPr>
+                <w:sz w:val="28"/>
+                <w:szCs w:val="28"/>
+              </w:rPr>
+            </w:pPr>
+            <w:r>
+              <w:rPr>
+                <w:sz w:val="28"/>
+                <w:szCs w:val="28"/>
+              </w:rPr>
+              <w:t>Własna</w:t>
+            </w:r>
+          </w:p>
+        </w:tc>
+        <w:tc>
+          <w:tcPr>
+            <w:tcW w:w="3764" w:type="dxa"/>
+            <w:vAlign w:val="center"/>
+          </w:tcPr>
+          <w:p>
+            <w:pPr>
+              <w:pStyle w:val="Akapitzlist"/>
+              <w:ind w:left="-111"/>
+              <w:jc w:val="center"/>
+              <w:rPr>
+                <w:sz w:val="28"/>
+                <w:szCs w:val="28"/>
+                <w:lang w:val="en-US"/>
+              </w:rPr>
+            </w:pPr>
+            <w:r>
+              <w:rPr>
+                <w:sz w:val="28"/>
+                <w:szCs w:val="28"/>
+                <w:lang w:val="en-US"/>
+              </w:rPr>
+              <w:t>depth = 7, minobs = 6, Entrop</w:t>
+            </w:r>
+            <w:r>
+              <w:rPr>
+                <w:sz w:val="28"/>
+                <w:szCs w:val="28"/>
+                <w:lang w:val="en-US"/>
+              </w:rPr>
+              <w:t>y</w:t>
+            </w:r>
+            <w:r>
+              <w:rPr>
+                <w:sz w:val="28"/>
+                <w:szCs w:val="28"/>
+                <w:lang w:val="en-US"/>
+              </w:rPr>
+              <w:t>, overfit = prune, cf = 0.15</w:t>
+            </w:r>
+          </w:p>
+        </w:tc>
+        <w:tc>
+          <w:tcPr>
+            <w:tcW w:w="1842" w:type="dxa"/>
+            <w:vAlign w:val="center"/>
+          </w:tcPr>
+          <w:p>
+            <w:pPr>
+              <w:pStyle w:val="Akapitzlist"/>
+              <w:ind w:left="0"/>
+              <w:jc w:val="center"/>
+              <w:rPr>
+                <w:sz w:val="28"/>
+                <w:szCs w:val="28"/>
+              </w:rPr>
+            </w:pPr>
+            <w:r>
+              <w:rPr>
+                <w:sz w:val="28"/>
+                <w:szCs w:val="28"/>
+              </w:rPr>
+              <w:t>0.93</w:t>
+            </w:r>
+          </w:p>
+        </w:tc>
+      </w:tr>
+      <w:tr>
+        <w:trPr>
+          <w:trHeight w:val="708"/>
+        </w:trPr>
+        <w:tc>
+          <w:tcPr>
+            <w:tcW w:w="1850" w:type="dxa"/>
+          </w:tcPr>
+          <w:p>
+            <w:pPr>
+              <w:pStyle w:val="Akapitzlist"/>
+              <w:ind w:left="0"/>
+              <w:jc w:val="center"/>
+              <w:rPr>
+                <w:sz w:val="28"/>
+                <w:szCs w:val="28"/>
+              </w:rPr>
+            </w:pPr>
+          </w:p>
+        </w:tc>
+        <w:tc>
+          <w:tcPr>
+            <w:tcW w:w="1924" w:type="dxa"/>
+            <w:vAlign w:val="center"/>
+          </w:tcPr>
+          <w:p>
+            <w:pPr>
+              <w:pStyle w:val="Akapitzlist"/>
+              <w:ind w:left="-111"/>
+              <w:jc w:val="center"/>
+              <w:rPr>
+                <w:b/>
+                <w:bCs/>
+                <w:sz w:val="28"/>
+                <w:szCs w:val="28"/>
+              </w:rPr>
+            </w:pPr>
+            <w:r>
+              <w:rPr>
+                <w:sz w:val="28"/>
+                <w:szCs w:val="28"/>
+              </w:rPr>
+              <w:t>Drzewa decyzyjne</w:t>
+            </w:r>
+          </w:p>
+        </w:tc>
+        <w:tc>
+          <w:tcPr>
+            <w:tcW w:w="1960" w:type="dxa"/>
+            <w:vAlign w:val="center"/>
+          </w:tcPr>
+          <w:p>
+            <w:pPr>
+              <w:pStyle w:val="Akapitzlist"/>
+              <w:ind w:left="0"/>
+              <w:jc w:val="center"/>
+              <w:rPr>
+                <w:b/>
+                <w:bCs/>
+                <w:sz w:val="28"/>
+                <w:szCs w:val="28"/>
+              </w:rPr>
+            </w:pPr>
+            <w:r>
+              <w:rPr>
+                <w:sz w:val="28"/>
+                <w:szCs w:val="28"/>
+              </w:rPr>
+              <w:t>Biblioteka R</w:t>
+            </w:r>
+          </w:p>
+        </w:tc>
+        <w:tc>
+          <w:tcPr>
+            <w:tcW w:w="3764" w:type="dxa"/>
+            <w:vAlign w:val="center"/>
+          </w:tcPr>
+          <w:p>
+            <w:pPr>
+              <w:pStyle w:val="Akapitzlist"/>
+              <w:ind w:left="-111"/>
+              <w:jc w:val="center"/>
+              <w:rPr>
+                <w:b/>
+                <w:bCs/>
+                <w:sz w:val="28"/>
+                <w:szCs w:val="28"/>
+              </w:rPr>
+            </w:pPr>
+            <w:r>
+              <w:rPr>
+                <w:sz w:val="28"/>
+                <w:szCs w:val="28"/>
+              </w:rPr>
+              <w:t xml:space="preserve">maxdepth = </w:t>
+            </w:r>
+            <w:r>
+              <w:rPr>
+                <w:sz w:val="28"/>
+                <w:szCs w:val="28"/>
+              </w:rPr>
+              <w:t>16</w:t>
+            </w:r>
+          </w:p>
+        </w:tc>
+        <w:tc>
+          <w:tcPr>
+            <w:tcW w:w="1842" w:type="dxa"/>
+            <w:vAlign w:val="center"/>
+          </w:tcPr>
+          <w:p>
+            <w:pPr>
+              <w:pStyle w:val="Akapitzlist"/>
+              <w:ind w:left="0"/>
+              <w:jc w:val="center"/>
+              <w:rPr>
+                <w:sz w:val="28"/>
+                <w:szCs w:val="28"/>
+              </w:rPr>
+            </w:pPr>
+            <w:r>
+              <w:rPr>
+                <w:sz w:val="28"/>
+                <w:szCs w:val="28"/>
+              </w:rPr>
+              <w:t>0.</w:t>
+            </w:r>
+            <w:r>
+              <w:rPr>
+                <w:sz w:val="28"/>
+                <w:szCs w:val="28"/>
+              </w:rPr>
+              <w:t>94</w:t>
+            </w:r>
+          </w:p>
+        </w:tc>
+      </w:tr>
+      <w:tr>
+        <w:trPr>
+          <w:trHeight w:val="708"/>
+        </w:trPr>
+        <w:tc>
+          <w:tcPr>
+            <w:tcW w:w="1850" w:type="dxa"/>
+          </w:tcPr>
+          <w:p>
+            <w:pPr>
+              <w:pStyle w:val="Akapitzlist"/>
+              <w:ind w:left="0"/>
+              <w:jc w:val="center"/>
+              <w:rPr>
+                <w:sz w:val="28"/>
+                <w:szCs w:val="28"/>
+              </w:rPr>
+            </w:pPr>
+          </w:p>
+        </w:tc>
+        <w:tc>
+          <w:tcPr>
+            <w:tcW w:w="1924" w:type="dxa"/>
+            <w:vAlign w:val="center"/>
+          </w:tcPr>
+          <w:p>
+            <w:pPr>
+              <w:pStyle w:val="Akapitzlist"/>
+              <w:ind w:left="-111"/>
+              <w:jc w:val="center"/>
+              <w:rPr>
+                <w:sz w:val="28"/>
+                <w:szCs w:val="28"/>
+              </w:rPr>
+            </w:pPr>
+            <w:r>
+              <w:rPr>
+                <w:sz w:val="28"/>
+                <w:szCs w:val="28"/>
+              </w:rPr>
+              <w:t>Sieci NN</w:t>
+            </w:r>
+          </w:p>
+        </w:tc>
+        <w:tc>
+          <w:tcPr>
+            <w:tcW w:w="1960" w:type="dxa"/>
+            <w:vAlign w:val="center"/>
+          </w:tcPr>
+          <w:p>
+            <w:pPr>
+              <w:pStyle w:val="Akapitzlist"/>
+              <w:ind w:left="0"/>
+              <w:jc w:val="center"/>
+              <w:rPr>
+                <w:sz w:val="28"/>
+                <w:szCs w:val="28"/>
+              </w:rPr>
+            </w:pPr>
+            <w:r>
+              <w:rPr>
+                <w:sz w:val="28"/>
+                <w:szCs w:val="28"/>
+              </w:rPr>
+              <w:t>Własna</w:t>
+            </w:r>
+          </w:p>
+        </w:tc>
+        <w:tc>
+          <w:tcPr>
+            <w:tcW w:w="3764" w:type="dxa"/>
+            <w:vAlign w:val="center"/>
+          </w:tcPr>
+          <w:p>
+            <w:pPr>
+              <w:pStyle w:val="Akapitzlist"/>
+              <w:ind w:left="-111"/>
+              <w:jc w:val="center"/>
+              <w:rPr>
+                <w:sz w:val="28"/>
+                <w:szCs w:val="28"/>
+              </w:rPr>
+            </w:pPr>
+            <w:r>
+              <w:rPr>
+                <w:sz w:val="28"/>
+                <w:szCs w:val="28"/>
+              </w:rPr>
+              <w:t xml:space="preserve">h = (2,2), lr = 0.001,  </w:t>
+            </w:r>
+            <w:r>
+              <w:rPr>
+                <w:sz w:val="28"/>
+                <w:szCs w:val="28"/>
+              </w:rPr>
+              <w:br/>
+            </w:r>
+            <w:r>
+              <w:rPr>
+                <w:i/>
+                <w:iCs/>
+                <w:sz w:val="28"/>
+                <w:szCs w:val="28"/>
+              </w:rPr>
+              <w:t>iter =</w:t>
+            </w:r>
+            <w:r>
+              <w:rPr>
+                <w:sz w:val="28"/>
+                <w:szCs w:val="28"/>
+              </w:rPr>
+              <w:t xml:space="preserve"> 20000</w:t>
+            </w:r>
+          </w:p>
+        </w:tc>
+        <w:tc>
+          <w:tcPr>
+            <w:tcW w:w="1842" w:type="dxa"/>
+            <w:vAlign w:val="center"/>
+          </w:tcPr>
+          <w:p>
+            <w:pPr>
+              <w:pStyle w:val="Akapitzlist"/>
+              <w:ind w:left="0"/>
+              <w:jc w:val="center"/>
+              <w:rPr>
+                <w:sz w:val="28"/>
+                <w:szCs w:val="28"/>
+              </w:rPr>
+            </w:pPr>
+            <w:r>
+              <w:rPr>
+                <w:sz w:val="28"/>
+                <w:szCs w:val="28"/>
+              </w:rPr>
+              <w:t>0.71</w:t>
+            </w:r>
+          </w:p>
+        </w:tc>
+      </w:tr>
+      <w:tr>
+        <w:trPr>
+          <w:trHeight w:val="431"/>
+        </w:trPr>
+        <w:tc>
+          <w:tcPr>
+            <w:tcW w:w="1850" w:type="dxa"/>
+            <w:tcBorders>
+              <w:bottom w:val="single" w:sz="12" w:space="0" w:color="auto"/>
+            </w:tcBorders>
+          </w:tcPr>
+          <w:p>
+            <w:pPr>
+              <w:pStyle w:val="Akapitzlist"/>
+              <w:ind w:left="0"/>
+              <w:jc w:val="center"/>
+              <w:rPr>
+                <w:sz w:val="28"/>
+                <w:szCs w:val="28"/>
+              </w:rPr>
+            </w:pPr>
+          </w:p>
+        </w:tc>
+        <w:tc>
+          <w:tcPr>
+            <w:tcW w:w="1924" w:type="dxa"/>
+            <w:tcBorders>
+              <w:bottom w:val="single" w:sz="12" w:space="0" w:color="auto"/>
+            </w:tcBorders>
+            <w:vAlign w:val="center"/>
+          </w:tcPr>
+          <w:p>
+            <w:pPr>
+              <w:pStyle w:val="Akapitzlist"/>
+              <w:ind w:left="-111"/>
+              <w:jc w:val="center"/>
+              <w:rPr>
+                <w:color w:val="ED7D31" w:themeColor="accent2"/>
+                <w:sz w:val="28"/>
+                <w:szCs w:val="28"/>
+              </w:rPr>
+            </w:pPr>
+            <w:r>
+              <w:rPr>
+                <w:color w:val="ED7D31" w:themeColor="accent2"/>
+                <w:sz w:val="28"/>
+                <w:szCs w:val="28"/>
+              </w:rPr>
+              <w:t>Sieci NN</w:t>
+            </w:r>
+          </w:p>
+        </w:tc>
+        <w:tc>
+          <w:tcPr>
+            <w:tcW w:w="1960" w:type="dxa"/>
+            <w:tcBorders>
+              <w:bottom w:val="single" w:sz="12" w:space="0" w:color="auto"/>
+            </w:tcBorders>
+            <w:vAlign w:val="center"/>
+          </w:tcPr>
+          <w:p>
+            <w:pPr>
+              <w:pStyle w:val="Akapitzlist"/>
+              <w:ind w:left="0"/>
+              <w:jc w:val="center"/>
+              <w:rPr>
+                <w:color w:val="ED7D31" w:themeColor="accent2"/>
+                <w:sz w:val="28"/>
+                <w:szCs w:val="28"/>
+              </w:rPr>
+            </w:pPr>
+            <w:r>
+              <w:rPr>
+                <w:color w:val="ED7D31" w:themeColor="accent2"/>
+                <w:sz w:val="28"/>
+                <w:szCs w:val="28"/>
+              </w:rPr>
+              <w:t>Biblioteka R</w:t>
+            </w:r>
+          </w:p>
+        </w:tc>
+        <w:tc>
+          <w:tcPr>
+            <w:tcW w:w="3764" w:type="dxa"/>
+            <w:tcBorders>
+              <w:bottom w:val="single" w:sz="12" w:space="0" w:color="auto"/>
+            </w:tcBorders>
+            <w:vAlign w:val="center"/>
+          </w:tcPr>
+          <w:p>
+            <w:pPr>
+              <w:pStyle w:val="Akapitzlist"/>
+              <w:ind w:left="-111"/>
+              <w:jc w:val="center"/>
+              <w:rPr>
+                <w:color w:val="ED7D31" w:themeColor="accent2"/>
+                <w:sz w:val="28"/>
+                <w:szCs w:val="28"/>
+              </w:rPr>
+            </w:pPr>
+            <w:r>
+              <w:rPr>
+                <w:color w:val="ED7D31" w:themeColor="accent2"/>
+                <w:sz w:val="28"/>
+                <w:szCs w:val="28"/>
+              </w:rPr>
+              <w:t xml:space="preserve">h = </w:t>
+            </w:r>
+            <w:r>
+              <w:rPr>
+                <w:color w:val="ED7D31" w:themeColor="accent2"/>
+                <w:sz w:val="28"/>
+                <w:szCs w:val="28"/>
+              </w:rPr>
+              <w:t>14</w:t>
+            </w:r>
+          </w:p>
+        </w:tc>
+        <w:tc>
+          <w:tcPr>
+            <w:tcW w:w="1842" w:type="dxa"/>
+            <w:tcBorders>
+              <w:bottom w:val="single" w:sz="12" w:space="0" w:color="auto"/>
+            </w:tcBorders>
+            <w:vAlign w:val="center"/>
+          </w:tcPr>
+          <w:p>
+            <w:pPr>
+              <w:pStyle w:val="Akapitzlist"/>
+              <w:ind w:left="0"/>
+              <w:jc w:val="center"/>
+              <w:rPr>
+                <w:color w:val="ED7D31" w:themeColor="accent2"/>
+                <w:sz w:val="28"/>
+                <w:szCs w:val="28"/>
+              </w:rPr>
+            </w:pPr>
+            <w:r>
+              <w:rPr>
+                <w:color w:val="ED7D31" w:themeColor="accent2"/>
+                <w:sz w:val="28"/>
+                <w:szCs w:val="28"/>
+              </w:rPr>
+              <w:t>0.9</w:t>
+            </w:r>
+            <w:r>
+              <w:rPr>
+                <w:color w:val="ED7D31" w:themeColor="accent2"/>
+                <w:sz w:val="28"/>
+                <w:szCs w:val="28"/>
+              </w:rPr>
+              <w:t>9</w:t>
+            </w:r>
+          </w:p>
+        </w:tc>
+      </w:tr>
+      <w:tr>
+        <w:trPr>
+          <w:trHeight w:val="486"/>
+        </w:trPr>
+        <w:tc>
+          <w:tcPr>
+            <w:tcW w:w="1850" w:type="dxa"/>
+            <w:tcBorders>
+              <w:top w:val="single" w:sz="12" w:space="0" w:color="auto"/>
+            </w:tcBorders>
+          </w:tcPr>
+          <w:p>
+            <w:pPr>
+              <w:pStyle w:val="Akapitzlist"/>
+              <w:ind w:left="0"/>
+              <w:jc w:val="center"/>
+              <w:rPr>
+                <w:sz w:val="28"/>
+                <w:szCs w:val="28"/>
+              </w:rPr>
+            </w:pPr>
+            <w:r>
+              <w:rPr>
+                <w:sz w:val="28"/>
+                <w:szCs w:val="28"/>
+              </w:rPr>
+              <w:t>Regresja</w:t>
+            </w:r>
+          </w:p>
+        </w:tc>
+        <w:tc>
+          <w:tcPr>
+            <w:tcW w:w="1924" w:type="dxa"/>
+            <w:tcBorders>
+              <w:top w:val="single" w:sz="12" w:space="0" w:color="auto"/>
+            </w:tcBorders>
+            <w:vAlign w:val="center"/>
+          </w:tcPr>
+          <w:p>
+            <w:pPr>
+              <w:pStyle w:val="Akapitzlist"/>
+              <w:ind w:left="-111"/>
+              <w:jc w:val="center"/>
+              <w:rPr>
+                <w:b/>
+                <w:bCs/>
+                <w:sz w:val="28"/>
+                <w:szCs w:val="28"/>
+              </w:rPr>
+            </w:pPr>
+            <w:r>
+              <w:rPr>
+                <w:sz w:val="28"/>
+                <w:szCs w:val="28"/>
+              </w:rPr>
+              <w:t>KNN</w:t>
+            </w:r>
+          </w:p>
+        </w:tc>
+        <w:tc>
+          <w:tcPr>
+            <w:tcW w:w="1960" w:type="dxa"/>
+            <w:tcBorders>
+              <w:top w:val="single" w:sz="12" w:space="0" w:color="auto"/>
+            </w:tcBorders>
+            <w:vAlign w:val="center"/>
+          </w:tcPr>
+          <w:p>
+            <w:pPr>
+              <w:pStyle w:val="Akapitzlist"/>
+              <w:ind w:left="0"/>
+              <w:jc w:val="center"/>
+              <w:rPr>
+                <w:b/>
+                <w:bCs/>
+                <w:sz w:val="28"/>
+                <w:szCs w:val="28"/>
+              </w:rPr>
+            </w:pPr>
+            <w:r>
+              <w:rPr>
+                <w:sz w:val="28"/>
+                <w:szCs w:val="28"/>
+              </w:rPr>
+              <w:t>Własna</w:t>
+            </w:r>
+          </w:p>
+        </w:tc>
+        <w:tc>
+          <w:tcPr>
+            <w:tcW w:w="3764" w:type="dxa"/>
+            <w:tcBorders>
+              <w:top w:val="single" w:sz="12" w:space="0" w:color="auto"/>
+            </w:tcBorders>
+            <w:vAlign w:val="center"/>
+          </w:tcPr>
+          <w:p>
+            <w:pPr>
+              <w:pStyle w:val="Akapitzlist"/>
+              <w:ind w:left="-111"/>
+              <w:jc w:val="center"/>
+              <w:rPr>
+                <w:b/>
+                <w:bCs/>
+                <w:sz w:val="28"/>
+                <w:szCs w:val="28"/>
+              </w:rPr>
+            </w:pPr>
+            <w:r>
+              <w:rPr>
+                <w:sz w:val="28"/>
+                <w:szCs w:val="28"/>
+              </w:rPr>
+              <w:t xml:space="preserve">k = </w:t>
+            </w:r>
+            <w:r>
+              <w:rPr>
+                <w:sz w:val="28"/>
+                <w:szCs w:val="28"/>
+              </w:rPr>
+              <w:t>10</w:t>
+            </w:r>
+          </w:p>
+        </w:tc>
+        <w:tc>
+          <w:tcPr>
+            <w:tcW w:w="1842" w:type="dxa"/>
+            <w:tcBorders>
+              <w:top w:val="single" w:sz="12" w:space="0" w:color="auto"/>
+            </w:tcBorders>
+            <w:vAlign w:val="center"/>
+          </w:tcPr>
+          <w:p>
+            <w:pPr>
+              <w:pStyle w:val="Akapitzlist"/>
+              <w:ind w:left="0"/>
+              <w:jc w:val="center"/>
+              <w:rPr>
+                <w:sz w:val="28"/>
+                <w:szCs w:val="28"/>
+              </w:rPr>
+            </w:pPr>
+            <w:r>
+              <w:rPr>
+                <w:sz w:val="28"/>
+                <w:szCs w:val="28"/>
+              </w:rPr>
+              <w:t>22.34</w:t>
+            </w:r>
+          </w:p>
+        </w:tc>
+      </w:tr>
+      <w:tr>
+        <w:trPr>
+          <w:trHeight w:val="840"/>
+        </w:trPr>
+        <w:tc>
+          <w:tcPr>
+            <w:tcW w:w="1850" w:type="dxa"/>
+          </w:tcPr>
+          <w:p>
+            <w:pPr>
+              <w:pStyle w:val="Akapitzlist"/>
+              <w:ind w:left="0"/>
+              <w:jc w:val="center"/>
+              <w:rPr>
+                <w:sz w:val="28"/>
+                <w:szCs w:val="28"/>
+              </w:rPr>
+            </w:pPr>
+            <w:r>
+              <w:rPr>
+                <w:sz w:val="28"/>
+                <w:szCs w:val="28"/>
+              </w:rPr>
+              <w:t>(MAE)</w:t>
+            </w:r>
+          </w:p>
+        </w:tc>
+        <w:tc>
+          <w:tcPr>
+            <w:tcW w:w="1924" w:type="dxa"/>
+            <w:vAlign w:val="center"/>
+          </w:tcPr>
+          <w:p>
+            <w:pPr>
+              <w:pStyle w:val="Akapitzlist"/>
+              <w:ind w:left="-111"/>
+              <w:jc w:val="center"/>
+              <w:rPr>
+                <w:sz w:val="28"/>
+                <w:szCs w:val="28"/>
+              </w:rPr>
+            </w:pPr>
+            <w:r>
+              <w:rPr>
+                <w:sz w:val="28"/>
+                <w:szCs w:val="28"/>
+              </w:rPr>
+              <w:t>KNN</w:t>
+            </w:r>
+          </w:p>
+        </w:tc>
+        <w:tc>
+          <w:tcPr>
+            <w:tcW w:w="1960" w:type="dxa"/>
+            <w:vAlign w:val="center"/>
+          </w:tcPr>
+          <w:p>
+            <w:pPr>
+              <w:pStyle w:val="Akapitzlist"/>
+              <w:ind w:left="0"/>
+              <w:jc w:val="center"/>
+              <w:rPr>
+                <w:sz w:val="28"/>
+                <w:szCs w:val="28"/>
+              </w:rPr>
+            </w:pPr>
+            <w:r>
+              <w:rPr>
+                <w:sz w:val="28"/>
+                <w:szCs w:val="28"/>
+              </w:rPr>
+              <w:t>Biblioteka R</w:t>
+            </w:r>
+          </w:p>
+        </w:tc>
+        <w:tc>
+          <w:tcPr>
+            <w:tcW w:w="3764" w:type="dxa"/>
+            <w:vAlign w:val="center"/>
+          </w:tcPr>
+          <w:p>
+            <w:pPr>
+              <w:pStyle w:val="Akapitzlist"/>
+              <w:ind w:left="-111"/>
+              <w:jc w:val="center"/>
+              <w:rPr>
+                <w:sz w:val="28"/>
+                <w:szCs w:val="28"/>
+              </w:rPr>
+            </w:pPr>
+            <w:r>
+              <w:rPr>
+                <w:sz w:val="28"/>
+                <w:szCs w:val="28"/>
+              </w:rPr>
+              <w:t>k = 14</w:t>
+            </w:r>
+          </w:p>
+        </w:tc>
+        <w:tc>
+          <w:tcPr>
+            <w:tcW w:w="1842" w:type="dxa"/>
+            <w:vAlign w:val="center"/>
+          </w:tcPr>
+          <w:p>
+            <w:pPr>
+              <w:pStyle w:val="Akapitzlist"/>
+              <w:ind w:left="0"/>
+              <w:jc w:val="center"/>
+              <w:rPr>
+                <w:sz w:val="28"/>
+                <w:szCs w:val="28"/>
+              </w:rPr>
+            </w:pPr>
+            <w:r>
+              <w:rPr>
+                <w:sz w:val="28"/>
+                <w:szCs w:val="28"/>
+              </w:rPr>
+              <w:t>18.89</w:t>
+            </w:r>
+          </w:p>
+        </w:tc>
+      </w:tr>
+      <w:tr>
+        <w:trPr>
+          <w:trHeight w:val="838"/>
+        </w:trPr>
+        <w:tc>
+          <w:tcPr>
+            <w:tcW w:w="1850" w:type="dxa"/>
+          </w:tcPr>
+          <w:p>
+            <w:pPr>
+              <w:pStyle w:val="Akapitzlist"/>
+              <w:ind w:left="0"/>
+              <w:jc w:val="center"/>
+              <w:rPr>
+                <w:b/>
+                <w:bCs/>
+                <w:sz w:val="28"/>
+                <w:szCs w:val="28"/>
+              </w:rPr>
+            </w:pPr>
+          </w:p>
+        </w:tc>
+        <w:tc>
+          <w:tcPr>
+            <w:tcW w:w="1924" w:type="dxa"/>
+            <w:vAlign w:val="center"/>
+          </w:tcPr>
+          <w:p>
+            <w:pPr>
+              <w:pStyle w:val="Akapitzlist"/>
+              <w:ind w:left="-111"/>
+              <w:jc w:val="center"/>
+              <w:rPr>
+                <w:sz w:val="28"/>
+                <w:szCs w:val="28"/>
+              </w:rPr>
+            </w:pPr>
+            <w:r>
+              <w:rPr>
+                <w:sz w:val="28"/>
+                <w:szCs w:val="28"/>
+              </w:rPr>
+              <w:t>Drzewa decyzyjne</w:t>
+            </w:r>
+          </w:p>
+        </w:tc>
+        <w:tc>
+          <w:tcPr>
+            <w:tcW w:w="1960" w:type="dxa"/>
+            <w:vAlign w:val="center"/>
+          </w:tcPr>
+          <w:p>
+            <w:pPr>
+              <w:pStyle w:val="Akapitzlist"/>
+              <w:ind w:left="0"/>
+              <w:jc w:val="center"/>
+              <w:rPr>
+                <w:sz w:val="28"/>
+                <w:szCs w:val="28"/>
+              </w:rPr>
+            </w:pPr>
+            <w:r>
+              <w:rPr>
+                <w:sz w:val="28"/>
+                <w:szCs w:val="28"/>
+              </w:rPr>
+              <w:t>Własna</w:t>
+            </w:r>
+          </w:p>
+        </w:tc>
+        <w:tc>
+          <w:tcPr>
+            <w:tcW w:w="3764" w:type="dxa"/>
+            <w:vAlign w:val="center"/>
+          </w:tcPr>
+          <w:p>
+            <w:pPr>
+              <w:pStyle w:val="Akapitzlist"/>
+              <w:ind w:left="-111"/>
+              <w:jc w:val="center"/>
+              <w:rPr>
+                <w:sz w:val="28"/>
+                <w:szCs w:val="28"/>
+              </w:rPr>
+            </w:pPr>
+            <w:r>
+              <w:rPr>
+                <w:sz w:val="28"/>
+                <w:szCs w:val="28"/>
+              </w:rPr>
+              <w:t>depth = 3, minobs = 6, SS</w:t>
+            </w:r>
+          </w:p>
+        </w:tc>
+        <w:tc>
+          <w:tcPr>
+            <w:tcW w:w="1842" w:type="dxa"/>
+            <w:vAlign w:val="center"/>
+          </w:tcPr>
+          <w:p>
+            <w:pPr>
+              <w:pStyle w:val="Akapitzlist"/>
+              <w:ind w:left="0"/>
+              <w:jc w:val="center"/>
+              <w:rPr>
+                <w:sz w:val="28"/>
+                <w:szCs w:val="28"/>
+              </w:rPr>
+            </w:pPr>
+            <w:r>
+              <w:rPr>
+                <w:sz w:val="28"/>
+                <w:szCs w:val="28"/>
+              </w:rPr>
+              <w:t>20.07</w:t>
+            </w:r>
+          </w:p>
+        </w:tc>
+      </w:tr>
+      <w:tr>
+        <w:trPr>
+          <w:trHeight w:val="706"/>
+        </w:trPr>
+        <w:tc>
+          <w:tcPr>
+            <w:tcW w:w="1850" w:type="dxa"/>
+          </w:tcPr>
+          <w:p>
+            <w:pPr>
+              <w:pStyle w:val="Akapitzlist"/>
+              <w:ind w:left="0"/>
+              <w:jc w:val="center"/>
+              <w:rPr>
+                <w:b/>
+                <w:bCs/>
+                <w:sz w:val="28"/>
+                <w:szCs w:val="28"/>
+              </w:rPr>
+            </w:pPr>
+          </w:p>
+        </w:tc>
+        <w:tc>
+          <w:tcPr>
+            <w:tcW w:w="1924" w:type="dxa"/>
+            <w:vAlign w:val="center"/>
+          </w:tcPr>
+          <w:p>
+            <w:pPr>
+              <w:pStyle w:val="Akapitzlist"/>
+              <w:ind w:left="-111"/>
+              <w:jc w:val="center"/>
+              <w:rPr>
+                <w:sz w:val="28"/>
+                <w:szCs w:val="28"/>
+              </w:rPr>
+            </w:pPr>
+            <w:r>
+              <w:rPr>
+                <w:sz w:val="28"/>
+                <w:szCs w:val="28"/>
+              </w:rPr>
+              <w:t>Drzewa decyzyjne</w:t>
+            </w:r>
+          </w:p>
+        </w:tc>
+        <w:tc>
+          <w:tcPr>
+            <w:tcW w:w="1960" w:type="dxa"/>
+            <w:vAlign w:val="center"/>
+          </w:tcPr>
+          <w:p>
+            <w:pPr>
+              <w:pStyle w:val="Akapitzlist"/>
+              <w:ind w:left="0"/>
+              <w:jc w:val="center"/>
+              <w:rPr>
+                <w:sz w:val="28"/>
+                <w:szCs w:val="28"/>
+              </w:rPr>
+            </w:pPr>
+            <w:r>
+              <w:rPr>
+                <w:sz w:val="28"/>
+                <w:szCs w:val="28"/>
+              </w:rPr>
+              <w:t>Biblioteka R</w:t>
+            </w:r>
+          </w:p>
+        </w:tc>
+        <w:tc>
+          <w:tcPr>
+            <w:tcW w:w="3764" w:type="dxa"/>
+            <w:vAlign w:val="center"/>
+          </w:tcPr>
+          <w:p>
+            <w:pPr>
+              <w:pStyle w:val="Akapitzlist"/>
+              <w:ind w:left="-111"/>
+              <w:jc w:val="center"/>
+              <w:rPr>
+                <w:sz w:val="28"/>
+                <w:szCs w:val="28"/>
+              </w:rPr>
+            </w:pPr>
+            <w:r>
+              <w:rPr>
+                <w:sz w:val="28"/>
+                <w:szCs w:val="28"/>
+              </w:rPr>
+              <w:t xml:space="preserve">maxdepth = </w:t>
+            </w:r>
+            <w:r>
+              <w:rPr>
+                <w:sz w:val="28"/>
+                <w:szCs w:val="28"/>
+              </w:rPr>
+              <w:t>2</w:t>
+            </w:r>
+          </w:p>
+        </w:tc>
+        <w:tc>
+          <w:tcPr>
+            <w:tcW w:w="1842" w:type="dxa"/>
+            <w:vAlign w:val="center"/>
+          </w:tcPr>
+          <w:p>
+            <w:pPr>
+              <w:pStyle w:val="Akapitzlist"/>
+              <w:ind w:left="0"/>
+              <w:jc w:val="center"/>
+              <w:rPr>
+                <w:sz w:val="28"/>
+                <w:szCs w:val="28"/>
+              </w:rPr>
+            </w:pPr>
+            <w:r>
+              <w:rPr>
+                <w:sz w:val="28"/>
+                <w:szCs w:val="28"/>
+              </w:rPr>
+              <w:t>20.75</w:t>
+            </w:r>
+          </w:p>
+        </w:tc>
+      </w:tr>
+      <w:tr>
+        <w:trPr>
+          <w:trHeight w:val="423"/>
+        </w:trPr>
+        <w:tc>
+          <w:tcPr>
+            <w:tcW w:w="1850" w:type="dxa"/>
+          </w:tcPr>
+          <w:p>
+            <w:pPr>
+              <w:pStyle w:val="Akapitzlist"/>
+              <w:ind w:left="0"/>
+              <w:jc w:val="center"/>
+              <w:rPr>
+                <w:b/>
+                <w:bCs/>
+                <w:sz w:val="28"/>
+                <w:szCs w:val="28"/>
+              </w:rPr>
+            </w:pPr>
+          </w:p>
+        </w:tc>
+        <w:tc>
+          <w:tcPr>
+            <w:tcW w:w="1924" w:type="dxa"/>
+            <w:vAlign w:val="center"/>
+          </w:tcPr>
+          <w:p>
+            <w:pPr>
+              <w:pStyle w:val="Akapitzlist"/>
+              <w:ind w:left="-111"/>
+              <w:jc w:val="center"/>
+              <w:rPr>
+                <w:color w:val="4472C4" w:themeColor="accent5"/>
+                <w:sz w:val="28"/>
+                <w:szCs w:val="28"/>
+              </w:rPr>
+            </w:pPr>
+            <w:r>
+              <w:rPr>
+                <w:color w:val="4472C4" w:themeColor="accent5"/>
+                <w:sz w:val="28"/>
+                <w:szCs w:val="28"/>
+              </w:rPr>
+              <w:t>Sieci NN</w:t>
+            </w:r>
+          </w:p>
+        </w:tc>
+        <w:tc>
+          <w:tcPr>
+            <w:tcW w:w="1960" w:type="dxa"/>
+            <w:vAlign w:val="center"/>
+          </w:tcPr>
+          <w:p>
+            <w:pPr>
+              <w:pStyle w:val="Akapitzlist"/>
+              <w:ind w:left="0"/>
+              <w:jc w:val="center"/>
+              <w:rPr>
+                <w:color w:val="4472C4" w:themeColor="accent5"/>
+                <w:sz w:val="28"/>
+                <w:szCs w:val="28"/>
+              </w:rPr>
+            </w:pPr>
+            <w:r>
+              <w:rPr>
+                <w:color w:val="4472C4" w:themeColor="accent5"/>
+                <w:sz w:val="28"/>
+                <w:szCs w:val="28"/>
+              </w:rPr>
+              <w:t>Własna</w:t>
+            </w:r>
+          </w:p>
+        </w:tc>
+        <w:tc>
+          <w:tcPr>
+            <w:tcW w:w="3764" w:type="dxa"/>
+            <w:vAlign w:val="center"/>
+          </w:tcPr>
+          <w:p>
+            <w:pPr>
+              <w:pStyle w:val="Akapitzlist"/>
+              <w:ind w:left="-111"/>
+              <w:jc w:val="center"/>
+              <w:rPr>
+                <w:color w:val="4472C4" w:themeColor="accent5"/>
+                <w:sz w:val="28"/>
+                <w:szCs w:val="28"/>
+              </w:rPr>
+            </w:pPr>
+            <w:r>
+              <w:rPr>
+                <w:color w:val="4472C4" w:themeColor="accent5"/>
+                <w:sz w:val="28"/>
+                <w:szCs w:val="28"/>
+              </w:rPr>
+              <w:t xml:space="preserve">h = (4,4), lr = 0.001,  </w:t>
+            </w:r>
+            <w:r>
+              <w:rPr>
+                <w:color w:val="4472C4" w:themeColor="accent5"/>
+                <w:sz w:val="28"/>
+                <w:szCs w:val="28"/>
+              </w:rPr>
+              <w:br/>
+            </w:r>
+            <w:r>
+              <w:rPr>
+                <w:i/>
+                <w:iCs/>
+                <w:color w:val="4472C4" w:themeColor="accent5"/>
+                <w:sz w:val="28"/>
+                <w:szCs w:val="28"/>
+              </w:rPr>
+              <w:t>iter =</w:t>
+            </w:r>
+            <w:r>
+              <w:rPr>
+                <w:color w:val="4472C4" w:themeColor="accent5"/>
+                <w:sz w:val="28"/>
+                <w:szCs w:val="28"/>
+              </w:rPr>
+              <w:t xml:space="preserve"> 100000</w:t>
+            </w:r>
+          </w:p>
+        </w:tc>
+        <w:tc>
+          <w:tcPr>
+            <w:tcW w:w="1842" w:type="dxa"/>
+            <w:vAlign w:val="center"/>
+          </w:tcPr>
+          <w:p>
+            <w:pPr>
+              <w:pStyle w:val="Akapitzlist"/>
+              <w:ind w:left="0"/>
+              <w:jc w:val="center"/>
+              <w:rPr>
+                <w:color w:val="4472C4" w:themeColor="accent5"/>
+                <w:sz w:val="28"/>
+                <w:szCs w:val="28"/>
+              </w:rPr>
+            </w:pPr>
+            <w:r>
+              <w:rPr>
+                <w:color w:val="4472C4" w:themeColor="accent5"/>
+                <w:sz w:val="28"/>
+                <w:szCs w:val="28"/>
+              </w:rPr>
+              <w:t>18.86</w:t>
+            </w:r>
+          </w:p>
+        </w:tc>
+      </w:tr>
+      <w:tr>
+        <w:trPr>
+          <w:trHeight w:val="423"/>
+        </w:trPr>
+        <w:tc>
+          <w:tcPr>
+            <w:tcW w:w="1850" w:type="dxa"/>
+          </w:tcPr>
+          <w:p>
+            <w:pPr>
+              <w:pStyle w:val="Akapitzlist"/>
+              <w:ind w:left="0"/>
+              <w:jc w:val="center"/>
+              <w:rPr>
+                <w:b/>
+                <w:bCs/>
+                <w:sz w:val="28"/>
+                <w:szCs w:val="28"/>
+              </w:rPr>
+            </w:pPr>
+          </w:p>
+        </w:tc>
+        <w:tc>
+          <w:tcPr>
+            <w:tcW w:w="1924" w:type="dxa"/>
+            <w:vAlign w:val="center"/>
+          </w:tcPr>
+          <w:p>
+            <w:pPr>
+              <w:pStyle w:val="Akapitzlist"/>
+              <w:ind w:left="-111"/>
+              <w:jc w:val="center"/>
+              <w:rPr>
+                <w:color w:val="ED7D31" w:themeColor="accent2"/>
+                <w:sz w:val="28"/>
+                <w:szCs w:val="28"/>
+              </w:rPr>
+            </w:pPr>
+            <w:r>
+              <w:rPr>
+                <w:color w:val="ED7D31" w:themeColor="accent2"/>
+                <w:sz w:val="28"/>
+                <w:szCs w:val="28"/>
+              </w:rPr>
+              <w:t>Sieci NN</w:t>
+            </w:r>
+          </w:p>
+        </w:tc>
+        <w:tc>
+          <w:tcPr>
+            <w:tcW w:w="1960" w:type="dxa"/>
+            <w:vAlign w:val="center"/>
+          </w:tcPr>
+          <w:p>
+            <w:pPr>
+              <w:pStyle w:val="Akapitzlist"/>
+              <w:ind w:left="0"/>
+              <w:jc w:val="center"/>
+              <w:rPr>
+                <w:color w:val="ED7D31" w:themeColor="accent2"/>
+                <w:sz w:val="28"/>
+                <w:szCs w:val="28"/>
+              </w:rPr>
+            </w:pPr>
+            <w:r>
+              <w:rPr>
+                <w:color w:val="ED7D31" w:themeColor="accent2"/>
+                <w:sz w:val="28"/>
+                <w:szCs w:val="28"/>
+              </w:rPr>
+              <w:t>Biblioteka R</w:t>
+            </w:r>
+          </w:p>
+        </w:tc>
+        <w:tc>
+          <w:tcPr>
+            <w:tcW w:w="3764" w:type="dxa"/>
+            <w:vAlign w:val="center"/>
+          </w:tcPr>
+          <w:p>
+            <w:pPr>
+              <w:pStyle w:val="Akapitzlist"/>
+              <w:ind w:left="-111"/>
+              <w:jc w:val="center"/>
+              <w:rPr>
+                <w:color w:val="ED7D31" w:themeColor="accent2"/>
+                <w:sz w:val="28"/>
+                <w:szCs w:val="28"/>
+              </w:rPr>
+            </w:pPr>
+            <w:r>
+              <w:rPr>
+                <w:color w:val="ED7D31" w:themeColor="accent2"/>
+                <w:sz w:val="28"/>
+                <w:szCs w:val="28"/>
+              </w:rPr>
+              <w:t>h = 12</w:t>
+            </w:r>
+          </w:p>
+        </w:tc>
+        <w:tc>
+          <w:tcPr>
+            <w:tcW w:w="1842" w:type="dxa"/>
+            <w:vAlign w:val="center"/>
+          </w:tcPr>
+          <w:p>
+            <w:pPr>
+              <w:pStyle w:val="Akapitzlist"/>
+              <w:ind w:left="0"/>
+              <w:jc w:val="center"/>
+              <w:rPr>
+                <w:color w:val="ED7D31" w:themeColor="accent2"/>
+                <w:sz w:val="28"/>
+                <w:szCs w:val="28"/>
+              </w:rPr>
+            </w:pPr>
+            <w:r>
+              <w:rPr>
+                <w:color w:val="ED7D31" w:themeColor="accent2"/>
+                <w:sz w:val="28"/>
+                <w:szCs w:val="28"/>
+              </w:rPr>
+              <w:t>0.012</w:t>
+            </w:r>
+          </w:p>
+        </w:tc>
+      </w:tr>
+    </w:tbl>
+    <w:p>
+      <w:pPr>
+        <w:rPr>
+          <w:sz w:val="28"/>
+          <w:szCs w:val="28"/>
+        </w:rPr>
+      </w:pPr>
+    </w:p>
+    <w:p>
+      <w:pPr>
+        <w:ind w:left="426"/>
+        <w:jc w:val="center"/>
+        <w:rPr>
+          <w:b/>
+          <w:bCs/>
+          <w:sz w:val="52"/>
+          <w:szCs w:val="52"/>
+        </w:rPr>
+      </w:pPr>
+      <w:r>
+        <w:rPr>
+          <w:b/>
+          <w:bCs/>
+          <w:sz w:val="52"/>
+          <w:szCs w:val="52"/>
+        </w:rPr>
+        <w:lastRenderedPageBreak/>
+        <w:t>W</w:t>
+      </w:r>
+      <w:r>
+        <w:rPr>
+          <w:b/>
+          <w:bCs/>
+          <w:sz w:val="52"/>
+          <w:szCs w:val="52"/>
+        </w:rPr>
+        <w:t>nioski</w:t>
+      </w:r>
+    </w:p>
+    <w:p>
+      <w:pPr>
+        <w:rPr>
+          <w:sz w:val="28"/>
+          <w:szCs w:val="28"/>
+        </w:rPr>
+      </w:pPr>
+    </w:p>
+    <w:p>
+      <w:pPr>
+        <w:ind w:firstLine="426"/>
+        <w:rPr>
+          <w:noProof/>
+          <w:sz w:val="28"/>
+          <w:szCs w:val="28"/>
+          <w:lang w:eastAsia="pl-PL"/>
+        </w:rPr>
+      </w:pPr>
+      <w:r>
+        <w:rPr>
+          <w:noProof/>
+          <w:sz w:val="28"/>
+          <w:szCs w:val="28"/>
+          <w:lang w:eastAsia="pl-PL"/>
+        </w:rPr>
+        <w:t xml:space="preserve">Własna implementacja algorytmów takich jak KNN, Drzew Decyzyjnych czy Sieci Neuronowych opiera się na podstawowej idei tych modeli predykcyjnych. </w:t>
+      </w:r>
+      <w:r>
+        <w:rPr>
+          <w:noProof/>
+          <w:sz w:val="28"/>
+          <w:szCs w:val="28"/>
+          <w:lang w:eastAsia="pl-PL"/>
+        </w:rPr>
+        <w:t xml:space="preserve">W projekcie zbadano własne implementacje w 3 różnych problemach – klasyfikacji binarnej, wieloklasowej oraz regresji. </w:t>
+      </w:r>
+      <w:r>
+        <w:rPr>
+          <w:noProof/>
+          <w:sz w:val="28"/>
+          <w:szCs w:val="28"/>
+          <w:lang w:eastAsia="pl-PL"/>
+        </w:rPr>
+        <w:t xml:space="preserve">Zrobiono przegląd wyników w zależności od hiper-parametrów modeli oraz porównano dokładność czy MAE do wyników modeli zaimplementowanych w bibliotekach R. </w:t>
+      </w:r>
+      <w:r>
+        <w:rPr>
+          <w:noProof/>
+          <w:sz w:val="28"/>
+          <w:szCs w:val="28"/>
+          <w:lang w:eastAsia="pl-PL"/>
+        </w:rPr>
+        <w:t xml:space="preserve">Aby wyniki były odpowiednio uśrednione wykonano kroswalidacje 8 razy – dane zostały losowane za każdym razem, aby tworzyć </w:t>
+      </w:r>
+      <w:r>
+        <w:rPr>
+          <w:noProof/>
+          <w:sz w:val="28"/>
+          <w:szCs w:val="28"/>
+          <w:lang w:eastAsia="pl-PL"/>
+        </w:rPr>
+        <w:t xml:space="preserve">niepowtarzalne dane treningowe, a reszta danych stawała się danymi walidacyjnymi. </w:t>
+      </w:r>
+      <w:r>
+        <w:rPr>
+          <w:noProof/>
+          <w:sz w:val="28"/>
+          <w:szCs w:val="28"/>
+          <w:lang w:eastAsia="pl-PL"/>
+        </w:rPr>
+        <w:t xml:space="preserve">W przypadku algorytmów z bibliotek R również taka kroswalidacja została wykonana. </w:t>
+      </w:r>
+    </w:p>
+    <w:p>
+      <w:pPr>
+        <w:ind w:firstLine="426"/>
+        <w:rPr>
+          <w:noProof/>
+          <w:sz w:val="28"/>
+          <w:szCs w:val="28"/>
+          <w:lang w:eastAsia="pl-PL"/>
+        </w:rPr>
+      </w:pPr>
+      <w:r>
+        <w:rPr>
+          <w:noProof/>
+          <w:sz w:val="28"/>
+          <w:szCs w:val="28"/>
+          <w:lang w:eastAsia="pl-PL"/>
+        </w:rPr>
+        <w:t xml:space="preserve">Problem klasyfikacji binarnej opierał się na danych z wartościami numerycznymi. </w:t>
+      </w:r>
+      <w:r>
+        <w:rPr>
+          <w:noProof/>
+          <w:sz w:val="28"/>
+          <w:szCs w:val="28"/>
+          <w:lang w:eastAsia="pl-PL"/>
+        </w:rPr>
+        <w:t>Najlepszym modelem z całego zestawienia okazał</w:t>
+      </w:r>
+      <w:r>
+        <w:rPr>
+          <w:noProof/>
+          <w:sz w:val="28"/>
+          <w:szCs w:val="28"/>
+          <w:lang w:eastAsia="pl-PL"/>
+        </w:rPr>
+        <w:t>y</w:t>
+      </w:r>
+      <w:r>
+        <w:rPr>
+          <w:noProof/>
+          <w:sz w:val="28"/>
+          <w:szCs w:val="28"/>
+          <w:lang w:eastAsia="pl-PL"/>
+        </w:rPr>
+        <w:t xml:space="preserve"> się </w:t>
+      </w:r>
+      <w:r>
+        <w:rPr>
+          <w:noProof/>
+          <w:sz w:val="28"/>
+          <w:szCs w:val="28"/>
+          <w:lang w:eastAsia="pl-PL"/>
+        </w:rPr>
+        <w:t>KNN i drzewa decyzyjne</w:t>
+      </w:r>
+      <w:r>
+        <w:rPr>
+          <w:noProof/>
+          <w:sz w:val="28"/>
+          <w:szCs w:val="28"/>
+          <w:lang w:eastAsia="pl-PL"/>
+        </w:rPr>
+        <w:t xml:space="preserve"> – wynik dokładności 0.95</w:t>
+      </w:r>
+      <w:r>
+        <w:rPr>
+          <w:noProof/>
+          <w:sz w:val="28"/>
+          <w:szCs w:val="28"/>
+          <w:lang w:eastAsia="pl-PL"/>
+        </w:rPr>
+        <w:t xml:space="preserve">, w obu przypadkach implementacja własna. </w:t>
+      </w:r>
+      <w:r>
+        <w:rPr>
+          <w:noProof/>
+          <w:sz w:val="28"/>
+          <w:szCs w:val="28"/>
+          <w:lang w:eastAsia="pl-PL"/>
+        </w:rPr>
+        <w:t xml:space="preserve">Prawie wszystkie modele w zestawieniu osiągnęły wynik powyżej 0.90, jedynym odchyleniem tutaj był zaimplementowany własnoręcznie model sieci neuronowej, którego dokładność wyniosła 0.71 . </w:t>
+      </w:r>
+      <w:r>
+        <w:rPr>
+          <w:noProof/>
+          <w:sz w:val="28"/>
+          <w:szCs w:val="28"/>
+          <w:lang w:eastAsia="pl-PL"/>
+        </w:rPr>
+        <w:t xml:space="preserve">Porównując modele KNN to zależność wyniku od parametru k jest odwrotna – własna implementacja dobrze sobie radzi przy małych k, a z biblioteki R </w:t>
+      </w:r>
+      <w:r>
+        <w:rPr>
+          <w:noProof/>
+          <w:sz w:val="28"/>
+          <w:szCs w:val="28"/>
+          <w:lang w:eastAsia="pl-PL"/>
+        </w:rPr>
+        <w:t xml:space="preserve">przy coraz większych k. </w:t>
+      </w:r>
+      <w:r>
+        <w:rPr>
+          <w:noProof/>
+          <w:sz w:val="28"/>
+          <w:szCs w:val="28"/>
+          <w:lang w:eastAsia="pl-PL"/>
+        </w:rPr>
+        <w:t xml:space="preserve">Przy drzewach decyzyjnych nie widać jakiegoś ogromnego wpływu hiper-parametrów na wynik. Jedynym odchyłkiem jest kombinacja, tylko w 3 przypadkach, </w:t>
+      </w:r>
+      <w:r>
+        <w:rPr>
+          <w:noProof/>
+          <w:sz w:val="28"/>
+          <w:szCs w:val="28"/>
+          <w:lang w:eastAsia="pl-PL"/>
+        </w:rPr>
+        <w:t xml:space="preserve">parametru ‘Gini’ z ucinaniem drzewa i parametrem cf = 0.15 . </w:t>
+      </w:r>
+      <w:r>
+        <w:rPr>
+          <w:noProof/>
+          <w:sz w:val="28"/>
+          <w:szCs w:val="28"/>
+          <w:lang w:eastAsia="pl-PL"/>
+        </w:rPr>
+        <w:t>Sieci neuronowe w tym przypadku ukazują jak ważna jest ilość iteracji. Modele z 20 tys. Iteracji radziły sobie dużo gorzej w porównaniu do 100 tys. Iteracji.</w:t>
+      </w:r>
+    </w:p>
+    <w:p>
+      <w:pPr>
+        <w:ind w:firstLine="426"/>
+        <w:rPr>
+          <w:noProof/>
+          <w:sz w:val="28"/>
+          <w:szCs w:val="28"/>
+          <w:lang w:eastAsia="pl-PL"/>
+        </w:rPr>
+      </w:pPr>
+      <w:r>
+        <w:rPr>
+          <w:noProof/>
+          <w:sz w:val="28"/>
+          <w:szCs w:val="28"/>
+          <w:lang w:eastAsia="pl-PL"/>
+        </w:rPr>
+        <w:t xml:space="preserve">Klasyfikacja wieloklasowa to wygrana sieci neuronowej z biblioteki </w:t>
+      </w:r>
+      <w:r>
+        <w:rPr>
+          <w:noProof/>
+          <w:sz w:val="28"/>
+          <w:szCs w:val="28"/>
+          <w:lang w:eastAsia="pl-PL"/>
+        </w:rPr>
+        <w:t xml:space="preserve">R – osiągnęła wynik </w:t>
+      </w:r>
+      <w:r>
+        <w:rPr>
+          <w:noProof/>
+          <w:sz w:val="28"/>
+          <w:szCs w:val="28"/>
+          <w:lang w:eastAsia="pl-PL"/>
+        </w:rPr>
+        <w:t xml:space="preserve">dokładności </w:t>
+      </w:r>
+      <w:r>
+        <w:rPr>
+          <w:noProof/>
+          <w:sz w:val="28"/>
+          <w:szCs w:val="28"/>
+          <w:lang w:eastAsia="pl-PL"/>
+        </w:rPr>
+        <w:t>0.99</w:t>
+      </w:r>
+      <w:r>
+        <w:rPr>
+          <w:noProof/>
+          <w:sz w:val="28"/>
+          <w:szCs w:val="28"/>
+          <w:lang w:eastAsia="pl-PL"/>
+        </w:rPr>
+        <w:t xml:space="preserve"> </w:t>
+      </w:r>
+      <w:r>
+        <w:rPr>
+          <w:noProof/>
+          <w:sz w:val="28"/>
+          <w:szCs w:val="28"/>
+          <w:lang w:eastAsia="pl-PL"/>
+        </w:rPr>
+        <w:t xml:space="preserve">. </w:t>
+      </w:r>
+      <w:r>
+        <w:rPr>
+          <w:noProof/>
+          <w:sz w:val="28"/>
+          <w:szCs w:val="28"/>
+          <w:lang w:eastAsia="pl-PL"/>
+        </w:rPr>
+        <w:t xml:space="preserve">Pozostałe modele uzyskiwały wyniki powyżej 0.93, z najlepszym modele </w:t>
+      </w:r>
+      <w:r>
+        <w:rPr>
+          <w:noProof/>
+          <w:sz w:val="28"/>
+          <w:szCs w:val="28"/>
+          <w:lang w:eastAsia="pl-PL"/>
+        </w:rPr>
+        <w:t>ręcznie implementowanym KNN – 0.95</w:t>
+      </w:r>
+      <w:r>
+        <w:rPr>
+          <w:noProof/>
+          <w:sz w:val="28"/>
+          <w:szCs w:val="28"/>
+          <w:lang w:eastAsia="pl-PL"/>
+        </w:rPr>
+        <w:t xml:space="preserve"> . </w:t>
+      </w:r>
+      <w:r>
+        <w:rPr>
+          <w:noProof/>
+          <w:sz w:val="28"/>
+          <w:szCs w:val="28"/>
+          <w:lang w:eastAsia="pl-PL"/>
+        </w:rPr>
+        <w:t>W tym przypadku również własna sieć neuronowa była najgorsza</w:t>
+      </w:r>
+      <w:r>
+        <w:rPr>
+          <w:noProof/>
+          <w:sz w:val="28"/>
+          <w:szCs w:val="28"/>
+          <w:lang w:eastAsia="pl-PL"/>
+        </w:rPr>
+        <w:t xml:space="preserve"> = 0.71</w:t>
+      </w:r>
+      <w:r>
+        <w:rPr>
+          <w:noProof/>
+          <w:sz w:val="28"/>
+          <w:szCs w:val="28"/>
+          <w:lang w:eastAsia="pl-PL"/>
+        </w:rPr>
+        <w:t xml:space="preserve"> </w:t>
+      </w:r>
+      <w:r>
+        <w:rPr>
+          <w:noProof/>
+          <w:sz w:val="28"/>
+          <w:szCs w:val="28"/>
+          <w:lang w:eastAsia="pl-PL"/>
+        </w:rPr>
+        <w:t xml:space="preserve">. </w:t>
+      </w:r>
+      <w:r>
+        <w:rPr>
+          <w:noProof/>
+          <w:sz w:val="28"/>
+          <w:szCs w:val="28"/>
+          <w:lang w:eastAsia="pl-PL"/>
+        </w:rPr>
+        <w:t>Wpływ hiper-parametrów</w:t>
+      </w:r>
+      <w:r>
+        <w:rPr>
+          <w:noProof/>
+          <w:sz w:val="28"/>
+          <w:szCs w:val="28"/>
+          <w:lang w:eastAsia="pl-PL"/>
+        </w:rPr>
+        <w:t xml:space="preserve"> -</w:t>
+      </w:r>
+      <w:r>
+        <w:rPr>
+          <w:noProof/>
+          <w:sz w:val="28"/>
+          <w:szCs w:val="28"/>
+          <w:lang w:eastAsia="pl-PL"/>
+        </w:rPr>
+        <w:t xml:space="preserve"> KNN – najlepsze k w obu przypadkach było równe 4, po tej wartości </w:t>
+      </w:r>
+      <w:r>
+        <w:rPr>
+          <w:noProof/>
+          <w:sz w:val="28"/>
+          <w:szCs w:val="28"/>
+          <w:lang w:eastAsia="pl-PL"/>
+        </w:rPr>
+        <w:t>dokładność modelu, w obu przypadkach spadała.</w:t>
+      </w:r>
+      <w:r>
+        <w:rPr>
+          <w:noProof/>
+          <w:sz w:val="28"/>
+          <w:szCs w:val="28"/>
+          <w:lang w:eastAsia="pl-PL"/>
+        </w:rPr>
+        <w:t xml:space="preserve"> </w:t>
+      </w:r>
+      <w:r>
+        <w:rPr>
+          <w:noProof/>
+          <w:sz w:val="28"/>
+          <w:szCs w:val="28"/>
+          <w:lang w:eastAsia="pl-PL"/>
+        </w:rPr>
+        <w:t>Przy drzewach decyzyjnych ważnym parametrem jest głębokość drzewa co bardzo dobrze widać na wykresie</w:t>
+      </w:r>
+      <w:r>
+        <w:rPr>
+          <w:noProof/>
+          <w:sz w:val="28"/>
+          <w:szCs w:val="28"/>
+          <w:lang w:eastAsia="pl-PL"/>
+        </w:rPr>
+        <w:t xml:space="preserve"> – każdy przeskok tego parametru skutkował zwiększeniem dokładności predykcji </w:t>
+      </w:r>
+      <w:r>
+        <w:rPr>
+          <w:noProof/>
+          <w:sz w:val="28"/>
+          <w:szCs w:val="28"/>
+          <w:lang w:eastAsia="pl-PL"/>
+        </w:rPr>
+        <w:t xml:space="preserve">o kilka procent. </w:t>
+      </w:r>
+      <w:r>
+        <w:rPr>
+          <w:noProof/>
+          <w:sz w:val="28"/>
+          <w:szCs w:val="28"/>
+          <w:lang w:eastAsia="pl-PL"/>
+        </w:rPr>
+        <w:t xml:space="preserve">Przy sieci neuronowej nie widać żadnego wpływu hiper-parametrów, co jest bardzo zaskakujące. </w:t>
+      </w:r>
+    </w:p>
+    <w:p>
+      <w:pPr>
+        <w:ind w:firstLine="426"/>
+        <w:rPr>
+          <w:noProof/>
+          <w:sz w:val="28"/>
+          <w:szCs w:val="28"/>
+          <w:lang w:eastAsia="pl-PL"/>
+        </w:rPr>
+      </w:pPr>
+      <w:r>
+        <w:rPr>
+          <w:noProof/>
+          <w:sz w:val="28"/>
+          <w:szCs w:val="28"/>
+          <w:lang w:eastAsia="pl-PL"/>
+        </w:rPr>
+        <w:lastRenderedPageBreak/>
         <w:t xml:space="preserve">Regresja </w:t>
       </w:r>
-      <w:hyperlink r:id="rId7" w:history="1">
-        <w:r>
-          <w:rPr>
-            <w:rStyle w:val="Hipercze"/>
-            <w:sz w:val="28"/>
-            <w:szCs w:val="28"/>
-          </w:rPr>
-          <w:t>https://archive.ics.uci.edu/ml/datasets/Forest+Fires?fbclid=IwAR2J-db9vnq7zFtqZlwxhpniyEQc81CLPaolGkloPWeVSVbdU9T0UUogIh0</w:t>
-        </w:r>
-      </w:hyperlink>
-    </w:p>
-    <w:p>
-      <w:pPr>
-        <w:rPr>
-          <w:sz w:val="28"/>
-          <w:szCs w:val="28"/>
-        </w:rPr>
-      </w:pPr>
-    </w:p>
-    <w:p>
-      <w:pPr>
-        <w:rPr>
-          <w:sz w:val="28"/>
-          <w:szCs w:val="28"/>
-        </w:rPr>
-      </w:pPr>
-    </w:p>
-    <w:p>
-      <w:pPr>
-        <w:rPr>
-          <w:sz w:val="28"/>
-          <w:szCs w:val="28"/>
-        </w:rPr>
-      </w:pPr>
-    </w:p>
-    <w:p>
-      <w:pPr>
-        <w:rPr>
-          <w:noProof/>
+      <w:r>
+        <w:rPr>
+          <w:noProof/>
+          <w:sz w:val="28"/>
+          <w:szCs w:val="28"/>
           <w:lang w:eastAsia="pl-PL"/>
         </w:rPr>
-      </w:pPr>
-    </w:p>
-    <w:p>
-      <w:pPr>
-        <w:rPr>
-          <w:sz w:val="28"/>
-          <w:szCs w:val="28"/>
-        </w:rPr>
-      </w:pPr>
-      <w:bookmarkStart w:id="0" w:name="_GoBack"/>
-      <w:bookmarkEnd w:id="0"/>
+        <w:t>–</w:t>
+      </w:r>
+      <w:r>
+        <w:rPr>
+          <w:noProof/>
+          <w:sz w:val="28"/>
+          <w:szCs w:val="28"/>
+          <w:lang w:eastAsia="pl-PL"/>
+        </w:rPr>
+        <w:t xml:space="preserve"> </w:t>
+      </w:r>
+      <w:r>
+        <w:rPr>
+          <w:noProof/>
+          <w:sz w:val="28"/>
+          <w:szCs w:val="28"/>
+          <w:lang w:eastAsia="pl-PL"/>
+        </w:rPr>
+        <w:t>ten problem był dość specyficzny ze względu na wartości równe 0.0</w:t>
+      </w:r>
+      <w:r>
+        <w:rPr>
+          <w:noProof/>
+          <w:sz w:val="28"/>
+          <w:szCs w:val="28"/>
+          <w:lang w:eastAsia="pl-PL"/>
+        </w:rPr>
+        <w:t xml:space="preserve"> </w:t>
+      </w:r>
+      <w:r>
+        <w:rPr>
+          <w:noProof/>
+          <w:sz w:val="28"/>
+          <w:szCs w:val="28"/>
+          <w:lang w:eastAsia="pl-PL"/>
+        </w:rPr>
+        <w:t xml:space="preserve">. Skutkowało to wynikami MAPE, których nie dało się opisać wartościami liczbowymi. </w:t>
+      </w:r>
+      <w:r>
+        <w:rPr>
+          <w:noProof/>
+          <w:sz w:val="28"/>
+          <w:szCs w:val="28"/>
+          <w:lang w:eastAsia="pl-PL"/>
+        </w:rPr>
+        <w:t>Dlatego też w tym przypadku wynikami prównawczymi jest MAE.</w:t>
+      </w:r>
+      <w:r>
+        <w:rPr>
+          <w:noProof/>
+          <w:sz w:val="28"/>
+          <w:szCs w:val="28"/>
+          <w:lang w:eastAsia="pl-PL"/>
+        </w:rPr>
+        <w:t xml:space="preserve"> </w:t>
+      </w:r>
+      <w:r>
+        <w:rPr>
+          <w:noProof/>
+          <w:sz w:val="28"/>
+          <w:szCs w:val="28"/>
+          <w:lang w:eastAsia="pl-PL"/>
+        </w:rPr>
+        <w:t xml:space="preserve">Tutaj sieci neuronowe osiągają najlepsze wyniki – implementacja z R osiąga minimalne </w:t>
+      </w:r>
+      <w:r>
+        <w:rPr>
+          <w:noProof/>
+          <w:sz w:val="28"/>
+          <w:szCs w:val="28"/>
+          <w:lang w:eastAsia="pl-PL"/>
+        </w:rPr>
+        <w:t xml:space="preserve">MAE na poziomie 0.012, natomiast własna implementacja 18.86. </w:t>
+      </w:r>
+      <w:r>
+        <w:rPr>
+          <w:noProof/>
+          <w:sz w:val="28"/>
+          <w:szCs w:val="28"/>
+          <w:lang w:eastAsia="pl-PL"/>
+        </w:rPr>
+        <w:t xml:space="preserve">Pozostałe modele miały wyniki na poziomie 18.89 – 22.34 . </w:t>
+      </w:r>
+      <w:r>
+        <w:rPr>
+          <w:noProof/>
+          <w:sz w:val="28"/>
+          <w:szCs w:val="28"/>
+          <w:lang w:eastAsia="pl-PL"/>
+        </w:rPr>
+        <w:br/>
+        <w:t xml:space="preserve">Dla własnej implentacji KNN parametr k im większy tym mniejsze MAE. W przypadku drzew decyzyjnych </w:t>
+      </w:r>
+      <w:r>
+        <w:rPr>
+          <w:noProof/>
+          <w:sz w:val="28"/>
+          <w:szCs w:val="28"/>
+          <w:lang w:eastAsia="pl-PL"/>
+        </w:rPr>
+        <w:t xml:space="preserve">parametr ‘minobs’ był kluczowy i przy jego zmianie widać było spadki wyników MAE, natomiast zwiększający </w:t>
+      </w:r>
+      <w:r>
+        <w:rPr>
+          <w:noProof/>
+          <w:sz w:val="28"/>
+          <w:szCs w:val="28"/>
+          <w:lang w:eastAsia="pl-PL"/>
+        </w:rPr>
+        <w:t xml:space="preserve">się parametr głębokości powodował zwiększanie MAE. </w:t>
+      </w:r>
+      <w:r>
+        <w:rPr>
+          <w:noProof/>
+          <w:sz w:val="28"/>
+          <w:szCs w:val="28"/>
+          <w:lang w:eastAsia="pl-PL"/>
+        </w:rPr>
+        <w:t xml:space="preserve">Sieci neuronowe z drugiej strony osiągały niskie MAE, dużych zmian nie było, alczkolwiek </w:t>
+      </w:r>
+      <w:r>
+        <w:rPr>
+          <w:noProof/>
+          <w:sz w:val="28"/>
+          <w:szCs w:val="28"/>
+          <w:lang w:eastAsia="pl-PL"/>
+        </w:rPr>
+        <w:t xml:space="preserve">im więcej iteracji modelu tym większe MAE. </w:t>
+      </w:r>
+      <w:r>
+        <w:rPr>
+          <w:noProof/>
+          <w:sz w:val="28"/>
+          <w:szCs w:val="28"/>
+          <w:lang w:eastAsia="pl-PL"/>
+        </w:rPr>
+        <w:t>Możliwe, że sieć powoli się przeuczała i widać</w:t>
+      </w:r>
+      <w:r>
+        <w:rPr>
+          <w:noProof/>
+          <w:sz w:val="28"/>
+          <w:szCs w:val="28"/>
+          <w:lang w:eastAsia="pl-PL"/>
+        </w:rPr>
+        <w:t xml:space="preserve"> to</w:t>
+      </w:r>
+      <w:r>
+        <w:rPr>
+          <w:noProof/>
+          <w:sz w:val="28"/>
+          <w:szCs w:val="28"/>
+          <w:lang w:eastAsia="pl-PL"/>
+        </w:rPr>
+        <w:t xml:space="preserve"> na </w:t>
+      </w:r>
+      <w:r>
+        <w:rPr>
+          <w:noProof/>
+          <w:sz w:val="28"/>
+          <w:szCs w:val="28"/>
+          <w:lang w:eastAsia="pl-PL"/>
+        </w:rPr>
+        <w:t>obu wynikach MAE</w:t>
+      </w:r>
+      <w:r>
+        <w:rPr>
+          <w:noProof/>
+          <w:sz w:val="28"/>
+          <w:szCs w:val="28"/>
+          <w:lang w:eastAsia="pl-PL"/>
+        </w:rPr>
+        <w:t xml:space="preserve"> </w:t>
+      </w:r>
+      <w:r>
+        <w:rPr>
+          <w:noProof/>
+          <w:sz w:val="28"/>
+          <w:szCs w:val="28"/>
+          <w:lang w:eastAsia="pl-PL"/>
+        </w:rPr>
+        <w:t xml:space="preserve">– na zbiorze treningowym i </w:t>
+      </w:r>
+      <w:r>
+        <w:rPr>
+          <w:noProof/>
+          <w:sz w:val="28"/>
+          <w:szCs w:val="28"/>
+          <w:lang w:eastAsia="pl-PL"/>
+        </w:rPr>
+        <w:t>walidacyjny</w:t>
+      </w:r>
+      <w:r>
+        <w:rPr>
+          <w:noProof/>
+          <w:sz w:val="28"/>
+          <w:szCs w:val="28"/>
+          <w:lang w:eastAsia="pl-PL"/>
+        </w:rPr>
+        <w:t>m</w:t>
+      </w:r>
+      <w:r>
+        <w:rPr>
+          <w:noProof/>
+          <w:sz w:val="28"/>
+          <w:szCs w:val="28"/>
+          <w:lang w:eastAsia="pl-PL"/>
+        </w:rPr>
+        <w:t>.</w:t>
+      </w:r>
+    </w:p>
+    <w:p>
+      <w:pPr>
+        <w:rPr>
+          <w:sz w:val="28"/>
+          <w:szCs w:val="28"/>
+        </w:rPr>
+      </w:pPr>
     </w:p>
     <w:sectPr>
       <w:pgSz w:w="11906" w:h="16838"/>
@@ -213,7 +6621,7 @@
 </file>
 
 <file path=word/numbering.xml><?xml version="1.0" encoding="utf-8"?>
-<w:numbering xmlns:wpc="http://schemas.microsoft.com/office/word/2010/wordprocessingCanvas" xmlns:cx="http://schemas.microsoft.com/office/drawing/2014/chartex" xmlns:cx1="http://schemas.microsoft.com/office/drawing/2015/9/8/chartex" xmlns:mc="http://schemas.openxmlformats.org/markup-compatibility/2006" xmlns:o="urn:schemas-microsoft-com:office:office" xmlns:r="http://schemas.openxmlformats.org/officeDocument/2006/relationships" xmlns:m="http://schemas.openxmlformats.org/officeDocument/2006/math" xmlns:v="urn:schemas-microsoft-com:vml" xmlns:wp14="http://schemas.microsoft.com/office/word/2010/wordprocessingDrawing" xmlns:wp="http://schemas.openxmlformats.org/drawingml/2006/wordprocessingDrawing" xmlns:w10="urn:schemas-microsoft-com:office:word" xmlns:w="http://schemas.openxmlformats.org/wordprocessingml/2006/main" xmlns:w14="http://schemas.microsoft.com/office/word/2010/wordml" xmlns:w15="http://schemas.microsoft.com/office/word/2012/wordml" xmlns:w16se="http://schemas.microsoft.com/office/word/2015/wordml/symex" xmlns:wpg="http://schemas.microsoft.com/office/word/2010/wordprocessingGroup" xmlns:wpi="http://schemas.microsoft.com/office/word/2010/wordprocessingInk" xmlns:wne="http://schemas.microsoft.com/office/word/2006/wordml" xmlns:wps="http://schemas.microsoft.com/office/word/2010/wordprocessingShape" mc:Ignorable="w14 w15 w16se wp14">
+<w:numbering xmlns:wpc="http://schemas.microsoft.com/office/word/2010/wordprocessingCanvas" xmlns:cx="http://schemas.microsoft.com/office/drawing/2014/chartex" xmlns:cx1="http://schemas.microsoft.com/office/drawing/2015/9/8/chartex" xmlns:cx2="http://schemas.microsoft.com/office/drawing/2015/10/21/chartex" xmlns:cx3="http://schemas.microsoft.com/office/drawing/2016/5/9/chartex" xmlns:cx4="http://schemas.microsoft.com/office/drawing/2016/5/10/chartex" xmlns:cx5="http://schemas.microsoft.com/office/drawing/2016/5/11/chartex" xmlns:cx6="http://schemas.microsoft.com/office/drawing/2016/5/12/chartex" xmlns:cx7="http://schemas.microsoft.com/office/drawing/2016/5/13/chartex" xmlns:cx8="http://schemas.microsoft.com/office/drawing/2016/5/14/chartex" xmlns:mc="http://schemas.openxmlformats.org/markup-compatibility/2006" xmlns:aink="http://schemas.microsoft.com/office/drawing/2016/ink" xmlns:am3d="http://schemas.microsoft.com/office/drawing/2017/model3d" xmlns:o="urn:schemas-microsoft-com:office:office" xmlns:r="http://schemas.openxmlformats.org/officeDocument/2006/relationships" xmlns:m="http://schemas.openxmlformats.org/officeDocument/2006/math" xmlns:v="urn:schemas-microsoft-com:vml" xmlns:wp14="http://schemas.microsoft.com/office/word/2010/wordprocessingDrawing" xmlns:wp="http://schemas.openxmlformats.org/drawingml/2006/wordprocessingDrawing" xmlns:w10="urn:schemas-microsoft-com:office:word" xmlns:w="http://schemas.openxmlformats.org/wordprocessingml/2006/main" xmlns:w14="http://schemas.microsoft.com/office/word/2010/wordml" xmlns:w15="http://schemas.microsoft.com/office/word/2012/wordml" xmlns:w16cex="http://schemas.microsoft.com/office/word/2018/wordml/cex" xmlns:w16cid="http://schemas.microsoft.com/office/word/2016/wordml/cid" xmlns:w16="http://schemas.microsoft.com/office/word/2018/wordml" xmlns:w16sdtdh="http://schemas.microsoft.com/office/word/2020/wordml/sdtdatahash" xmlns:w16se="http://schemas.microsoft.com/office/word/2015/wordml/symex" xmlns:wpg="http://schemas.microsoft.com/office/word/2010/wordprocessingGroup" xmlns:wpi="http://schemas.microsoft.com/office/word/2010/wordprocessingInk" xmlns:wne="http://schemas.microsoft.com/office/word/2006/wordml" xmlns:wps="http://schemas.microsoft.com/office/word/2010/wordprocessingShape" mc:Ignorable="w14 w15 w16se w16cid w16 w16cex w16sdtdh wp14">
   <w:abstractNum w:abstractNumId="0" w15:restartNumberingAfterBreak="0">
     <w:nsid w:val="13E20458"/>
     <w:multiLevelType w:val="hybridMultilevel"/>
@@ -518,7 +6926,7 @@
 </file>
 
 <file path=word/styles.xml><?xml version="1.0" encoding="utf-8"?>
-<w:styles xmlns:mc="http://schemas.openxmlformats.org/markup-compatibility/2006" xmlns:r="http://schemas.openxmlformats.org/officeDocument/2006/relationships" xmlns:w="http://schemas.openxmlformats.org/wordprocessingml/2006/main" xmlns:w14="http://schemas.microsoft.com/office/word/2010/wordml" xmlns:w15="http://schemas.microsoft.com/office/word/2012/wordml" xmlns:w16se="http://schemas.microsoft.com/office/word/2015/wordml/symex" mc:Ignorable="w14 w15 w16se">
+<w:styles xmlns:mc="http://schemas.openxmlformats.org/markup-compatibility/2006" xmlns:r="http://schemas.openxmlformats.org/officeDocument/2006/relationships" xmlns:w="http://schemas.openxmlformats.org/wordprocessingml/2006/main" xmlns:w14="http://schemas.microsoft.com/office/word/2010/wordml" xmlns:w15="http://schemas.microsoft.com/office/word/2012/wordml" xmlns:w16cex="http://schemas.microsoft.com/office/word/2018/wordml/cex" xmlns:w16cid="http://schemas.microsoft.com/office/word/2016/wordml/cid" xmlns:w16="http://schemas.microsoft.com/office/word/2018/wordml" xmlns:w16sdtdh="http://schemas.microsoft.com/office/word/2020/wordml/sdtdatahash" xmlns:w16se="http://schemas.microsoft.com/office/word/2015/wordml/symex" mc:Ignorable="w14 w15 w16se w16cid w16 w16cex w16sdtdh">
   <w:docDefaults>
     <w:rPrDefault>
       <w:rPr>
@@ -534,7 +6942,7 @@
       </w:pPr>
     </w:pPrDefault>
   </w:docDefaults>
-  <w:latentStyles w:defLockedState="0" w:defUIPriority="99" w:defSemiHidden="0" w:defUnhideWhenUsed="0" w:defQFormat="0" w:count="371">
+  <w:latentStyles w:defLockedState="0" w:defUIPriority="99" w:defSemiHidden="0" w:defUnhideWhenUsed="0" w:defQFormat="0" w:count="376">
     <w:lsdException w:name="Normal" w:uiPriority="0" w:qFormat="1"/>
     <w:lsdException w:name="heading 1" w:uiPriority="9" w:qFormat="1"/>
     <w:lsdException w:name="heading 2" w:semiHidden="1" w:uiPriority="9" w:unhideWhenUsed="1" w:qFormat="1"/>
@@ -640,7 +7048,6 @@
     <w:lsdException w:name="HTML Sample" w:semiHidden="1" w:unhideWhenUsed="1"/>
     <w:lsdException w:name="HTML Typewriter" w:semiHidden="1" w:unhideWhenUsed="1"/>
     <w:lsdException w:name="HTML Variable" w:semiHidden="1" w:unhideWhenUsed="1"/>
-    <w:lsdException w:name="Normal Table" w:semiHidden="1" w:unhideWhenUsed="1"/>
     <w:lsdException w:name="annotation subject" w:semiHidden="1" w:unhideWhenUsed="1"/>
     <w:lsdException w:name="No List" w:semiHidden="1" w:unhideWhenUsed="1"/>
     <w:lsdException w:name="Outline List 1" w:semiHidden="1" w:unhideWhenUsed="1"/>
@@ -683,13 +7090,10 @@
     <w:lsdException w:name="Table Contemporary" w:semiHidden="1" w:unhideWhenUsed="1"/>
     <w:lsdException w:name="Table Elegant" w:semiHidden="1" w:unhideWhenUsed="1"/>
     <w:lsdException w:name="Table Professional" w:semiHidden="1" w:unhideWhenUsed="1"/>
-    <w:lsdException w:name="Table Subtle 1" w:semiHidden="1" w:unhideWhenUsed="1"/>
     <w:lsdException w:name="Table Subtle 2" w:semiHidden="1" w:unhideWhenUsed="1"/>
     <w:lsdException w:name="Table Web 1" w:semiHidden="1" w:unhideWhenUsed="1"/>
-    <w:lsdException w:name="Table Web 2" w:semiHidden="1" w:unhideWhenUsed="1"/>
-    <w:lsdException w:name="Table Web 3" w:semiHidden="1" w:unhideWhenUsed="1"/>
     <w:lsdException w:name="Balloon Text" w:semiHidden="1" w:unhideWhenUsed="1"/>
-    <w:lsdException w:name="Table Grid" w:uiPriority="39"/>
+    <w:lsdException w:name="Table Grid" w:uiPriority="59"/>
     <w:lsdException w:name="Table Theme" w:semiHidden="1" w:unhideWhenUsed="1"/>
     <w:lsdException w:name="Placeholder Text" w:semiHidden="1"/>
     <w:lsdException w:name="No Spacing" w:uiPriority="1" w:qFormat="1"/>
@@ -906,6 +7310,11 @@
     <w:lsdException w:name="List Table 5 Dark Accent 6" w:uiPriority="50"/>
     <w:lsdException w:name="List Table 6 Colorful Accent 6" w:uiPriority="51"/>
     <w:lsdException w:name="List Table 7 Colorful Accent 6" w:uiPriority="52"/>
+    <w:lsdException w:name="Mention" w:semiHidden="1" w:unhideWhenUsed="1"/>
+    <w:lsdException w:name="Smart Hyperlink" w:semiHidden="1" w:unhideWhenUsed="1"/>
+    <w:lsdException w:name="Hashtag" w:semiHidden="1" w:unhideWhenUsed="1"/>
+    <w:lsdException w:name="Unresolved Mention" w:semiHidden="1" w:unhideWhenUsed="1"/>
+    <w:lsdException w:name="Smart Link" w:semiHidden="1" w:unhideWhenUsed="1"/>
   </w:latentStyles>
   <w:style w:type="paragraph" w:default="1" w:styleId="Normalny">
     <w:name w:val="Normal"/>
@@ -959,6 +7368,38 @@
       <w:color w:val="0563C1" w:themeColor="hyperlink"/>
       <w:u w:val="single"/>
     </w:rPr>
+  </w:style>
+  <w:style w:type="character" w:styleId="Nierozpoznanawzmianka">
+    <w:name w:val="Unresolved Mention"/>
+    <w:basedOn w:val="Domylnaczcionkaakapitu"/>
+    <w:uiPriority w:val="99"/>
+    <w:semiHidden/>
+    <w:unhideWhenUsed/>
+    <w:rsid w:val="00AB0944"/>
+    <w:rPr>
+      <w:color w:val="605E5C"/>
+      <w:shd w:val="clear" w:color="auto" w:fill="E1DFDD"/>
+    </w:rPr>
+  </w:style>
+  <w:style w:type="table" w:styleId="Tabela-Siatka">
+    <w:name w:val="Table Grid"/>
+    <w:basedOn w:val="Standardowy"/>
+    <w:uiPriority w:val="59"/>
+    <w:unhideWhenUsed/>
+    <w:rsid w:val="00E94F71"/>
+    <w:pPr>
+      <w:spacing w:after="0" w:line="240" w:lineRule="auto"/>
+    </w:pPr>
+    <w:tblPr>
+      <w:tblBorders>
+        <w:top w:val="single" w:sz="4" w:space="0" w:color="auto"/>
+        <w:left w:val="single" w:sz="4" w:space="0" w:color="auto"/>
+        <w:bottom w:val="single" w:sz="4" w:space="0" w:color="auto"/>
+        <w:right w:val="single" w:sz="4" w:space="0" w:color="auto"/>
+        <w:insideH w:val="single" w:sz="4" w:space="0" w:color="auto"/>
+        <w:insideV w:val="single" w:sz="4" w:space="0" w:color="auto"/>
+      </w:tblBorders>
+    </w:tblPr>
   </w:style>
 </w:styles>
 </file>
